--- a/Report/Report_UML.docx
+++ b/Report/Report_UML.docx
@@ -3878,8 +3878,6 @@
           <w:lang w:val="vi-VN"/>
         </w:rPr>
       </w:pPr>
-      <w:bookmarkStart w:id="0" w:name="_GoBack"/>
-      <w:bookmarkEnd w:id="0"/>
     </w:p>
     <w:p>
       <w:pPr>
@@ -3892,7 +3890,7 @@
           <w:lang w:val="vi-VN"/>
         </w:rPr>
       </w:pPr>
-      <w:bookmarkStart w:id="1" w:name="_Toc531179162"/>
+      <w:bookmarkStart w:id="0" w:name="_Toc531179162"/>
       <w:r>
         <w:rPr>
           <w:rFonts w:ascii="Times New Roman" w:hAnsi="Times New Roman" w:cs="Times New Roman"/>
@@ -3904,7 +3902,7 @@
         <w:lastRenderedPageBreak/>
         <w:t>PHÁT BIỂU BÀI TOÁN</w:t>
       </w:r>
-      <w:bookmarkEnd w:id="1"/>
+      <w:bookmarkEnd w:id="0"/>
     </w:p>
     <w:p>
       <w:pPr>
@@ -4090,7 +4088,7 @@
           <w:szCs w:val="26"/>
         </w:rPr>
       </w:pPr>
-      <w:bookmarkStart w:id="2" w:name="_Toc531179163"/>
+      <w:bookmarkStart w:id="1" w:name="_Toc531179163"/>
       <w:r>
         <w:rPr>
           <w:b/>
@@ -4100,47 +4098,138 @@
         </w:rPr>
         <w:t>CHƯƠNG 1: TỔNG QUAN VỀ ĐỀ TÀI</w:t>
       </w:r>
+      <w:bookmarkEnd w:id="1"/>
+    </w:p>
+    <w:p>
+      <w:pPr>
+        <w:rPr>
+          <w:rFonts w:ascii="Times New Roman" w:eastAsia="Times New Roman" w:hAnsi="Times New Roman" w:cs="Times New Roman"/>
+          <w:b/>
+          <w:sz w:val="26"/>
+          <w:szCs w:val="26"/>
+          <w:lang w:val="vi-VN"/>
+        </w:rPr>
+      </w:pPr>
+    </w:p>
+    <w:p>
+      <w:pPr>
+        <w:pStyle w:val="Heading2"/>
+        <w:rPr>
+          <w:rFonts w:ascii="Times New Roman" w:eastAsia="Times New Roman" w:hAnsi="Times New Roman" w:cs="Times New Roman"/>
+          <w:b/>
+          <w:lang w:val="vi-VN"/>
+        </w:rPr>
+      </w:pPr>
+      <w:bookmarkStart w:id="2" w:name="_Toc531179164"/>
+      <w:r>
+        <w:rPr>
+          <w:rFonts w:ascii="Times New Roman" w:eastAsia="Times New Roman" w:hAnsi="Times New Roman" w:cs="Times New Roman"/>
+          <w:b/>
+          <w:lang w:val="vi-VN"/>
+        </w:rPr>
+        <w:t>1. Mục tiêu</w:t>
+      </w:r>
       <w:bookmarkEnd w:id="2"/>
     </w:p>
     <w:p>
       <w:pPr>
         <w:rPr>
+          <w:rFonts w:ascii="Times New Roman" w:hAnsi="Times New Roman" w:cs="Times New Roman"/>
+          <w:sz w:val="26"/>
+          <w:szCs w:val="26"/>
+        </w:rPr>
+      </w:pPr>
+      <w:r>
+        <w:rPr>
           <w:rFonts w:ascii="Times New Roman" w:eastAsia="Times New Roman" w:hAnsi="Times New Roman" w:cs="Times New Roman"/>
-          <w:b/>
-          <w:sz w:val="26"/>
-          <w:szCs w:val="26"/>
-          <w:lang w:val="vi-VN"/>
-        </w:rPr>
-      </w:pPr>
+          <w:sz w:val="26"/>
+          <w:szCs w:val="26"/>
+          <w:lang w:val="vi-VN"/>
+        </w:rPr>
+        <w:tab/>
+      </w:r>
+      <w:r>
+        <w:rPr>
+          <w:rFonts w:ascii="Times New Roman" w:eastAsia="Times New Roman" w:hAnsi="Times New Roman" w:cs="Times New Roman"/>
+          <w:sz w:val="26"/>
+          <w:szCs w:val="26"/>
+          <w:lang w:val="vi-VN"/>
+        </w:rPr>
+        <w:t>Mục tiêu của tài liệu này là để định nghĩa</w:t>
+      </w:r>
+      <w:r>
+        <w:rPr>
+          <w:rFonts w:ascii="Times New Roman" w:eastAsia="Times New Roman" w:hAnsi="Times New Roman" w:cs="Times New Roman"/>
+          <w:sz w:val="26"/>
+          <w:szCs w:val="26"/>
+          <w:lang w:val="vi-VN"/>
+        </w:rPr>
+        <w:t xml:space="preserve"> các yêu cầu của hệ thống quản lý trung tâm ngoại ngữ Giảng Mai. </w:t>
+      </w:r>
+      <w:r>
+        <w:rPr>
+          <w:rFonts w:ascii="Times New Roman" w:hAnsi="Times New Roman" w:cs="Times New Roman"/>
+          <w:sz w:val="26"/>
+          <w:szCs w:val="26"/>
+        </w:rPr>
+        <w:t>Với mục tiêu nâng cao tính hiệu quả và chuyên nghiệp trong quá trình quản lý, chăm sóc và hỗ trợ học viên của trung tâ</w:t>
+      </w:r>
+      <w:r>
+        <w:rPr>
+          <w:rFonts w:ascii="Times New Roman" w:hAnsi="Times New Roman" w:cs="Times New Roman"/>
+          <w:sz w:val="26"/>
+          <w:szCs w:val="26"/>
+          <w:lang w:val="vi-VN"/>
+        </w:rPr>
+        <w:t>m</w:t>
+      </w:r>
+      <w:r>
+        <w:rPr>
+          <w:rFonts w:ascii="Times New Roman" w:hAnsi="Times New Roman" w:cs="Times New Roman"/>
+          <w:sz w:val="26"/>
+          <w:szCs w:val="26"/>
+        </w:rPr>
+        <w:t xml:space="preserve">. </w:t>
+      </w:r>
     </w:p>
     <w:p>
       <w:pPr>
         <w:pStyle w:val="Heading2"/>
         <w:rPr>
+          <w:rFonts w:ascii="Times New Roman" w:hAnsi="Times New Roman" w:cs="Times New Roman"/>
+          <w:b/>
+          <w:lang w:val="vi-VN"/>
+        </w:rPr>
+      </w:pPr>
+      <w:bookmarkStart w:id="3" w:name="_Toc531179165"/>
+      <w:r>
+        <w:rPr>
+          <w:rFonts w:ascii="Times New Roman" w:hAnsi="Times New Roman" w:cs="Times New Roman"/>
+          <w:b/>
+          <w:lang w:val="vi-VN"/>
+        </w:rPr>
+        <w:t>2. Phạm vi</w:t>
+      </w:r>
+      <w:bookmarkEnd w:id="3"/>
+    </w:p>
+    <w:p>
+      <w:pPr>
+        <w:rPr>
           <w:rFonts w:ascii="Times New Roman" w:eastAsia="Times New Roman" w:hAnsi="Times New Roman" w:cs="Times New Roman"/>
-          <w:b/>
-          <w:lang w:val="vi-VN"/>
-        </w:rPr>
-      </w:pPr>
-      <w:bookmarkStart w:id="3" w:name="_Toc531179164"/>
+          <w:sz w:val="26"/>
+          <w:szCs w:val="26"/>
+          <w:lang w:val="vi-VN"/>
+        </w:rPr>
+      </w:pPr>
       <w:r>
         <w:rPr>
           <w:rFonts w:ascii="Times New Roman" w:eastAsia="Times New Roman" w:hAnsi="Times New Roman" w:cs="Times New Roman"/>
-          <w:b/>
-          <w:lang w:val="vi-VN"/>
-        </w:rPr>
-        <w:t>1. Mục tiêu</w:t>
-      </w:r>
-      <w:bookmarkEnd w:id="3"/>
-    </w:p>
-    <w:p>
-      <w:pPr>
-        <w:rPr>
-          <w:rFonts w:ascii="Times New Roman" w:hAnsi="Times New Roman" w:cs="Times New Roman"/>
-          <w:sz w:val="26"/>
-          <w:szCs w:val="26"/>
-        </w:rPr>
-      </w:pPr>
+          <w:sz w:val="26"/>
+          <w:szCs w:val="26"/>
+          <w:lang w:val="vi-VN"/>
+        </w:rPr>
+        <w:tab/>
+      </w:r>
       <w:r>
         <w:rPr>
           <w:rFonts w:ascii="Times New Roman" w:eastAsia="Times New Roman" w:hAnsi="Times New Roman" w:cs="Times New Roman"/>
@@ -4148,50 +4237,7 @@
           <w:szCs w:val="26"/>
           <w:lang w:val="vi-VN"/>
         </w:rPr>
-        <w:tab/>
-      </w:r>
-      <w:r>
-        <w:rPr>
-          <w:rFonts w:ascii="Times New Roman" w:eastAsia="Times New Roman" w:hAnsi="Times New Roman" w:cs="Times New Roman"/>
-          <w:sz w:val="26"/>
-          <w:szCs w:val="26"/>
-          <w:lang w:val="vi-VN"/>
-        </w:rPr>
-        <w:t>Mục tiêu của tài liệu này là để định nghĩa</w:t>
-      </w:r>
-      <w:r>
-        <w:rPr>
-          <w:rFonts w:ascii="Times New Roman" w:eastAsia="Times New Roman" w:hAnsi="Times New Roman" w:cs="Times New Roman"/>
-          <w:sz w:val="26"/>
-          <w:szCs w:val="26"/>
-          <w:lang w:val="vi-VN"/>
-        </w:rPr>
-        <w:t xml:space="preserve"> các yêu cầu của hệ thống quản lý trung tâm ngoại ngữ Giảng Mai. </w:t>
-      </w:r>
-      <w:r>
-        <w:rPr>
-          <w:rFonts w:ascii="Times New Roman" w:hAnsi="Times New Roman" w:cs="Times New Roman"/>
-          <w:sz w:val="26"/>
-          <w:szCs w:val="26"/>
-        </w:rPr>
-        <w:t>Với mục tiêu nâng cao tính hiệu quả và chuyên nghiệp trong quá trình quản lý, chăm sóc và hỗ trợ học viên của trung tâ</w:t>
-      </w:r>
-      <w:r>
-        <w:rPr>
-          <w:rFonts w:ascii="Times New Roman" w:hAnsi="Times New Roman" w:cs="Times New Roman"/>
-          <w:sz w:val="26"/>
-          <w:szCs w:val="26"/>
-          <w:lang w:val="vi-VN"/>
-        </w:rPr>
-        <w:t>m</w:t>
-      </w:r>
-      <w:r>
-        <w:rPr>
-          <w:rFonts w:ascii="Times New Roman" w:hAnsi="Times New Roman" w:cs="Times New Roman"/>
-          <w:sz w:val="26"/>
-          <w:szCs w:val="26"/>
-        </w:rPr>
-        <w:t xml:space="preserve">. </w:t>
+        <w:t>Đặt tả bổ sung áp dụng cho hệ thống quản lý trung tâm ngoại ngữ Giảng Mai và được ứng dụng vào việc quản lý thông tin học viên, nhân viên, khóa học, lớp học, cho phép thống kê số lượng lơp học theo giờ vào học, theo khóa học của từng tháng, cho phép tính và xuất báo cáo doanh thu của trung tâm theo tháng.</w:t>
       </w:r>
     </w:p>
     <w:p>
@@ -4203,64 +4249,16 @@
           <w:lang w:val="vi-VN"/>
         </w:rPr>
       </w:pPr>
-      <w:bookmarkStart w:id="4" w:name="_Toc531179165"/>
-      <w:r>
-        <w:rPr>
-          <w:rFonts w:ascii="Times New Roman" w:hAnsi="Times New Roman" w:cs="Times New Roman"/>
-          <w:b/>
-          <w:lang w:val="vi-VN"/>
-        </w:rPr>
-        <w:t>2. Phạm vi</w:t>
+      <w:bookmarkStart w:id="4" w:name="_Toc531179166"/>
+      <w:r>
+        <w:rPr>
+          <w:rFonts w:ascii="Times New Roman" w:hAnsi="Times New Roman" w:cs="Times New Roman"/>
+          <w:b/>
+          <w:lang w:val="vi-VN"/>
+        </w:rPr>
+        <w:t>3. Công cụ sử dụng</w:t>
       </w:r>
       <w:bookmarkEnd w:id="4"/>
-    </w:p>
-    <w:p>
-      <w:pPr>
-        <w:rPr>
-          <w:rFonts w:ascii="Times New Roman" w:eastAsia="Times New Roman" w:hAnsi="Times New Roman" w:cs="Times New Roman"/>
-          <w:sz w:val="26"/>
-          <w:szCs w:val="26"/>
-          <w:lang w:val="vi-VN"/>
-        </w:rPr>
-      </w:pPr>
-      <w:r>
-        <w:rPr>
-          <w:rFonts w:ascii="Times New Roman" w:eastAsia="Times New Roman" w:hAnsi="Times New Roman" w:cs="Times New Roman"/>
-          <w:sz w:val="26"/>
-          <w:szCs w:val="26"/>
-          <w:lang w:val="vi-VN"/>
-        </w:rPr>
-        <w:tab/>
-      </w:r>
-      <w:r>
-        <w:rPr>
-          <w:rFonts w:ascii="Times New Roman" w:eastAsia="Times New Roman" w:hAnsi="Times New Roman" w:cs="Times New Roman"/>
-          <w:sz w:val="26"/>
-          <w:szCs w:val="26"/>
-          <w:lang w:val="vi-VN"/>
-        </w:rPr>
-        <w:t>Đặt tả bổ sung áp dụng cho hệ thống quản lý trung tâm ngoại ngữ Giảng Mai và được ứng dụng vào việc quản lý thông tin học viên, nhân viên, khóa học, lớp học, cho phép thống kê số lượng lơp học theo giờ vào học, theo khóa học của từng tháng, cho phép tính và xuất báo cáo doanh thu của trung tâm theo tháng.</w:t>
-      </w:r>
-    </w:p>
-    <w:p>
-      <w:pPr>
-        <w:pStyle w:val="Heading2"/>
-        <w:rPr>
-          <w:rFonts w:ascii="Times New Roman" w:hAnsi="Times New Roman" w:cs="Times New Roman"/>
-          <w:b/>
-          <w:lang w:val="vi-VN"/>
-        </w:rPr>
-      </w:pPr>
-      <w:bookmarkStart w:id="5" w:name="_Toc531179166"/>
-      <w:r>
-        <w:rPr>
-          <w:rFonts w:ascii="Times New Roman" w:hAnsi="Times New Roman" w:cs="Times New Roman"/>
-          <w:b/>
-          <w:lang w:val="vi-VN"/>
-        </w:rPr>
-        <w:t>3. Công cụ sử dụng</w:t>
-      </w:r>
-      <w:bookmarkEnd w:id="5"/>
     </w:p>
     <w:p>
       <w:pPr>
@@ -4343,7 +4341,7 @@
           <w:lang w:val="vi-VN"/>
         </w:rPr>
       </w:pPr>
-      <w:bookmarkStart w:id="6" w:name="_Toc531179167"/>
+      <w:bookmarkStart w:id="5" w:name="_Toc531179167"/>
       <w:r>
         <w:rPr>
           <w:rFonts w:ascii="Times New Roman" w:hAnsi="Times New Roman" w:cs="Times New Roman"/>
@@ -4352,27 +4350,75 @@
         </w:rPr>
         <w:t>4. Tài liêu tham khảo</w:t>
       </w:r>
+      <w:bookmarkEnd w:id="5"/>
+    </w:p>
+    <w:p>
+      <w:pPr>
+        <w:pStyle w:val="ListParagraph"/>
+        <w:numPr>
+          <w:ilvl w:val="0"/>
+          <w:numId w:val="39"/>
+        </w:numPr>
+        <w:rPr>
+          <w:rFonts w:ascii="Times New Roman" w:hAnsi="Times New Roman" w:cs="Times New Roman"/>
+          <w:sz w:val="26"/>
+          <w:szCs w:val="26"/>
+          <w:lang w:val="vi-VN"/>
+        </w:rPr>
+      </w:pPr>
+      <w:r>
+        <w:rPr>
+          <w:rFonts w:ascii="Times New Roman" w:hAnsi="Times New Roman" w:cs="Times New Roman"/>
+          <w:sz w:val="26"/>
+          <w:szCs w:val="26"/>
+          <w:lang w:val="vi-VN"/>
+        </w:rPr>
+        <w:t>https://drive.google.com/file/d/0BxS8gcT3zfwbaHY2WXdldG9ET2M/view</w:t>
+      </w:r>
+    </w:p>
+    <w:p>
+      <w:pPr>
+        <w:pStyle w:val="ListParagraph"/>
+        <w:numPr>
+          <w:ilvl w:val="0"/>
+          <w:numId w:val="39"/>
+        </w:numPr>
+        <w:rPr>
+          <w:rFonts w:ascii="Times New Roman" w:hAnsi="Times New Roman" w:cs="Times New Roman"/>
+          <w:sz w:val="26"/>
+          <w:szCs w:val="26"/>
+          <w:lang w:val="vi-VN"/>
+        </w:rPr>
+      </w:pPr>
+      <w:r>
+        <w:rPr>
+          <w:rFonts w:ascii="Times New Roman" w:hAnsi="Times New Roman" w:cs="Times New Roman"/>
+          <w:sz w:val="26"/>
+          <w:szCs w:val="26"/>
+          <w:lang w:val="vi-VN"/>
+        </w:rPr>
+        <w:t>https://drive.google.com/file/d/15IxeoYFwyuie28YQL_GXoh1oeQGOZZiv/view</w:t>
+      </w:r>
+    </w:p>
+    <w:p>
+      <w:pPr>
+        <w:pStyle w:val="Heading2"/>
+        <w:rPr>
+          <w:rFonts w:ascii="Times New Roman" w:hAnsi="Times New Roman" w:cs="Times New Roman"/>
+          <w:b/>
+          <w:lang w:val="vi-VN"/>
+        </w:rPr>
+      </w:pPr>
+      <w:bookmarkStart w:id="6" w:name="_Toc531179168"/>
+      <w:r>
+        <w:rPr>
+          <w:rFonts w:ascii="Times New Roman" w:hAnsi="Times New Roman" w:cs="Times New Roman"/>
+          <w:b/>
+          <w:lang w:val="vi-VN"/>
+        </w:rPr>
+        <w:t>5. Tính khả dụng</w:t>
+      </w:r>
       <w:bookmarkEnd w:id="6"/>
-    </w:p>
-    <w:p>
-      <w:pPr>
-        <w:pStyle w:val="Heading2"/>
-        <w:rPr>
-          <w:rFonts w:ascii="Times New Roman" w:hAnsi="Times New Roman" w:cs="Times New Roman"/>
-          <w:b/>
-          <w:lang w:val="vi-VN"/>
-        </w:rPr>
-      </w:pPr>
-      <w:bookmarkStart w:id="7" w:name="_Toc531179168"/>
-      <w:r>
-        <w:rPr>
-          <w:rFonts w:ascii="Times New Roman" w:hAnsi="Times New Roman" w:cs="Times New Roman"/>
-          <w:b/>
-          <w:lang w:val="vi-VN"/>
-        </w:rPr>
-        <w:t>5. Tính khả dụng</w:t>
-      </w:r>
-      <w:bookmarkEnd w:id="7"/>
     </w:p>
     <w:p>
       <w:pPr>
@@ -4407,7 +4453,7 @@
           <w:lang w:val="vi-VN"/>
         </w:rPr>
       </w:pPr>
-      <w:bookmarkStart w:id="8" w:name="_Toc531179169"/>
+      <w:bookmarkStart w:id="7" w:name="_Toc531179169"/>
       <w:r>
         <w:rPr>
           <w:rFonts w:ascii="Times New Roman" w:hAnsi="Times New Roman" w:cs="Times New Roman"/>
@@ -4424,7 +4470,7 @@
         </w:rPr>
         <w:t>Tính ổn định</w:t>
       </w:r>
-      <w:bookmarkEnd w:id="8"/>
+      <w:bookmarkEnd w:id="7"/>
     </w:p>
     <w:p>
       <w:pPr>
@@ -4459,7 +4505,7 @@
           <w:lang w:val="vi-VN"/>
         </w:rPr>
       </w:pPr>
-      <w:bookmarkStart w:id="9" w:name="_Toc531179170"/>
+      <w:bookmarkStart w:id="8" w:name="_Toc531179170"/>
       <w:r>
         <w:rPr>
           <w:rFonts w:ascii="Times New Roman" w:hAnsi="Times New Roman" w:cs="Times New Roman"/>
@@ -4468,7 +4514,7 @@
         </w:rPr>
         <w:t>7. Hiệu suất</w:t>
       </w:r>
-      <w:bookmarkEnd w:id="9"/>
+      <w:bookmarkEnd w:id="8"/>
     </w:p>
     <w:p>
       <w:pPr>
@@ -4527,7 +4573,7 @@
           <w:lang w:val="vi-VN"/>
         </w:rPr>
       </w:pPr>
-      <w:bookmarkStart w:id="10" w:name="_Toc531179171"/>
+      <w:bookmarkStart w:id="9" w:name="_Toc531179171"/>
       <w:r>
         <w:rPr>
           <w:rFonts w:ascii="Times New Roman" w:hAnsi="Times New Roman" w:cs="Times New Roman"/>
@@ -4536,7 +4582,7 @@
         </w:rPr>
         <w:t>8. Tính bảo mật</w:t>
       </w:r>
-      <w:bookmarkEnd w:id="10"/>
+      <w:bookmarkEnd w:id="9"/>
       <w:r>
         <w:rPr>
           <w:rFonts w:ascii="Times New Roman" w:hAnsi="Times New Roman" w:cs="Times New Roman"/>
@@ -4579,16 +4625,17 @@
           <w:lang w:val="vi-VN"/>
         </w:rPr>
       </w:pPr>
-      <w:bookmarkStart w:id="11" w:name="_Toc531179172"/>
-      <w:r>
-        <w:rPr>
-          <w:rFonts w:ascii="Times New Roman" w:hAnsi="Times New Roman" w:cs="Times New Roman"/>
-          <w:b/>
-          <w:lang w:val="vi-VN"/>
-        </w:rPr>
+      <w:bookmarkStart w:id="10" w:name="_Toc531179172"/>
+      <w:r>
+        <w:rPr>
+          <w:rFonts w:ascii="Times New Roman" w:hAnsi="Times New Roman" w:cs="Times New Roman"/>
+          <w:b/>
+          <w:lang w:val="vi-VN"/>
+        </w:rPr>
+        <w:lastRenderedPageBreak/>
         <w:t>9. Ràng buộc thiết kế</w:t>
       </w:r>
-      <w:bookmarkEnd w:id="11"/>
+      <w:bookmarkEnd w:id="10"/>
     </w:p>
     <w:p>
       <w:pPr>
@@ -4647,7 +4694,7 @@
           <w:lang w:val="vi-VN"/>
         </w:rPr>
       </w:pPr>
-      <w:bookmarkStart w:id="12" w:name="_Toc531179173"/>
+      <w:bookmarkStart w:id="11" w:name="_Toc531179173"/>
       <w:r>
         <w:rPr>
           <w:rFonts w:ascii="Times New Roman" w:hAnsi="Times New Roman" w:cs="Times New Roman"/>
@@ -4658,7 +4705,7 @@
         </w:rPr>
         <w:t>CHƯƠNG 2: XÁC ĐỊNH VÀ PHÂN TÍCH YÊU CẦU</w:t>
       </w:r>
-      <w:bookmarkEnd w:id="12"/>
+      <w:bookmarkEnd w:id="11"/>
     </w:p>
     <w:p>
       <w:pPr>
@@ -4686,7 +4733,7 @@
           <w:lang w:val="vi-VN"/>
         </w:rPr>
       </w:pPr>
-      <w:bookmarkStart w:id="13" w:name="_Toc531179174"/>
+      <w:bookmarkStart w:id="12" w:name="_Toc531179174"/>
       <w:r>
         <w:rPr>
           <w:rFonts w:ascii="Times New Roman" w:hAnsi="Times New Roman" w:cs="Times New Roman"/>
@@ -4697,7 +4744,7 @@
         </w:rPr>
         <w:t>Sơ đồ tổ chức của trung tâm ngoại ngữ Giảng Mai</w:t>
       </w:r>
-      <w:bookmarkEnd w:id="13"/>
+      <w:bookmarkEnd w:id="12"/>
     </w:p>
     <w:p>
       <w:pPr>
@@ -4747,7 +4794,7 @@
           <w:lang w:val="vi-VN"/>
         </w:rPr>
       </w:pPr>
-      <w:bookmarkStart w:id="14" w:name="_Toc531179175"/>
+      <w:bookmarkStart w:id="13" w:name="_Toc531179175"/>
       <w:r>
         <w:rPr>
           <w:rFonts w:ascii="Times New Roman" w:hAnsi="Times New Roman" w:cs="Times New Roman"/>
@@ -4758,71 +4805,71 @@
         </w:rPr>
         <w:t>Các quy trình nghiệp vụ của trung tâm.</w:t>
       </w:r>
+      <w:bookmarkEnd w:id="13"/>
+    </w:p>
+    <w:p>
+      <w:pPr>
+        <w:pStyle w:val="Heading3"/>
+        <w:rPr>
+          <w:rFonts w:ascii="Times New Roman" w:hAnsi="Times New Roman" w:cs="Times New Roman"/>
+          <w:b/>
+          <w:sz w:val="26"/>
+          <w:szCs w:val="26"/>
+          <w:lang w:val="vi-VN"/>
+        </w:rPr>
+      </w:pPr>
+      <w:r>
+        <w:rPr>
+          <w:rFonts w:ascii="Times New Roman" w:hAnsi="Times New Roman" w:cs="Times New Roman"/>
+          <w:b/>
+          <w:sz w:val="26"/>
+          <w:szCs w:val="26"/>
+          <w:lang w:val="vi-VN"/>
+        </w:rPr>
+        <w:tab/>
+      </w:r>
+      <w:bookmarkStart w:id="14" w:name="_Toc531179176"/>
+      <w:r>
+        <w:rPr>
+          <w:rFonts w:ascii="Times New Roman" w:hAnsi="Times New Roman" w:cs="Times New Roman"/>
+          <w:b/>
+          <w:sz w:val="26"/>
+          <w:szCs w:val="26"/>
+          <w:lang w:val="vi-VN"/>
+        </w:rPr>
+        <w:t xml:space="preserve">2.1 </w:t>
+      </w:r>
+      <w:r>
+        <w:rPr>
+          <w:rFonts w:ascii="Times New Roman" w:hAnsi="Times New Roman" w:cs="Times New Roman"/>
+          <w:b/>
+          <w:sz w:val="26"/>
+          <w:szCs w:val="26"/>
+          <w:lang w:val="vi-VN"/>
+        </w:rPr>
+        <w:t>Hoạt động của p</w:t>
+      </w:r>
+      <w:r>
+        <w:rPr>
+          <w:rFonts w:ascii="Times New Roman" w:hAnsi="Times New Roman" w:cs="Times New Roman"/>
+          <w:b/>
+          <w:sz w:val="26"/>
+          <w:szCs w:val="26"/>
+          <w:lang w:val="vi-VN"/>
+        </w:rPr>
+        <w:t xml:space="preserve">hòng ban </w:t>
+      </w:r>
+      <w:r>
+        <w:rPr>
+          <w:rFonts w:ascii="Times New Roman" w:hAnsi="Times New Roman" w:cs="Times New Roman"/>
+          <w:b/>
+          <w:sz w:val="26"/>
+          <w:szCs w:val="26"/>
+          <w:lang w:val="vi-VN"/>
+        </w:rPr>
+        <w:t>nhân sự</w:t>
+      </w:r>
       <w:bookmarkEnd w:id="14"/>
-    </w:p>
-    <w:p>
-      <w:pPr>
-        <w:pStyle w:val="Heading3"/>
-        <w:rPr>
-          <w:rFonts w:ascii="Times New Roman" w:hAnsi="Times New Roman" w:cs="Times New Roman"/>
-          <w:b/>
-          <w:sz w:val="26"/>
-          <w:szCs w:val="26"/>
-          <w:lang w:val="vi-VN"/>
-        </w:rPr>
-      </w:pPr>
-      <w:r>
-        <w:rPr>
-          <w:rFonts w:ascii="Times New Roman" w:hAnsi="Times New Roman" w:cs="Times New Roman"/>
-          <w:b/>
-          <w:sz w:val="26"/>
-          <w:szCs w:val="26"/>
-          <w:lang w:val="vi-VN"/>
-        </w:rPr>
-        <w:tab/>
-      </w:r>
-      <w:bookmarkStart w:id="15" w:name="_Toc531179176"/>
-      <w:r>
-        <w:rPr>
-          <w:rFonts w:ascii="Times New Roman" w:hAnsi="Times New Roman" w:cs="Times New Roman"/>
-          <w:b/>
-          <w:sz w:val="26"/>
-          <w:szCs w:val="26"/>
-          <w:lang w:val="vi-VN"/>
-        </w:rPr>
-        <w:t xml:space="preserve">2.1 </w:t>
-      </w:r>
-      <w:r>
-        <w:rPr>
-          <w:rFonts w:ascii="Times New Roman" w:hAnsi="Times New Roman" w:cs="Times New Roman"/>
-          <w:b/>
-          <w:sz w:val="26"/>
-          <w:szCs w:val="26"/>
-          <w:lang w:val="vi-VN"/>
-        </w:rPr>
-        <w:t>Hoạt động của p</w:t>
-      </w:r>
-      <w:r>
-        <w:rPr>
-          <w:rFonts w:ascii="Times New Roman" w:hAnsi="Times New Roman" w:cs="Times New Roman"/>
-          <w:b/>
-          <w:sz w:val="26"/>
-          <w:szCs w:val="26"/>
-          <w:lang w:val="vi-VN"/>
-        </w:rPr>
-        <w:t xml:space="preserve">hòng ban </w:t>
-      </w:r>
-      <w:r>
-        <w:rPr>
-          <w:rFonts w:ascii="Times New Roman" w:hAnsi="Times New Roman" w:cs="Times New Roman"/>
-          <w:b/>
-          <w:sz w:val="26"/>
-          <w:szCs w:val="26"/>
-          <w:lang w:val="vi-VN"/>
-        </w:rPr>
-        <w:t>nhân sự</w:t>
-      </w:r>
-      <w:bookmarkEnd w:id="15"/>
     </w:p>
     <w:p>
       <w:pPr>
@@ -5110,6 +5157,7 @@
           <w:sz w:val="26"/>
           <w:szCs w:val="26"/>
         </w:rPr>
+        <w:lastRenderedPageBreak/>
         <w:t>Cho phép nhân viên tìm kiếm</w:t>
       </w:r>
       <w:r>
@@ -5167,7 +5215,6 @@
           <w:szCs w:val="26"/>
           <w:lang w:val="vi-VN"/>
         </w:rPr>
-        <w:lastRenderedPageBreak/>
         <w:t>Quản lý nhân viên:</w:t>
       </w:r>
     </w:p>
@@ -5464,7 +5511,7 @@
         </w:rPr>
         <w:tab/>
       </w:r>
-      <w:bookmarkStart w:id="16" w:name="_Toc531179177"/>
+      <w:bookmarkStart w:id="15" w:name="_Toc531179177"/>
       <w:r>
         <w:rPr>
           <w:rFonts w:ascii="Times New Roman" w:hAnsi="Times New Roman" w:cs="Times New Roman"/>
@@ -5505,7 +5552,7 @@
         </w:rPr>
         <w:t>ban tài chính</w:t>
       </w:r>
-      <w:bookmarkEnd w:id="16"/>
+      <w:bookmarkEnd w:id="15"/>
     </w:p>
     <w:p>
       <w:pPr>
@@ -5749,15 +5796,8 @@
           <w:sz w:val="26"/>
           <w:szCs w:val="26"/>
         </w:rPr>
-        <w:t xml:space="preserve">Nếu không đạt, nhân viên yêu cầu học viên học lại lớp đã học, nếu học viên đồng ý, nhân viên nhập mã khóa học, Học viên chọn lớp phù hợp và nhân viên yêu cầu học viên đóng học phí. </w:t>
-      </w:r>
-      <w:r>
-        <w:rPr>
-          <w:sz w:val="26"/>
-          <w:szCs w:val="26"/>
-        </w:rPr>
         <w:lastRenderedPageBreak/>
-        <w:t>Sau khi học viên hoàn thành học phí, nhân viên cập nhật lại thông tin sỉ số lớp học, học phí và trạng thái của học viên.</w:t>
+        <w:t>Nếu không đạt, nhân viên yêu cầu học viên học lại lớp đã học, nếu học viên đồng ý, nhân viên nhập mã khóa học, Học viên chọn lớp phù hợp và nhân viên yêu cầu học viên đóng học phí. Sau khi học viên hoàn thành học phí, nhân viên cập nhật lại thông tin sỉ số lớp học, học phí và trạng thái của học viên.</w:t>
       </w:r>
     </w:p>
     <w:p>
@@ -5957,7 +5997,7 @@
           <w:lang w:val="vi-VN"/>
         </w:rPr>
       </w:pPr>
-      <w:bookmarkStart w:id="17" w:name="_Toc531179178"/>
+      <w:bookmarkStart w:id="16" w:name="_Toc531179178"/>
       <w:r>
         <w:rPr>
           <w:rFonts w:ascii="Times New Roman" w:hAnsi="Times New Roman" w:cs="Times New Roman"/>
@@ -5968,10 +6008,485 @@
         </w:rPr>
         <w:t>CHƯƠNG 3: THIẾT KẾ HỆ THỐNG</w:t>
       </w:r>
+      <w:bookmarkEnd w:id="16"/>
+    </w:p>
+    <w:p>
+      <w:pPr>
+        <w:rPr>
+          <w:rFonts w:ascii="Times New Roman" w:hAnsi="Times New Roman" w:cs="Times New Roman"/>
+          <w:b/>
+          <w:sz w:val="26"/>
+          <w:szCs w:val="26"/>
+          <w:lang w:val="vi-VN"/>
+        </w:rPr>
+      </w:pPr>
+    </w:p>
+    <w:p>
+      <w:pPr>
+        <w:pStyle w:val="Heading2"/>
+        <w:rPr>
+          <w:rFonts w:ascii="Times New Roman" w:hAnsi="Times New Roman" w:cs="Times New Roman"/>
+          <w:b/>
+          <w:lang w:val="vi-VN"/>
+        </w:rPr>
+      </w:pPr>
+      <w:bookmarkStart w:id="17" w:name="_Toc531179179"/>
+      <w:r>
+        <w:rPr>
+          <w:rFonts w:ascii="Times New Roman" w:hAnsi="Times New Roman" w:cs="Times New Roman"/>
+          <w:b/>
+          <w:lang w:val="vi-VN"/>
+        </w:rPr>
+        <w:t xml:space="preserve">1. </w:t>
+      </w:r>
+      <w:r>
+        <w:rPr>
+          <w:rFonts w:ascii="Times New Roman" w:hAnsi="Times New Roman" w:cs="Times New Roman"/>
+          <w:b/>
+          <w:lang w:val="vi-VN"/>
+        </w:rPr>
+        <w:t>Yêu cầu chức năng</w:t>
+      </w:r>
       <w:bookmarkEnd w:id="17"/>
     </w:p>
     <w:p>
       <w:pPr>
+        <w:pStyle w:val="Heading3"/>
+        <w:rPr>
+          <w:rFonts w:ascii="Times New Roman" w:hAnsi="Times New Roman" w:cs="Times New Roman"/>
+          <w:b/>
+          <w:sz w:val="26"/>
+          <w:szCs w:val="26"/>
+          <w:lang w:val="vi-VN"/>
+        </w:rPr>
+      </w:pPr>
+      <w:r>
+        <w:rPr>
+          <w:rFonts w:ascii="Times New Roman" w:hAnsi="Times New Roman" w:cs="Times New Roman"/>
+          <w:b/>
+          <w:sz w:val="26"/>
+          <w:szCs w:val="26"/>
+          <w:lang w:val="vi-VN"/>
+        </w:rPr>
+        <w:tab/>
+      </w:r>
+      <w:bookmarkStart w:id="18" w:name="_Toc531179180"/>
+      <w:r>
+        <w:rPr>
+          <w:rFonts w:ascii="Times New Roman" w:hAnsi="Times New Roman" w:cs="Times New Roman"/>
+          <w:b/>
+          <w:sz w:val="26"/>
+          <w:szCs w:val="26"/>
+          <w:lang w:val="vi-VN"/>
+        </w:rPr>
+        <w:t xml:space="preserve">1.1. </w:t>
+      </w:r>
+      <w:r>
+        <w:rPr>
+          <w:rFonts w:ascii="Times New Roman" w:hAnsi="Times New Roman" w:cs="Times New Roman"/>
+          <w:b/>
+          <w:sz w:val="26"/>
+          <w:szCs w:val="26"/>
+          <w:lang w:val="vi-VN"/>
+        </w:rPr>
+        <w:t>Yêu cầu về lưu trữ</w:t>
+      </w:r>
+      <w:bookmarkEnd w:id="18"/>
+    </w:p>
+    <w:p>
+      <w:pPr>
+        <w:rPr>
+          <w:rFonts w:ascii="Times New Roman" w:hAnsi="Times New Roman" w:cs="Times New Roman"/>
+          <w:sz w:val="26"/>
+          <w:szCs w:val="26"/>
+          <w:lang w:val="vi-VN"/>
+        </w:rPr>
+      </w:pPr>
+      <w:r>
+        <w:rPr>
+          <w:rFonts w:ascii="Times New Roman" w:hAnsi="Times New Roman" w:cs="Times New Roman"/>
+          <w:sz w:val="26"/>
+          <w:szCs w:val="26"/>
+          <w:lang w:val="vi-VN"/>
+        </w:rPr>
+        <w:t>Tính năng lưu trữ là một trong những tính năng quan trọng nhất của hệ thống, để đảm bảo cho các tính năng quản lý còn lại. Hệ thống cần lưu trữ những thông tin sau:</w:t>
+      </w:r>
+    </w:p>
+    <w:p>
+      <w:pPr>
+        <w:rPr>
+          <w:rFonts w:ascii="Times New Roman" w:hAnsi="Times New Roman" w:cs="Times New Roman"/>
+          <w:sz w:val="26"/>
+          <w:szCs w:val="26"/>
+          <w:lang w:val="vi-VN"/>
+        </w:rPr>
+      </w:pPr>
+    </w:p>
+    <w:p>
+      <w:pPr>
+        <w:pStyle w:val="ListParagraph"/>
+        <w:numPr>
+          <w:ilvl w:val="0"/>
+          <w:numId w:val="40"/>
+        </w:numPr>
+        <w:rPr>
+          <w:rFonts w:ascii="Times New Roman" w:hAnsi="Times New Roman" w:cs="Times New Roman"/>
+          <w:sz w:val="26"/>
+          <w:szCs w:val="26"/>
+          <w:lang w:val="vi-VN"/>
+        </w:rPr>
+      </w:pPr>
+      <w:r>
+        <w:rPr>
+          <w:rFonts w:ascii="Times New Roman" w:hAnsi="Times New Roman" w:cs="Times New Roman"/>
+          <w:i/>
+          <w:sz w:val="26"/>
+          <w:szCs w:val="26"/>
+          <w:lang w:val="vi-VN"/>
+        </w:rPr>
+        <w:t>Thông tin học viên</w:t>
+      </w:r>
+      <w:r>
+        <w:rPr>
+          <w:rFonts w:ascii="Times New Roman" w:hAnsi="Times New Roman" w:cs="Times New Roman"/>
+          <w:sz w:val="26"/>
+          <w:szCs w:val="26"/>
+          <w:lang w:val="vi-VN"/>
+        </w:rPr>
+        <w:t xml:space="preserve"> : mã học viên, tên học viên, địa chỉ, số điện thoại, ngày sinh, mã lớp học, học phí đã đóng.</w:t>
+      </w:r>
+    </w:p>
+    <w:p>
+      <w:pPr>
+        <w:pStyle w:val="ListParagraph"/>
+        <w:numPr>
+          <w:ilvl w:val="0"/>
+          <w:numId w:val="40"/>
+        </w:numPr>
+        <w:rPr>
+          <w:rFonts w:ascii="Times New Roman" w:eastAsia="Times New Roman" w:hAnsi="Times New Roman" w:cs="Times New Roman"/>
+          <w:sz w:val="26"/>
+          <w:szCs w:val="26"/>
+          <w:lang w:val="vi-VN"/>
+        </w:rPr>
+      </w:pPr>
+      <w:r>
+        <w:rPr>
+          <w:rFonts w:ascii="Times New Roman" w:hAnsi="Times New Roman" w:cs="Times New Roman"/>
+          <w:i/>
+          <w:sz w:val="26"/>
+          <w:szCs w:val="26"/>
+          <w:lang w:val="vi-VN"/>
+        </w:rPr>
+        <w:t>Thông tin khóa học</w:t>
+      </w:r>
+      <w:r>
+        <w:rPr>
+          <w:rFonts w:ascii="Times New Roman" w:hAnsi="Times New Roman" w:cs="Times New Roman"/>
+          <w:sz w:val="26"/>
+          <w:szCs w:val="26"/>
+          <w:lang w:val="vi-VN"/>
+        </w:rPr>
+        <w:t xml:space="preserve"> :  </w:t>
+      </w:r>
+      <w:r>
+        <w:rPr>
+          <w:rFonts w:ascii="Times New Roman" w:eastAsia="Times New Roman" w:hAnsi="Times New Roman" w:cs="Times New Roman"/>
+          <w:sz w:val="26"/>
+          <w:szCs w:val="26"/>
+          <w:lang w:val="vi-VN"/>
+        </w:rPr>
+        <w:t>mã khóa học, tên khóa học, thời gian kéo dài, học phí.</w:t>
+      </w:r>
+    </w:p>
+    <w:p>
+      <w:pPr>
+        <w:pStyle w:val="ListParagraph"/>
+        <w:numPr>
+          <w:ilvl w:val="0"/>
+          <w:numId w:val="40"/>
+        </w:numPr>
+        <w:rPr>
+          <w:rFonts w:ascii="Times New Roman" w:hAnsi="Times New Roman" w:cs="Times New Roman"/>
+          <w:sz w:val="26"/>
+          <w:szCs w:val="26"/>
+          <w:lang w:val="vi-VN"/>
+        </w:rPr>
+      </w:pPr>
+      <w:r>
+        <w:rPr>
+          <w:rFonts w:ascii="Times New Roman" w:eastAsia="Times New Roman" w:hAnsi="Times New Roman" w:cs="Times New Roman"/>
+          <w:i/>
+          <w:sz w:val="26"/>
+          <w:szCs w:val="26"/>
+          <w:lang w:val="vi-VN"/>
+        </w:rPr>
+        <w:t>Thông tin lớp học</w:t>
+      </w:r>
+      <w:r>
+        <w:rPr>
+          <w:rFonts w:ascii="Times New Roman" w:eastAsia="Times New Roman" w:hAnsi="Times New Roman" w:cs="Times New Roman"/>
+          <w:sz w:val="26"/>
+          <w:szCs w:val="26"/>
+          <w:lang w:val="vi-VN"/>
+        </w:rPr>
+        <w:t xml:space="preserve"> :</w:t>
+      </w:r>
+      <w:r>
+        <w:rPr>
+          <w:rFonts w:ascii="Times New Roman" w:hAnsi="Times New Roman" w:cs="Times New Roman"/>
+          <w:sz w:val="26"/>
+          <w:szCs w:val="26"/>
+          <w:lang w:val="vi-VN"/>
+        </w:rPr>
+        <w:t xml:space="preserve"> mã lớp học, tên lớp học, giờ vào học, sỉ số, số phòng, số buổi, ngày khai giảng, địa điểm, mã khóa học, mã nhân viên.</w:t>
+      </w:r>
+    </w:p>
+    <w:p>
+      <w:pPr>
+        <w:pStyle w:val="ListParagraph"/>
+        <w:numPr>
+          <w:ilvl w:val="0"/>
+          <w:numId w:val="40"/>
+        </w:numPr>
+        <w:rPr>
+          <w:rFonts w:ascii="Times New Roman" w:eastAsia="Times New Roman" w:hAnsi="Times New Roman" w:cs="Times New Roman"/>
+          <w:sz w:val="26"/>
+          <w:szCs w:val="26"/>
+          <w:lang w:val="vi-VN"/>
+        </w:rPr>
+      </w:pPr>
+      <w:r>
+        <w:rPr>
+          <w:rFonts w:ascii="Times New Roman" w:eastAsia="Times New Roman" w:hAnsi="Times New Roman" w:cs="Times New Roman"/>
+          <w:i/>
+          <w:sz w:val="26"/>
+          <w:szCs w:val="26"/>
+          <w:lang w:val="vi-VN"/>
+        </w:rPr>
+        <w:t>Thông tin nhân viên</w:t>
+      </w:r>
+      <w:r>
+        <w:rPr>
+          <w:rFonts w:ascii="Times New Roman" w:eastAsia="Times New Roman" w:hAnsi="Times New Roman" w:cs="Times New Roman"/>
+          <w:sz w:val="26"/>
+          <w:szCs w:val="26"/>
+          <w:lang w:val="vi-VN"/>
+        </w:rPr>
+        <w:t>: mã nhân viên, tên nhân viên, chứng minh nhân dân, chức vụ, số điện thoại, hệ số lương, thời gian vào làm.</w:t>
+      </w:r>
+    </w:p>
+    <w:p>
+      <w:pPr>
+        <w:pStyle w:val="ListParagraph"/>
+        <w:numPr>
+          <w:ilvl w:val="0"/>
+          <w:numId w:val="40"/>
+        </w:numPr>
+        <w:rPr>
+          <w:rFonts w:ascii="Times New Roman" w:eastAsia="Times New Roman" w:hAnsi="Times New Roman" w:cs="Times New Roman"/>
+          <w:sz w:val="26"/>
+          <w:szCs w:val="26"/>
+          <w:lang w:val="vi-VN"/>
+        </w:rPr>
+      </w:pPr>
+      <w:r>
+        <w:rPr>
+          <w:rFonts w:ascii="Times New Roman" w:eastAsia="Times New Roman" w:hAnsi="Times New Roman" w:cs="Times New Roman"/>
+          <w:i/>
+          <w:sz w:val="26"/>
+          <w:szCs w:val="26"/>
+          <w:lang w:val="vi-VN"/>
+        </w:rPr>
+        <w:t>Thông tin bài kiểm tra</w:t>
+      </w:r>
+      <w:r>
+        <w:rPr>
+          <w:rFonts w:ascii="Times New Roman" w:eastAsia="Times New Roman" w:hAnsi="Times New Roman" w:cs="Times New Roman"/>
+          <w:sz w:val="26"/>
+          <w:szCs w:val="26"/>
+          <w:lang w:val="vi-VN"/>
+        </w:rPr>
+        <w:t>: mã bài kiểm tra, tên bài kiểm tra, điểm đạt.</w:t>
+      </w:r>
+    </w:p>
+    <w:p>
+      <w:pPr>
+        <w:pStyle w:val="Heading3"/>
+        <w:rPr>
+          <w:rFonts w:ascii="Times New Roman" w:hAnsi="Times New Roman" w:cs="Times New Roman"/>
+          <w:b/>
+          <w:sz w:val="26"/>
+          <w:szCs w:val="26"/>
+          <w:lang w:val="vi-VN"/>
+        </w:rPr>
+      </w:pPr>
+      <w:r>
+        <w:rPr>
+          <w:rFonts w:ascii="Times New Roman" w:hAnsi="Times New Roman" w:cs="Times New Roman"/>
+          <w:b/>
+          <w:sz w:val="26"/>
+          <w:szCs w:val="26"/>
+          <w:lang w:val="vi-VN"/>
+        </w:rPr>
+        <w:tab/>
+      </w:r>
+      <w:bookmarkStart w:id="19" w:name="_Toc531179181"/>
+      <w:r>
+        <w:rPr>
+          <w:rFonts w:ascii="Times New Roman" w:hAnsi="Times New Roman" w:cs="Times New Roman"/>
+          <w:b/>
+          <w:sz w:val="26"/>
+          <w:szCs w:val="26"/>
+          <w:lang w:val="vi-VN"/>
+        </w:rPr>
+        <w:t xml:space="preserve">1.2. </w:t>
+      </w:r>
+      <w:r>
+        <w:rPr>
+          <w:rFonts w:ascii="Times New Roman" w:hAnsi="Times New Roman" w:cs="Times New Roman"/>
+          <w:b/>
+          <w:sz w:val="26"/>
+          <w:szCs w:val="26"/>
+          <w:lang w:val="vi-VN"/>
+        </w:rPr>
+        <w:t>Yêu cầu về tính năng</w:t>
+      </w:r>
+      <w:bookmarkEnd w:id="19"/>
+    </w:p>
+    <w:p>
+      <w:pPr>
+        <w:rPr>
+          <w:rFonts w:ascii="Times New Roman" w:hAnsi="Times New Roman" w:cs="Times New Roman"/>
+          <w:sz w:val="26"/>
+          <w:szCs w:val="26"/>
+          <w:lang w:val="vi-VN"/>
+        </w:rPr>
+      </w:pPr>
+      <w:r>
+        <w:rPr>
+          <w:rFonts w:ascii="Times New Roman" w:hAnsi="Times New Roman" w:cs="Times New Roman"/>
+          <w:sz w:val="26"/>
+          <w:szCs w:val="26"/>
+          <w:lang w:val="vi-VN"/>
+        </w:rPr>
+        <w:t>Ngoài chức năng lưu trữ hệ thống còn phải đáp ứng được những yêu cầu sau:</w:t>
+      </w:r>
+    </w:p>
+    <w:p>
+      <w:pPr>
+        <w:rPr>
+          <w:rFonts w:ascii="Times New Roman" w:hAnsi="Times New Roman" w:cs="Times New Roman"/>
+          <w:sz w:val="26"/>
+          <w:szCs w:val="26"/>
+          <w:lang w:val="vi-VN"/>
+        </w:rPr>
+      </w:pPr>
+    </w:p>
+    <w:p>
+      <w:pPr>
+        <w:pStyle w:val="ListParagraph"/>
+        <w:numPr>
+          <w:ilvl w:val="0"/>
+          <w:numId w:val="41"/>
+        </w:numPr>
+        <w:rPr>
+          <w:rFonts w:ascii="Times New Roman" w:hAnsi="Times New Roman" w:cs="Times New Roman"/>
+          <w:sz w:val="26"/>
+          <w:szCs w:val="26"/>
+          <w:lang w:val="vi-VN"/>
+        </w:rPr>
+      </w:pPr>
+      <w:r>
+        <w:rPr>
+          <w:rFonts w:ascii="Times New Roman" w:hAnsi="Times New Roman" w:cs="Times New Roman"/>
+          <w:i/>
+          <w:sz w:val="26"/>
+          <w:szCs w:val="26"/>
+          <w:lang w:val="vi-VN"/>
+        </w:rPr>
+        <w:t>Chức năng tìm kiếm</w:t>
+      </w:r>
+      <w:r>
+        <w:rPr>
+          <w:rFonts w:ascii="Times New Roman" w:hAnsi="Times New Roman" w:cs="Times New Roman"/>
+          <w:sz w:val="26"/>
+          <w:szCs w:val="26"/>
+          <w:lang w:val="vi-VN"/>
+        </w:rPr>
+        <w:t>: hệ thống phải luôn đáp ứng các yêu cầu tìm kiếm từ người dùng: thông tin học viên, thông tin khóa học, thông tin lớp học, thông tin nhân viên.</w:t>
+      </w:r>
+    </w:p>
+    <w:p>
+      <w:pPr>
+        <w:pStyle w:val="ListParagraph"/>
+        <w:numPr>
+          <w:ilvl w:val="0"/>
+          <w:numId w:val="41"/>
+        </w:numPr>
+        <w:rPr>
+          <w:rFonts w:ascii="Times New Roman" w:hAnsi="Times New Roman" w:cs="Times New Roman"/>
+          <w:sz w:val="26"/>
+          <w:szCs w:val="26"/>
+          <w:lang w:val="vi-VN"/>
+        </w:rPr>
+      </w:pPr>
+      <w:r>
+        <w:rPr>
+          <w:rFonts w:ascii="Times New Roman" w:hAnsi="Times New Roman" w:cs="Times New Roman"/>
+          <w:i/>
+          <w:sz w:val="26"/>
+          <w:szCs w:val="26"/>
+          <w:lang w:val="vi-VN"/>
+        </w:rPr>
+        <w:t>Chức năng cập nhật</w:t>
+      </w:r>
+      <w:r>
+        <w:rPr>
+          <w:rFonts w:ascii="Times New Roman" w:hAnsi="Times New Roman" w:cs="Times New Roman"/>
+          <w:sz w:val="26"/>
+          <w:szCs w:val="26"/>
+          <w:lang w:val="vi-VN"/>
+        </w:rPr>
+        <w:t>: hệ thống phải đảm bảo chức năng cập nhật thuận tiện cho chỉnh sửa các thay đổi hoặc vi phạm các lỗi sai do sơ xuất của người dùng.</w:t>
+      </w:r>
+    </w:p>
+    <w:p>
+      <w:pPr>
+        <w:pStyle w:val="ListParagraph"/>
+        <w:numPr>
+          <w:ilvl w:val="0"/>
+          <w:numId w:val="41"/>
+        </w:numPr>
+        <w:rPr>
+          <w:rFonts w:ascii="Times New Roman" w:hAnsi="Times New Roman" w:cs="Times New Roman"/>
+          <w:sz w:val="26"/>
+          <w:szCs w:val="26"/>
+          <w:lang w:val="vi-VN"/>
+        </w:rPr>
+      </w:pPr>
+      <w:r>
+        <w:rPr>
+          <w:rFonts w:ascii="Times New Roman" w:hAnsi="Times New Roman" w:cs="Times New Roman"/>
+          <w:i/>
+          <w:sz w:val="26"/>
+          <w:szCs w:val="26"/>
+          <w:lang w:val="vi-VN"/>
+        </w:rPr>
+        <w:t>Chức năng thống kê, báo cáo</w:t>
+      </w:r>
+      <w:r>
+        <w:rPr>
+          <w:rFonts w:ascii="Times New Roman" w:hAnsi="Times New Roman" w:cs="Times New Roman"/>
+          <w:sz w:val="26"/>
+          <w:szCs w:val="26"/>
+          <w:lang w:val="vi-VN"/>
+        </w:rPr>
+        <w:t xml:space="preserve">: hệ thống đảm bảo chức năng thống kê </w:t>
+      </w:r>
+    </w:p>
+    <w:p>
+      <w:pPr>
         <w:rPr>
           <w:rFonts w:ascii="Times New Roman" w:hAnsi="Times New Roman" w:cs="Times New Roman"/>
           <w:b/>
@@ -5990,427 +6505,25 @@
           <w:lang w:val="vi-VN"/>
         </w:rPr>
       </w:pPr>
-      <w:bookmarkStart w:id="18" w:name="_Toc531179179"/>
-      <w:r>
-        <w:rPr>
-          <w:rFonts w:ascii="Times New Roman" w:hAnsi="Times New Roman" w:cs="Times New Roman"/>
-          <w:b/>
-          <w:lang w:val="vi-VN"/>
-        </w:rPr>
-        <w:t xml:space="preserve">1. </w:t>
-      </w:r>
-      <w:r>
-        <w:rPr>
-          <w:rFonts w:ascii="Times New Roman" w:hAnsi="Times New Roman" w:cs="Times New Roman"/>
-          <w:b/>
-          <w:lang w:val="vi-VN"/>
-        </w:rPr>
-        <w:t>Yêu cầu chức năng</w:t>
-      </w:r>
-      <w:bookmarkEnd w:id="18"/>
-    </w:p>
-    <w:p>
-      <w:pPr>
-        <w:pStyle w:val="Heading3"/>
-        <w:rPr>
-          <w:rFonts w:ascii="Times New Roman" w:hAnsi="Times New Roman" w:cs="Times New Roman"/>
-          <w:b/>
-          <w:sz w:val="26"/>
-          <w:szCs w:val="26"/>
-          <w:lang w:val="vi-VN"/>
-        </w:rPr>
-      </w:pPr>
-      <w:r>
-        <w:rPr>
-          <w:rFonts w:ascii="Times New Roman" w:hAnsi="Times New Roman" w:cs="Times New Roman"/>
-          <w:b/>
-          <w:sz w:val="26"/>
-          <w:szCs w:val="26"/>
-          <w:lang w:val="vi-VN"/>
-        </w:rPr>
-        <w:tab/>
-      </w:r>
-      <w:bookmarkStart w:id="19" w:name="_Toc531179180"/>
-      <w:r>
-        <w:rPr>
-          <w:rFonts w:ascii="Times New Roman" w:hAnsi="Times New Roman" w:cs="Times New Roman"/>
-          <w:b/>
-          <w:sz w:val="26"/>
-          <w:szCs w:val="26"/>
-          <w:lang w:val="vi-VN"/>
-        </w:rPr>
-        <w:t xml:space="preserve">1.1. </w:t>
-      </w:r>
-      <w:r>
-        <w:rPr>
-          <w:rFonts w:ascii="Times New Roman" w:hAnsi="Times New Roman" w:cs="Times New Roman"/>
-          <w:b/>
-          <w:sz w:val="26"/>
-          <w:szCs w:val="26"/>
-          <w:lang w:val="vi-VN"/>
-        </w:rPr>
-        <w:t>Yêu cầu về lưu trữ</w:t>
-      </w:r>
-      <w:bookmarkEnd w:id="19"/>
-    </w:p>
-    <w:p>
-      <w:pPr>
-        <w:rPr>
-          <w:rFonts w:ascii="Times New Roman" w:hAnsi="Times New Roman" w:cs="Times New Roman"/>
-          <w:sz w:val="26"/>
-          <w:szCs w:val="26"/>
-          <w:lang w:val="vi-VN"/>
-        </w:rPr>
-      </w:pPr>
-      <w:r>
-        <w:rPr>
-          <w:rFonts w:ascii="Times New Roman" w:hAnsi="Times New Roman" w:cs="Times New Roman"/>
-          <w:sz w:val="26"/>
-          <w:szCs w:val="26"/>
-          <w:lang w:val="vi-VN"/>
-        </w:rPr>
-        <w:t>Tính năng lưu trữ là một trong những tính năng quan trọng nhất của hệ thống, để đảm bảo cho các tính năng quản lý còn lại. Hệ thống cần lưu trữ những thông tin sau:</w:t>
-      </w:r>
-    </w:p>
-    <w:p>
-      <w:pPr>
-        <w:rPr>
-          <w:rFonts w:ascii="Times New Roman" w:hAnsi="Times New Roman" w:cs="Times New Roman"/>
-          <w:sz w:val="26"/>
-          <w:szCs w:val="26"/>
-          <w:lang w:val="vi-VN"/>
-        </w:rPr>
-      </w:pPr>
-    </w:p>
-    <w:p>
-      <w:pPr>
-        <w:rPr>
-          <w:rFonts w:ascii="Times New Roman" w:hAnsi="Times New Roman" w:cs="Times New Roman"/>
-          <w:sz w:val="26"/>
-          <w:szCs w:val="26"/>
-          <w:lang w:val="vi-VN"/>
-        </w:rPr>
-      </w:pPr>
-      <w:r>
-        <w:rPr>
-          <w:rFonts w:ascii="Times New Roman" w:hAnsi="Times New Roman" w:cs="Times New Roman"/>
-          <w:sz w:val="26"/>
-          <w:szCs w:val="26"/>
-          <w:lang w:val="vi-VN"/>
-        </w:rPr>
-        <w:t>Thông tin học viên : mã học viên, tên học viên, địa chỉ, số điện thoại, ngày sinh, mã lớp học, học phí đã đóng.</w:t>
-      </w:r>
-    </w:p>
-    <w:p>
-      <w:pPr>
-        <w:rPr>
-          <w:rFonts w:ascii="Times New Roman" w:eastAsia="Times New Roman" w:hAnsi="Times New Roman" w:cs="Times New Roman"/>
-          <w:sz w:val="26"/>
-          <w:szCs w:val="26"/>
-          <w:lang w:val="vi-VN"/>
-        </w:rPr>
-      </w:pPr>
-      <w:r>
-        <w:rPr>
-          <w:rFonts w:ascii="Times New Roman" w:hAnsi="Times New Roman" w:cs="Times New Roman"/>
-          <w:sz w:val="26"/>
-          <w:szCs w:val="26"/>
-          <w:lang w:val="vi-VN"/>
-        </w:rPr>
-        <w:t xml:space="preserve">Thông tin khóa học :  </w:t>
-      </w:r>
-      <w:r>
-        <w:rPr>
-          <w:rFonts w:ascii="Times New Roman" w:eastAsia="Times New Roman" w:hAnsi="Times New Roman" w:cs="Times New Roman"/>
-          <w:sz w:val="26"/>
-          <w:szCs w:val="26"/>
-          <w:lang w:val="vi-VN"/>
-        </w:rPr>
-        <w:t>mã khóa học, tên khóa học, thời gian kéo dài, học phí.</w:t>
-      </w:r>
-    </w:p>
-    <w:p>
-      <w:pPr>
-        <w:rPr>
-          <w:rFonts w:ascii="Times New Roman" w:hAnsi="Times New Roman" w:cs="Times New Roman"/>
-          <w:sz w:val="26"/>
-          <w:szCs w:val="26"/>
-          <w:lang w:val="vi-VN"/>
-        </w:rPr>
-      </w:pPr>
-      <w:r>
-        <w:rPr>
-          <w:rFonts w:ascii="Times New Roman" w:eastAsia="Times New Roman" w:hAnsi="Times New Roman" w:cs="Times New Roman"/>
-          <w:sz w:val="26"/>
-          <w:szCs w:val="26"/>
-          <w:lang w:val="vi-VN"/>
-        </w:rPr>
-        <w:t>Thông tin lớp học :</w:t>
-      </w:r>
-      <w:r>
-        <w:rPr>
-          <w:rFonts w:ascii="Times New Roman" w:hAnsi="Times New Roman" w:cs="Times New Roman"/>
-          <w:sz w:val="26"/>
-          <w:szCs w:val="26"/>
-          <w:lang w:val="vi-VN"/>
-        </w:rPr>
-        <w:t xml:space="preserve"> mã lớp học, tên lớp học, giờ vào học, sỉ số, số phòng, số buổi, ngày khai giảng, địa điểm, mã khóa học, mã nhân viên.</w:t>
-      </w:r>
-    </w:p>
-    <w:p>
-      <w:pPr>
-        <w:rPr>
-          <w:rFonts w:ascii="Times New Roman" w:eastAsia="Times New Roman" w:hAnsi="Times New Roman" w:cs="Times New Roman"/>
-          <w:sz w:val="26"/>
-          <w:szCs w:val="26"/>
-          <w:lang w:val="vi-VN"/>
-        </w:rPr>
-      </w:pPr>
-      <w:r>
-        <w:rPr>
-          <w:rFonts w:ascii="Times New Roman" w:eastAsia="Times New Roman" w:hAnsi="Times New Roman" w:cs="Times New Roman"/>
-          <w:sz w:val="26"/>
-          <w:szCs w:val="26"/>
-          <w:lang w:val="vi-VN"/>
-        </w:rPr>
-        <w:t>Thông tin nhân viên: mã nhân viên, tên nhân viên, chứng minh nhân dân, chức vụ, số điện thoại, hệ số lương, thời gian vào làm.</w:t>
-      </w:r>
-    </w:p>
-    <w:p>
-      <w:pPr>
-        <w:rPr>
-          <w:rFonts w:ascii="Times New Roman" w:eastAsia="Times New Roman" w:hAnsi="Times New Roman" w:cs="Times New Roman"/>
-          <w:sz w:val="26"/>
-          <w:szCs w:val="26"/>
-          <w:lang w:val="vi-VN"/>
-        </w:rPr>
-      </w:pPr>
-      <w:r>
-        <w:rPr>
-          <w:rFonts w:ascii="Times New Roman" w:eastAsia="Times New Roman" w:hAnsi="Times New Roman" w:cs="Times New Roman"/>
-          <w:sz w:val="26"/>
-          <w:szCs w:val="26"/>
-          <w:lang w:val="vi-VN"/>
-        </w:rPr>
-        <w:t>Thông tin kho giáo trình: mã giáo trình, tên giáo trình, số lượng, giá nhập, giá bán.</w:t>
-      </w:r>
-    </w:p>
-    <w:p>
-      <w:pPr>
-        <w:rPr>
-          <w:rFonts w:ascii="Times New Roman" w:eastAsia="Times New Roman" w:hAnsi="Times New Roman" w:cs="Times New Roman"/>
-          <w:sz w:val="26"/>
-          <w:szCs w:val="26"/>
-          <w:lang w:val="vi-VN"/>
-        </w:rPr>
-      </w:pPr>
-      <w:r>
-        <w:rPr>
-          <w:rFonts w:ascii="Times New Roman" w:eastAsia="Times New Roman" w:hAnsi="Times New Roman" w:cs="Times New Roman"/>
-          <w:sz w:val="26"/>
-          <w:szCs w:val="26"/>
-          <w:lang w:val="vi-VN"/>
-        </w:rPr>
-        <w:t>Thông tin bài kiểm tra: mã bài kiểm tra, tên bài kiểm tra, điểm đạt.</w:t>
-      </w:r>
-    </w:p>
-    <w:p>
-      <w:pPr>
-        <w:rPr>
-          <w:rFonts w:ascii="Times New Roman" w:eastAsia="Times New Roman" w:hAnsi="Times New Roman" w:cs="Times New Roman"/>
-          <w:sz w:val="26"/>
-          <w:szCs w:val="26"/>
-          <w:lang w:val="vi-VN"/>
-        </w:rPr>
-      </w:pPr>
-      <w:r>
-        <w:rPr>
-          <w:rFonts w:ascii="Times New Roman" w:eastAsia="Times New Roman" w:hAnsi="Times New Roman" w:cs="Times New Roman"/>
-          <w:sz w:val="26"/>
-          <w:szCs w:val="26"/>
-          <w:lang w:val="vi-VN"/>
-        </w:rPr>
-        <w:t>Thông tin phí cơ sở vật chất: mã phí, tên phí, giá.</w:t>
-      </w:r>
-    </w:p>
-    <w:p>
-      <w:pPr>
-        <w:rPr>
-          <w:rFonts w:ascii="Times New Roman" w:eastAsia="Times New Roman" w:hAnsi="Times New Roman" w:cs="Times New Roman"/>
-          <w:sz w:val="26"/>
-          <w:szCs w:val="26"/>
-          <w:lang w:val="vi-VN"/>
-        </w:rPr>
-      </w:pPr>
-    </w:p>
-    <w:p>
-      <w:pPr>
-        <w:pStyle w:val="Heading3"/>
-        <w:rPr>
-          <w:rFonts w:ascii="Times New Roman" w:hAnsi="Times New Roman" w:cs="Times New Roman"/>
-          <w:b/>
-          <w:sz w:val="26"/>
-          <w:szCs w:val="26"/>
-          <w:lang w:val="vi-VN"/>
-        </w:rPr>
-      </w:pPr>
-      <w:r>
-        <w:rPr>
-          <w:rFonts w:ascii="Times New Roman" w:hAnsi="Times New Roman" w:cs="Times New Roman"/>
-          <w:b/>
-          <w:sz w:val="26"/>
-          <w:szCs w:val="26"/>
-          <w:lang w:val="vi-VN"/>
-        </w:rPr>
-        <w:tab/>
-      </w:r>
-      <w:bookmarkStart w:id="20" w:name="_Toc531179181"/>
-      <w:r>
-        <w:rPr>
-          <w:rFonts w:ascii="Times New Roman" w:hAnsi="Times New Roman" w:cs="Times New Roman"/>
-          <w:b/>
-          <w:sz w:val="26"/>
-          <w:szCs w:val="26"/>
-          <w:lang w:val="vi-VN"/>
-        </w:rPr>
-        <w:t xml:space="preserve">1.2. </w:t>
-      </w:r>
-      <w:r>
-        <w:rPr>
-          <w:rFonts w:ascii="Times New Roman" w:hAnsi="Times New Roman" w:cs="Times New Roman"/>
-          <w:b/>
-          <w:sz w:val="26"/>
-          <w:szCs w:val="26"/>
-          <w:lang w:val="vi-VN"/>
-        </w:rPr>
-        <w:t>Yêu cầu về tính năng</w:t>
+      <w:bookmarkStart w:id="20" w:name="_Toc531179182"/>
+      <w:r>
+        <w:rPr>
+          <w:rFonts w:ascii="Times New Roman" w:hAnsi="Times New Roman" w:cs="Times New Roman"/>
+          <w:b/>
+          <w:lang w:val="vi-VN"/>
+        </w:rPr>
+        <w:lastRenderedPageBreak/>
+        <w:t xml:space="preserve">2. </w:t>
+      </w:r>
+      <w:r>
+        <w:rPr>
+          <w:rFonts w:ascii="Times New Roman" w:hAnsi="Times New Roman" w:cs="Times New Roman"/>
+          <w:b/>
+          <w:lang w:val="vi-VN"/>
+        </w:rPr>
+        <w:t>Yêu cầu phi chức năng</w:t>
       </w:r>
       <w:bookmarkEnd w:id="20"/>
-    </w:p>
-    <w:p>
-      <w:pPr>
-        <w:rPr>
-          <w:rFonts w:ascii="Times New Roman" w:hAnsi="Times New Roman" w:cs="Times New Roman"/>
-          <w:sz w:val="26"/>
-          <w:szCs w:val="26"/>
-          <w:lang w:val="vi-VN"/>
-        </w:rPr>
-      </w:pPr>
-      <w:r>
-        <w:rPr>
-          <w:rFonts w:ascii="Times New Roman" w:hAnsi="Times New Roman" w:cs="Times New Roman"/>
-          <w:sz w:val="26"/>
-          <w:szCs w:val="26"/>
-          <w:lang w:val="vi-VN"/>
-        </w:rPr>
-        <w:t>Ngoài chức năng lưu trữ hệ thống còn phải đáp ứng được những yêu cầu sau:</w:t>
-      </w:r>
-    </w:p>
-    <w:p>
-      <w:pPr>
-        <w:rPr>
-          <w:rFonts w:ascii="Times New Roman" w:hAnsi="Times New Roman" w:cs="Times New Roman"/>
-          <w:sz w:val="26"/>
-          <w:szCs w:val="26"/>
-          <w:lang w:val="vi-VN"/>
-        </w:rPr>
-      </w:pPr>
-    </w:p>
-    <w:p>
-      <w:pPr>
-        <w:rPr>
-          <w:rFonts w:ascii="Times New Roman" w:hAnsi="Times New Roman" w:cs="Times New Roman"/>
-          <w:sz w:val="26"/>
-          <w:szCs w:val="26"/>
-          <w:lang w:val="vi-VN"/>
-        </w:rPr>
-      </w:pPr>
-      <w:r>
-        <w:rPr>
-          <w:rFonts w:ascii="Times New Roman" w:hAnsi="Times New Roman" w:cs="Times New Roman"/>
-          <w:sz w:val="26"/>
-          <w:szCs w:val="26"/>
-          <w:lang w:val="vi-VN"/>
-        </w:rPr>
-        <w:t>Chức năng tìm kiếm: hệ thống phải luôn đáp ứng các yêu cầu tìm kiếm từ người dùng: thông tin học viên, thông tin khóa học, thông tin lớp học, thông tin nhân viên.</w:t>
-      </w:r>
-    </w:p>
-    <w:p>
-      <w:pPr>
-        <w:rPr>
-          <w:rFonts w:ascii="Times New Roman" w:hAnsi="Times New Roman" w:cs="Times New Roman"/>
-          <w:sz w:val="26"/>
-          <w:szCs w:val="26"/>
-          <w:lang w:val="vi-VN"/>
-        </w:rPr>
-      </w:pPr>
-      <w:r>
-        <w:rPr>
-          <w:rFonts w:ascii="Times New Roman" w:hAnsi="Times New Roman" w:cs="Times New Roman"/>
-          <w:sz w:val="26"/>
-          <w:szCs w:val="26"/>
-          <w:lang w:val="vi-VN"/>
-        </w:rPr>
-        <w:t>Chức năng cập nhật: hệ thống phải đảm bảo chức năng cập nhật thuận tiện cho chỉnh sửa các thay đổi hoặc vi phạm các lỗi sai do sơ xuất của người dùng.</w:t>
-      </w:r>
-    </w:p>
-    <w:p>
-      <w:pPr>
-        <w:rPr>
-          <w:rFonts w:ascii="Times New Roman" w:hAnsi="Times New Roman" w:cs="Times New Roman"/>
-          <w:sz w:val="26"/>
-          <w:szCs w:val="26"/>
-          <w:lang w:val="vi-VN"/>
-        </w:rPr>
-      </w:pPr>
-      <w:r>
-        <w:rPr>
-          <w:rFonts w:ascii="Times New Roman" w:hAnsi="Times New Roman" w:cs="Times New Roman"/>
-          <w:sz w:val="26"/>
-          <w:szCs w:val="26"/>
-          <w:lang w:val="vi-VN"/>
-        </w:rPr>
-        <w:t xml:space="preserve">Chức năng thống kê, báo cáo: hệ thống đảm bảo chức năng thống kê </w:t>
-      </w:r>
-    </w:p>
-    <w:p>
-      <w:pPr>
-        <w:rPr>
-          <w:rFonts w:ascii="Times New Roman" w:hAnsi="Times New Roman" w:cs="Times New Roman"/>
-          <w:b/>
-          <w:sz w:val="26"/>
-          <w:szCs w:val="26"/>
-          <w:lang w:val="vi-VN"/>
-        </w:rPr>
-      </w:pPr>
-    </w:p>
-    <w:p>
-      <w:pPr>
-        <w:pStyle w:val="Heading2"/>
-        <w:rPr>
-          <w:rFonts w:ascii="Times New Roman" w:hAnsi="Times New Roman" w:cs="Times New Roman"/>
-          <w:b/>
-          <w:lang w:val="vi-VN"/>
-        </w:rPr>
-      </w:pPr>
-      <w:bookmarkStart w:id="21" w:name="_Toc531179182"/>
-      <w:r>
-        <w:rPr>
-          <w:rFonts w:ascii="Times New Roman" w:hAnsi="Times New Roman" w:cs="Times New Roman"/>
-          <w:b/>
-          <w:lang w:val="vi-VN"/>
-        </w:rPr>
-        <w:t xml:space="preserve">2. </w:t>
-      </w:r>
-      <w:r>
-        <w:rPr>
-          <w:rFonts w:ascii="Times New Roman" w:hAnsi="Times New Roman" w:cs="Times New Roman"/>
-          <w:b/>
-          <w:lang w:val="vi-VN"/>
-        </w:rPr>
-        <w:t>Yêu cầu phi chức năng</w:t>
-      </w:r>
-      <w:bookmarkEnd w:id="21"/>
     </w:p>
     <w:p>
       <w:pPr>
@@ -6441,7 +6554,6 @@
           <w:sz w:val="26"/>
           <w:szCs w:val="26"/>
         </w:rPr>
-        <w:lastRenderedPageBreak/>
         <w:t xml:space="preserve">Yêu cầu về giao diện: sử dụng đa ngôn ngữ. Giao diện quản lý gần gũi, đơn giản. Giao diện dùng cho khách hàng thân thiện, sinh động, tương tác cao. </w:t>
       </w:r>
     </w:p>
@@ -6817,7 +6929,7 @@
           <w:lang w:val="vi-VN"/>
         </w:rPr>
       </w:pPr>
-      <w:bookmarkStart w:id="22" w:name="_Toc531179183"/>
+      <w:bookmarkStart w:id="21" w:name="_Toc531179183"/>
       <w:r>
         <w:rPr>
           <w:rFonts w:ascii="Times New Roman" w:hAnsi="Times New Roman" w:cs="Times New Roman"/>
@@ -6841,71 +6953,71 @@
         </w:rPr>
         <w:t>case</w:t>
       </w:r>
+      <w:bookmarkEnd w:id="21"/>
+    </w:p>
+    <w:p>
+      <w:pPr>
+        <w:pStyle w:val="Heading3"/>
+        <w:rPr>
+          <w:rFonts w:ascii="Times New Roman" w:hAnsi="Times New Roman" w:cs="Times New Roman"/>
+          <w:b/>
+          <w:sz w:val="26"/>
+          <w:szCs w:val="26"/>
+          <w:lang w:val="vi-VN"/>
+        </w:rPr>
+      </w:pPr>
+      <w:r>
+        <w:rPr>
+          <w:rFonts w:ascii="Times New Roman" w:hAnsi="Times New Roman" w:cs="Times New Roman"/>
+          <w:b/>
+          <w:sz w:val="26"/>
+          <w:szCs w:val="26"/>
+          <w:lang w:val="vi-VN"/>
+        </w:rPr>
+        <w:tab/>
+      </w:r>
+      <w:bookmarkStart w:id="22" w:name="_Toc531179184"/>
+      <w:r>
+        <w:rPr>
+          <w:rFonts w:ascii="Times New Roman" w:hAnsi="Times New Roman" w:cs="Times New Roman"/>
+          <w:b/>
+          <w:sz w:val="26"/>
+          <w:szCs w:val="26"/>
+          <w:lang w:val="vi-VN"/>
+        </w:rPr>
+        <w:t xml:space="preserve">3.1. </w:t>
+      </w:r>
+      <w:r>
+        <w:rPr>
+          <w:rFonts w:ascii="Times New Roman" w:hAnsi="Times New Roman" w:cs="Times New Roman"/>
+          <w:b/>
+          <w:sz w:val="26"/>
+          <w:szCs w:val="26"/>
+          <w:lang w:val="vi-VN"/>
+        </w:rPr>
+        <w:t>Lược đồ</w:t>
+      </w:r>
+      <w:r>
+        <w:rPr>
+          <w:rFonts w:ascii="Times New Roman" w:hAnsi="Times New Roman" w:cs="Times New Roman"/>
+          <w:b/>
+          <w:sz w:val="26"/>
+          <w:szCs w:val="26"/>
+          <w:lang w:val="vi-VN"/>
+        </w:rPr>
+        <w:t xml:space="preserve"> use-</w:t>
+      </w:r>
+      <w:r>
+        <w:rPr>
+          <w:rFonts w:ascii="Times New Roman" w:hAnsi="Times New Roman" w:cs="Times New Roman"/>
+          <w:b/>
+          <w:sz w:val="26"/>
+          <w:szCs w:val="26"/>
+          <w:lang w:val="vi-VN"/>
+        </w:rPr>
+        <w:t>case</w:t>
+      </w:r>
       <w:bookmarkEnd w:id="22"/>
-    </w:p>
-    <w:p>
-      <w:pPr>
-        <w:pStyle w:val="Heading3"/>
-        <w:rPr>
-          <w:rFonts w:ascii="Times New Roman" w:hAnsi="Times New Roman" w:cs="Times New Roman"/>
-          <w:b/>
-          <w:sz w:val="26"/>
-          <w:szCs w:val="26"/>
-          <w:lang w:val="vi-VN"/>
-        </w:rPr>
-      </w:pPr>
-      <w:r>
-        <w:rPr>
-          <w:rFonts w:ascii="Times New Roman" w:hAnsi="Times New Roman" w:cs="Times New Roman"/>
-          <w:b/>
-          <w:sz w:val="26"/>
-          <w:szCs w:val="26"/>
-          <w:lang w:val="vi-VN"/>
-        </w:rPr>
-        <w:tab/>
-      </w:r>
-      <w:bookmarkStart w:id="23" w:name="_Toc531179184"/>
-      <w:r>
-        <w:rPr>
-          <w:rFonts w:ascii="Times New Roman" w:hAnsi="Times New Roman" w:cs="Times New Roman"/>
-          <w:b/>
-          <w:sz w:val="26"/>
-          <w:szCs w:val="26"/>
-          <w:lang w:val="vi-VN"/>
-        </w:rPr>
-        <w:t xml:space="preserve">3.1. </w:t>
-      </w:r>
-      <w:r>
-        <w:rPr>
-          <w:rFonts w:ascii="Times New Roman" w:hAnsi="Times New Roman" w:cs="Times New Roman"/>
-          <w:b/>
-          <w:sz w:val="26"/>
-          <w:szCs w:val="26"/>
-          <w:lang w:val="vi-VN"/>
-        </w:rPr>
-        <w:t>Lược đồ</w:t>
-      </w:r>
-      <w:r>
-        <w:rPr>
-          <w:rFonts w:ascii="Times New Roman" w:hAnsi="Times New Roman" w:cs="Times New Roman"/>
-          <w:b/>
-          <w:sz w:val="26"/>
-          <w:szCs w:val="26"/>
-          <w:lang w:val="vi-VN"/>
-        </w:rPr>
-        <w:t xml:space="preserve"> use-</w:t>
-      </w:r>
-      <w:r>
-        <w:rPr>
-          <w:rFonts w:ascii="Times New Roman" w:hAnsi="Times New Roman" w:cs="Times New Roman"/>
-          <w:b/>
-          <w:sz w:val="26"/>
-          <w:szCs w:val="26"/>
-          <w:lang w:val="vi-VN"/>
-        </w:rPr>
-        <w:t>case</w:t>
-      </w:r>
-      <w:bookmarkEnd w:id="23"/>
     </w:p>
     <w:p>
       <w:pPr>
@@ -7057,7 +7169,7 @@
         </w:rPr>
         <w:tab/>
       </w:r>
-      <w:bookmarkStart w:id="24" w:name="_Toc531179185"/>
+      <w:bookmarkStart w:id="23" w:name="_Toc531179185"/>
       <w:r>
         <w:rPr>
           <w:rFonts w:ascii="Times New Roman" w:hAnsi="Times New Roman" w:cs="Times New Roman"/>
@@ -7108,7 +7220,7 @@
         </w:rPr>
         <w:t>a hệ thống</w:t>
       </w:r>
-      <w:bookmarkEnd w:id="24"/>
+      <w:bookmarkEnd w:id="23"/>
     </w:p>
     <w:p>
       <w:pPr>
@@ -7271,7 +7383,16 @@
                 <w:szCs w:val="26"/>
                 <w:lang w:val="vi-VN"/>
               </w:rPr>
-              <w:t>Nhân viên quản trị</w:t>
+              <w:t xml:space="preserve">Nhân viên </w:t>
+            </w:r>
+            <w:r>
+              <w:rPr>
+                <w:rFonts w:ascii="Times New Roman" w:hAnsi="Times New Roman" w:cs="Times New Roman"/>
+                <w:sz w:val="26"/>
+                <w:szCs w:val="26"/>
+                <w:lang w:val="vi-VN"/>
+              </w:rPr>
+              <w:t>nhân sự</w:t>
             </w:r>
           </w:p>
         </w:tc>
@@ -7296,7 +7417,16 @@
                 <w:szCs w:val="26"/>
                 <w:lang w:val="vi-VN"/>
               </w:rPr>
-              <w:t>Nhân viên thuộc phòng ban quản trị</w:t>
+              <w:t xml:space="preserve">Nhân viên thuộc phòng ban </w:t>
+            </w:r>
+            <w:r>
+              <w:rPr>
+                <w:rFonts w:ascii="Times New Roman" w:hAnsi="Times New Roman" w:cs="Times New Roman"/>
+                <w:sz w:val="26"/>
+                <w:szCs w:val="26"/>
+                <w:lang w:val="vi-VN"/>
+              </w:rPr>
+              <w:t>nhân sự</w:t>
             </w:r>
           </w:p>
         </w:tc>
@@ -7466,7 +7596,7 @@
         </w:rPr>
         <w:tab/>
       </w:r>
-      <w:bookmarkStart w:id="25" w:name="_Toc531179186"/>
+      <w:bookmarkStart w:id="24" w:name="_Toc531179186"/>
       <w:r>
         <w:rPr>
           <w:rFonts w:ascii="Times New Roman" w:hAnsi="Times New Roman" w:cs="Times New Roman"/>
@@ -7487,7 +7617,7 @@
         </w:rPr>
         <w:t>Danh sách các use - case của mô hình</w:t>
       </w:r>
-      <w:bookmarkEnd w:id="25"/>
+      <w:bookmarkEnd w:id="24"/>
     </w:p>
     <w:tbl>
       <w:tblPr>
@@ -7960,7 +8090,7 @@
                 <w:szCs w:val="26"/>
                 <w:lang w:val="vi-VN"/>
               </w:rPr>
-              <w:t>Quản lý thu chi</w:t>
+              <w:t>Quản lý báo cáo, thống kê</w:t>
             </w:r>
           </w:p>
         </w:tc>
@@ -7985,53 +8115,17 @@
                 <w:szCs w:val="26"/>
                 <w:lang w:val="vi-VN"/>
               </w:rPr>
-              <w:t>Quản lý thu chi, xuất báo cáo thu chi</w:t>
-            </w:r>
-          </w:p>
-        </w:tc>
-      </w:tr>
-      <w:tr>
-        <w:tc>
-          <w:tcPr>
-            <w:cnfStyle w:val="001000000000" w:firstRow="0" w:lastRow="0" w:firstColumn="1" w:lastColumn="0" w:oddVBand="0" w:evenVBand="0" w:oddHBand="0" w:evenHBand="0" w:firstRowFirstColumn="0" w:firstRowLastColumn="0" w:lastRowFirstColumn="0" w:lastRowLastColumn="0"/>
-            <w:tcW w:w="988" w:type="dxa"/>
-          </w:tcPr>
-          <w:p>
-            <w:pPr>
-              <w:rPr>
-                <w:rFonts w:ascii="Times New Roman" w:hAnsi="Times New Roman" w:cs="Times New Roman"/>
-                <w:b w:val="0"/>
-                <w:sz w:val="26"/>
-                <w:szCs w:val="26"/>
-                <w:lang w:val="vi-VN"/>
-              </w:rPr>
-            </w:pPr>
-            <w:r>
-              <w:rPr>
-                <w:rFonts w:ascii="Times New Roman" w:hAnsi="Times New Roman" w:cs="Times New Roman"/>
-                <w:b w:val="0"/>
-                <w:sz w:val="26"/>
-                <w:szCs w:val="26"/>
-                <w:lang w:val="vi-VN"/>
-              </w:rPr>
-              <w:t>6</w:t>
-            </w:r>
-          </w:p>
-        </w:tc>
-        <w:tc>
-          <w:tcPr>
-            <w:tcW w:w="3260" w:type="dxa"/>
-          </w:tcPr>
-          <w:p>
-            <w:pPr>
-              <w:cnfStyle w:val="000000000000" w:firstRow="0" w:lastRow="0" w:firstColumn="0" w:lastColumn="0" w:oddVBand="0" w:evenVBand="0" w:oddHBand="0" w:evenHBand="0" w:firstRowFirstColumn="0" w:firstRowLastColumn="0" w:lastRowFirstColumn="0" w:lastRowLastColumn="0"/>
+              <w:t>Quản lý việc xuất báo cáo, thống kê số lượng lớp học</w:t>
+            </w:r>
+            <w:r>
               <w:rPr>
                 <w:rFonts w:ascii="Times New Roman" w:hAnsi="Times New Roman" w:cs="Times New Roman"/>
                 <w:sz w:val="26"/>
                 <w:szCs w:val="26"/>
                 <w:lang w:val="vi-VN"/>
               </w:rPr>
-            </w:pPr>
+              <w:t xml:space="preserve"> theo tháng, thống kê  chi phí theo tháng</w:t>
+            </w:r>
             <w:r>
               <w:rPr>
                 <w:rFonts w:ascii="Times New Roman" w:hAnsi="Times New Roman" w:cs="Times New Roman"/>
@@ -8039,32 +8133,7 @@
                 <w:szCs w:val="26"/>
                 <w:lang w:val="vi-VN"/>
               </w:rPr>
-              <w:t>Quản lý báo cáo, thống kê</w:t>
-            </w:r>
-          </w:p>
-        </w:tc>
-        <w:tc>
-          <w:tcPr>
-            <w:tcW w:w="4768" w:type="dxa"/>
-          </w:tcPr>
-          <w:p>
-            <w:pPr>
-              <w:cnfStyle w:val="000000000000" w:firstRow="0" w:lastRow="0" w:firstColumn="0" w:lastColumn="0" w:oddVBand="0" w:evenVBand="0" w:oddHBand="0" w:evenHBand="0" w:firstRowFirstColumn="0" w:firstRowLastColumn="0" w:lastRowFirstColumn="0" w:lastRowLastColumn="0"/>
-              <w:rPr>
-                <w:rFonts w:ascii="Times New Roman" w:hAnsi="Times New Roman" w:cs="Times New Roman"/>
-                <w:sz w:val="26"/>
-                <w:szCs w:val="26"/>
-                <w:lang w:val="vi-VN"/>
-              </w:rPr>
-            </w:pPr>
-            <w:r>
-              <w:rPr>
-                <w:rFonts w:ascii="Times New Roman" w:hAnsi="Times New Roman" w:cs="Times New Roman"/>
-                <w:sz w:val="26"/>
-                <w:szCs w:val="26"/>
-                <w:lang w:val="vi-VN"/>
-              </w:rPr>
-              <w:t>Quản lý việc xuất báo cáo, thống kê số lượng lớp học theo giờ vào học, khóa học.</w:t>
+              <w:t>.</w:t>
             </w:r>
           </w:p>
         </w:tc>
@@ -8081,6 +8150,8 @@
           <w:lang w:val="vi-VN"/>
         </w:rPr>
       </w:pPr>
+      <w:bookmarkStart w:id="25" w:name="_GoBack"/>
+      <w:bookmarkEnd w:id="25"/>
       <w:r>
         <w:rPr>
           <w:rFonts w:ascii="Times New Roman" w:hAnsi="Times New Roman" w:cs="Times New Roman"/>
@@ -16122,6 +16193,119 @@
     </w:lvl>
   </w:abstractNum>
   <w:abstractNum w:abstractNumId="8" w15:restartNumberingAfterBreak="0">
+    <w:nsid w:val="14EA1504"/>
+    <w:multiLevelType w:val="hybridMultilevel"/>
+    <w:tmpl w:val="DC4A7B26"/>
+    <w:lvl w:ilvl="0" w:tplc="04090003">
+      <w:start w:val="1"/>
+      <w:numFmt w:val="bullet"/>
+      <w:lvlText w:val="o"/>
+      <w:lvlJc w:val="left"/>
+      <w:pPr>
+        <w:ind w:left="720" w:hanging="360"/>
+      </w:pPr>
+      <w:rPr>
+        <w:rFonts w:ascii="Courier New" w:hAnsi="Courier New" w:cs="Courier New" w:hint="default"/>
+      </w:rPr>
+    </w:lvl>
+    <w:lvl w:ilvl="1" w:tplc="04090003" w:tentative="1">
+      <w:start w:val="1"/>
+      <w:numFmt w:val="bullet"/>
+      <w:lvlText w:val="o"/>
+      <w:lvlJc w:val="left"/>
+      <w:pPr>
+        <w:ind w:left="1440" w:hanging="360"/>
+      </w:pPr>
+      <w:rPr>
+        <w:rFonts w:ascii="Courier New" w:hAnsi="Courier New" w:cs="Courier New" w:hint="default"/>
+      </w:rPr>
+    </w:lvl>
+    <w:lvl w:ilvl="2" w:tplc="04090005" w:tentative="1">
+      <w:start w:val="1"/>
+      <w:numFmt w:val="bullet"/>
+      <w:lvlText w:val=""/>
+      <w:lvlJc w:val="left"/>
+      <w:pPr>
+        <w:ind w:left="2160" w:hanging="360"/>
+      </w:pPr>
+      <w:rPr>
+        <w:rFonts w:ascii="Wingdings" w:hAnsi="Wingdings" w:hint="default"/>
+      </w:rPr>
+    </w:lvl>
+    <w:lvl w:ilvl="3" w:tplc="04090001" w:tentative="1">
+      <w:start w:val="1"/>
+      <w:numFmt w:val="bullet"/>
+      <w:lvlText w:val=""/>
+      <w:lvlJc w:val="left"/>
+      <w:pPr>
+        <w:ind w:left="2880" w:hanging="360"/>
+      </w:pPr>
+      <w:rPr>
+        <w:rFonts w:ascii="Symbol" w:hAnsi="Symbol" w:hint="default"/>
+      </w:rPr>
+    </w:lvl>
+    <w:lvl w:ilvl="4" w:tplc="04090003" w:tentative="1">
+      <w:start w:val="1"/>
+      <w:numFmt w:val="bullet"/>
+      <w:lvlText w:val="o"/>
+      <w:lvlJc w:val="left"/>
+      <w:pPr>
+        <w:ind w:left="3600" w:hanging="360"/>
+      </w:pPr>
+      <w:rPr>
+        <w:rFonts w:ascii="Courier New" w:hAnsi="Courier New" w:cs="Courier New" w:hint="default"/>
+      </w:rPr>
+    </w:lvl>
+    <w:lvl w:ilvl="5" w:tplc="04090005" w:tentative="1">
+      <w:start w:val="1"/>
+      <w:numFmt w:val="bullet"/>
+      <w:lvlText w:val=""/>
+      <w:lvlJc w:val="left"/>
+      <w:pPr>
+        <w:ind w:left="4320" w:hanging="360"/>
+      </w:pPr>
+      <w:rPr>
+        <w:rFonts w:ascii="Wingdings" w:hAnsi="Wingdings" w:hint="default"/>
+      </w:rPr>
+    </w:lvl>
+    <w:lvl w:ilvl="6" w:tplc="04090001" w:tentative="1">
+      <w:start w:val="1"/>
+      <w:numFmt w:val="bullet"/>
+      <w:lvlText w:val=""/>
+      <w:lvlJc w:val="left"/>
+      <w:pPr>
+        <w:ind w:left="5040" w:hanging="360"/>
+      </w:pPr>
+      <w:rPr>
+        <w:rFonts w:ascii="Symbol" w:hAnsi="Symbol" w:hint="default"/>
+      </w:rPr>
+    </w:lvl>
+    <w:lvl w:ilvl="7" w:tplc="04090003" w:tentative="1">
+      <w:start w:val="1"/>
+      <w:numFmt w:val="bullet"/>
+      <w:lvlText w:val="o"/>
+      <w:lvlJc w:val="left"/>
+      <w:pPr>
+        <w:ind w:left="5760" w:hanging="360"/>
+      </w:pPr>
+      <w:rPr>
+        <w:rFonts w:ascii="Courier New" w:hAnsi="Courier New" w:cs="Courier New" w:hint="default"/>
+      </w:rPr>
+    </w:lvl>
+    <w:lvl w:ilvl="8" w:tplc="04090005" w:tentative="1">
+      <w:start w:val="1"/>
+      <w:numFmt w:val="bullet"/>
+      <w:lvlText w:val=""/>
+      <w:lvlJc w:val="left"/>
+      <w:pPr>
+        <w:ind w:left="6480" w:hanging="360"/>
+      </w:pPr>
+      <w:rPr>
+        <w:rFonts w:ascii="Wingdings" w:hAnsi="Wingdings" w:hint="default"/>
+      </w:rPr>
+    </w:lvl>
+  </w:abstractNum>
+  <w:abstractNum w:abstractNumId="9" w15:restartNumberingAfterBreak="0">
     <w:nsid w:val="15936E1C"/>
     <w:multiLevelType w:val="hybridMultilevel"/>
     <w:tmpl w:val="FBE2A156"/>
@@ -16234,7 +16418,7 @@
       </w:rPr>
     </w:lvl>
   </w:abstractNum>
-  <w:abstractNum w:abstractNumId="9" w15:restartNumberingAfterBreak="0">
+  <w:abstractNum w:abstractNumId="10" w15:restartNumberingAfterBreak="0">
     <w:nsid w:val="16B0076A"/>
     <w:multiLevelType w:val="multilevel"/>
     <w:tmpl w:val="A1747A86"/>
@@ -16323,7 +16507,7 @@
       </w:pPr>
     </w:lvl>
   </w:abstractNum>
-  <w:abstractNum w:abstractNumId="10" w15:restartNumberingAfterBreak="0">
+  <w:abstractNum w:abstractNumId="11" w15:restartNumberingAfterBreak="0">
     <w:nsid w:val="1AC81433"/>
     <w:multiLevelType w:val="hybridMultilevel"/>
     <w:tmpl w:val="424497B0"/>
@@ -16436,7 +16620,7 @@
       </w:rPr>
     </w:lvl>
   </w:abstractNum>
-  <w:abstractNum w:abstractNumId="11" w15:restartNumberingAfterBreak="0">
+  <w:abstractNum w:abstractNumId="12" w15:restartNumberingAfterBreak="0">
     <w:nsid w:val="22CA4B52"/>
     <w:multiLevelType w:val="hybridMultilevel"/>
     <w:tmpl w:val="53F8D534"/>
@@ -16549,7 +16733,7 @@
       </w:rPr>
     </w:lvl>
   </w:abstractNum>
-  <w:abstractNum w:abstractNumId="12" w15:restartNumberingAfterBreak="0">
+  <w:abstractNum w:abstractNumId="13" w15:restartNumberingAfterBreak="0">
     <w:nsid w:val="22F705A8"/>
     <w:multiLevelType w:val="multilevel"/>
     <w:tmpl w:val="0409001F"/>
@@ -16635,7 +16819,7 @@
       </w:pPr>
     </w:lvl>
   </w:abstractNum>
-  <w:abstractNum w:abstractNumId="13" w15:restartNumberingAfterBreak="0">
+  <w:abstractNum w:abstractNumId="14" w15:restartNumberingAfterBreak="0">
     <w:nsid w:val="27B57BF4"/>
     <w:multiLevelType w:val="hybridMultilevel"/>
     <w:tmpl w:val="4B625BF0"/>
@@ -16748,7 +16932,7 @@
       </w:rPr>
     </w:lvl>
   </w:abstractNum>
-  <w:abstractNum w:abstractNumId="14" w15:restartNumberingAfterBreak="0">
+  <w:abstractNum w:abstractNumId="15" w15:restartNumberingAfterBreak="0">
     <w:nsid w:val="2B2A2BCC"/>
     <w:multiLevelType w:val="hybridMultilevel"/>
     <w:tmpl w:val="C77432F2"/>
@@ -16861,7 +17045,7 @@
       </w:rPr>
     </w:lvl>
   </w:abstractNum>
-  <w:abstractNum w:abstractNumId="15" w15:restartNumberingAfterBreak="0">
+  <w:abstractNum w:abstractNumId="16" w15:restartNumberingAfterBreak="0">
     <w:nsid w:val="2B906F56"/>
     <w:multiLevelType w:val="hybridMultilevel"/>
     <w:tmpl w:val="185A7B12"/>
@@ -16950,7 +17134,120 @@
       </w:pPr>
     </w:lvl>
   </w:abstractNum>
-  <w:abstractNum w:abstractNumId="16" w15:restartNumberingAfterBreak="0">
+  <w:abstractNum w:abstractNumId="17" w15:restartNumberingAfterBreak="0">
+    <w:nsid w:val="30DC1636"/>
+    <w:multiLevelType w:val="hybridMultilevel"/>
+    <w:tmpl w:val="9112E346"/>
+    <w:lvl w:ilvl="0" w:tplc="04090003">
+      <w:start w:val="1"/>
+      <w:numFmt w:val="bullet"/>
+      <w:lvlText w:val="o"/>
+      <w:lvlJc w:val="left"/>
+      <w:pPr>
+        <w:ind w:left="720" w:hanging="360"/>
+      </w:pPr>
+      <w:rPr>
+        <w:rFonts w:ascii="Courier New" w:hAnsi="Courier New" w:cs="Courier New" w:hint="default"/>
+      </w:rPr>
+    </w:lvl>
+    <w:lvl w:ilvl="1" w:tplc="04090003" w:tentative="1">
+      <w:start w:val="1"/>
+      <w:numFmt w:val="bullet"/>
+      <w:lvlText w:val="o"/>
+      <w:lvlJc w:val="left"/>
+      <w:pPr>
+        <w:ind w:left="1440" w:hanging="360"/>
+      </w:pPr>
+      <w:rPr>
+        <w:rFonts w:ascii="Courier New" w:hAnsi="Courier New" w:cs="Courier New" w:hint="default"/>
+      </w:rPr>
+    </w:lvl>
+    <w:lvl w:ilvl="2" w:tplc="04090005" w:tentative="1">
+      <w:start w:val="1"/>
+      <w:numFmt w:val="bullet"/>
+      <w:lvlText w:val=""/>
+      <w:lvlJc w:val="left"/>
+      <w:pPr>
+        <w:ind w:left="2160" w:hanging="360"/>
+      </w:pPr>
+      <w:rPr>
+        <w:rFonts w:ascii="Wingdings" w:hAnsi="Wingdings" w:hint="default"/>
+      </w:rPr>
+    </w:lvl>
+    <w:lvl w:ilvl="3" w:tplc="04090001" w:tentative="1">
+      <w:start w:val="1"/>
+      <w:numFmt w:val="bullet"/>
+      <w:lvlText w:val=""/>
+      <w:lvlJc w:val="left"/>
+      <w:pPr>
+        <w:ind w:left="2880" w:hanging="360"/>
+      </w:pPr>
+      <w:rPr>
+        <w:rFonts w:ascii="Symbol" w:hAnsi="Symbol" w:hint="default"/>
+      </w:rPr>
+    </w:lvl>
+    <w:lvl w:ilvl="4" w:tplc="04090003" w:tentative="1">
+      <w:start w:val="1"/>
+      <w:numFmt w:val="bullet"/>
+      <w:lvlText w:val="o"/>
+      <w:lvlJc w:val="left"/>
+      <w:pPr>
+        <w:ind w:left="3600" w:hanging="360"/>
+      </w:pPr>
+      <w:rPr>
+        <w:rFonts w:ascii="Courier New" w:hAnsi="Courier New" w:cs="Courier New" w:hint="default"/>
+      </w:rPr>
+    </w:lvl>
+    <w:lvl w:ilvl="5" w:tplc="04090005" w:tentative="1">
+      <w:start w:val="1"/>
+      <w:numFmt w:val="bullet"/>
+      <w:lvlText w:val=""/>
+      <w:lvlJc w:val="left"/>
+      <w:pPr>
+        <w:ind w:left="4320" w:hanging="360"/>
+      </w:pPr>
+      <w:rPr>
+        <w:rFonts w:ascii="Wingdings" w:hAnsi="Wingdings" w:hint="default"/>
+      </w:rPr>
+    </w:lvl>
+    <w:lvl w:ilvl="6" w:tplc="04090001" w:tentative="1">
+      <w:start w:val="1"/>
+      <w:numFmt w:val="bullet"/>
+      <w:lvlText w:val=""/>
+      <w:lvlJc w:val="left"/>
+      <w:pPr>
+        <w:ind w:left="5040" w:hanging="360"/>
+      </w:pPr>
+      <w:rPr>
+        <w:rFonts w:ascii="Symbol" w:hAnsi="Symbol" w:hint="default"/>
+      </w:rPr>
+    </w:lvl>
+    <w:lvl w:ilvl="7" w:tplc="04090003" w:tentative="1">
+      <w:start w:val="1"/>
+      <w:numFmt w:val="bullet"/>
+      <w:lvlText w:val="o"/>
+      <w:lvlJc w:val="left"/>
+      <w:pPr>
+        <w:ind w:left="5760" w:hanging="360"/>
+      </w:pPr>
+      <w:rPr>
+        <w:rFonts w:ascii="Courier New" w:hAnsi="Courier New" w:cs="Courier New" w:hint="default"/>
+      </w:rPr>
+    </w:lvl>
+    <w:lvl w:ilvl="8" w:tplc="04090005" w:tentative="1">
+      <w:start w:val="1"/>
+      <w:numFmt w:val="bullet"/>
+      <w:lvlText w:val=""/>
+      <w:lvlJc w:val="left"/>
+      <w:pPr>
+        <w:ind w:left="6480" w:hanging="360"/>
+      </w:pPr>
+      <w:rPr>
+        <w:rFonts w:ascii="Wingdings" w:hAnsi="Wingdings" w:hint="default"/>
+      </w:rPr>
+    </w:lvl>
+  </w:abstractNum>
+  <w:abstractNum w:abstractNumId="18" w15:restartNumberingAfterBreak="0">
     <w:nsid w:val="3BD51207"/>
     <w:multiLevelType w:val="hybridMultilevel"/>
     <w:tmpl w:val="B4DE2C84"/>
@@ -17063,7 +17360,7 @@
       </w:rPr>
     </w:lvl>
   </w:abstractNum>
-  <w:abstractNum w:abstractNumId="17" w15:restartNumberingAfterBreak="0">
+  <w:abstractNum w:abstractNumId="19" w15:restartNumberingAfterBreak="0">
     <w:nsid w:val="3CE15187"/>
     <w:multiLevelType w:val="hybridMultilevel"/>
     <w:tmpl w:val="F5B6EE54"/>
@@ -17176,7 +17473,7 @@
       </w:rPr>
     </w:lvl>
   </w:abstractNum>
-  <w:abstractNum w:abstractNumId="18" w15:restartNumberingAfterBreak="0">
+  <w:abstractNum w:abstractNumId="20" w15:restartNumberingAfterBreak="0">
     <w:nsid w:val="3E7E1809"/>
     <w:multiLevelType w:val="multilevel"/>
     <w:tmpl w:val="A1747A86"/>
@@ -17265,7 +17562,7 @@
       </w:pPr>
     </w:lvl>
   </w:abstractNum>
-  <w:abstractNum w:abstractNumId="19" w15:restartNumberingAfterBreak="0">
+  <w:abstractNum w:abstractNumId="21" w15:restartNumberingAfterBreak="0">
     <w:nsid w:val="433C0809"/>
     <w:multiLevelType w:val="hybridMultilevel"/>
     <w:tmpl w:val="DDA6AF5C"/>
@@ -17378,7 +17675,7 @@
       </w:rPr>
     </w:lvl>
   </w:abstractNum>
-  <w:abstractNum w:abstractNumId="20" w15:restartNumberingAfterBreak="0">
+  <w:abstractNum w:abstractNumId="22" w15:restartNumberingAfterBreak="0">
     <w:nsid w:val="457E4072"/>
     <w:multiLevelType w:val="hybridMultilevel"/>
     <w:tmpl w:val="F57C2056"/>
@@ -17491,7 +17788,7 @@
       </w:rPr>
     </w:lvl>
   </w:abstractNum>
-  <w:abstractNum w:abstractNumId="21" w15:restartNumberingAfterBreak="0">
+  <w:abstractNum w:abstractNumId="23" w15:restartNumberingAfterBreak="0">
     <w:nsid w:val="4CF109C5"/>
     <w:multiLevelType w:val="hybridMultilevel"/>
     <w:tmpl w:val="981A9262"/>
@@ -17604,7 +17901,7 @@
       </w:rPr>
     </w:lvl>
   </w:abstractNum>
-  <w:abstractNum w:abstractNumId="22" w15:restartNumberingAfterBreak="0">
+  <w:abstractNum w:abstractNumId="24" w15:restartNumberingAfterBreak="0">
     <w:nsid w:val="4E5C65B2"/>
     <w:multiLevelType w:val="hybridMultilevel"/>
     <w:tmpl w:val="2F0A1C42"/>
@@ -17717,7 +18014,7 @@
       </w:rPr>
     </w:lvl>
   </w:abstractNum>
-  <w:abstractNum w:abstractNumId="23" w15:restartNumberingAfterBreak="0">
+  <w:abstractNum w:abstractNumId="25" w15:restartNumberingAfterBreak="0">
     <w:nsid w:val="4E764B9D"/>
     <w:multiLevelType w:val="hybridMultilevel"/>
     <w:tmpl w:val="0D280F92"/>
@@ -17830,7 +18127,7 @@
       </w:rPr>
     </w:lvl>
   </w:abstractNum>
-  <w:abstractNum w:abstractNumId="24" w15:restartNumberingAfterBreak="0">
+  <w:abstractNum w:abstractNumId="26" w15:restartNumberingAfterBreak="0">
     <w:nsid w:val="4EBC514E"/>
     <w:multiLevelType w:val="hybridMultilevel"/>
     <w:tmpl w:val="8286E7EC"/>
@@ -17943,7 +18240,7 @@
       </w:rPr>
     </w:lvl>
   </w:abstractNum>
-  <w:abstractNum w:abstractNumId="25" w15:restartNumberingAfterBreak="0">
+  <w:abstractNum w:abstractNumId="27" w15:restartNumberingAfterBreak="0">
     <w:nsid w:val="4FDC6908"/>
     <w:multiLevelType w:val="hybridMultilevel"/>
     <w:tmpl w:val="28C6B10E"/>
@@ -18056,7 +18353,7 @@
       </w:rPr>
     </w:lvl>
   </w:abstractNum>
-  <w:abstractNum w:abstractNumId="26" w15:restartNumberingAfterBreak="0">
+  <w:abstractNum w:abstractNumId="28" w15:restartNumberingAfterBreak="0">
     <w:nsid w:val="5061526A"/>
     <w:multiLevelType w:val="hybridMultilevel"/>
     <w:tmpl w:val="7F8A6B66"/>
@@ -18169,7 +18466,7 @@
       </w:rPr>
     </w:lvl>
   </w:abstractNum>
-  <w:abstractNum w:abstractNumId="27" w15:restartNumberingAfterBreak="0">
+  <w:abstractNum w:abstractNumId="29" w15:restartNumberingAfterBreak="0">
     <w:nsid w:val="5D211460"/>
     <w:multiLevelType w:val="hybridMultilevel"/>
     <w:tmpl w:val="DCB6CC60"/>
@@ -18282,7 +18579,7 @@
       </w:rPr>
     </w:lvl>
   </w:abstractNum>
-  <w:abstractNum w:abstractNumId="28" w15:restartNumberingAfterBreak="0">
+  <w:abstractNum w:abstractNumId="30" w15:restartNumberingAfterBreak="0">
     <w:nsid w:val="5F0A40B9"/>
     <w:multiLevelType w:val="multilevel"/>
     <w:tmpl w:val="A1747A86"/>
@@ -18371,7 +18668,7 @@
       </w:pPr>
     </w:lvl>
   </w:abstractNum>
-  <w:abstractNum w:abstractNumId="29" w15:restartNumberingAfterBreak="0">
+  <w:abstractNum w:abstractNumId="31" w15:restartNumberingAfterBreak="0">
     <w:nsid w:val="67B857CB"/>
     <w:multiLevelType w:val="hybridMultilevel"/>
     <w:tmpl w:val="78A60052"/>
@@ -18484,7 +18781,7 @@
       </w:rPr>
     </w:lvl>
   </w:abstractNum>
-  <w:abstractNum w:abstractNumId="30" w15:restartNumberingAfterBreak="0">
+  <w:abstractNum w:abstractNumId="32" w15:restartNumberingAfterBreak="0">
     <w:nsid w:val="6A615842"/>
     <w:multiLevelType w:val="hybridMultilevel"/>
     <w:tmpl w:val="542EFF58"/>
@@ -18597,7 +18894,7 @@
       </w:rPr>
     </w:lvl>
   </w:abstractNum>
-  <w:abstractNum w:abstractNumId="31" w15:restartNumberingAfterBreak="0">
+  <w:abstractNum w:abstractNumId="33" w15:restartNumberingAfterBreak="0">
     <w:nsid w:val="6F24082E"/>
     <w:multiLevelType w:val="hybridMultilevel"/>
     <w:tmpl w:val="D9005A4A"/>
@@ -18710,7 +19007,120 @@
       </w:rPr>
     </w:lvl>
   </w:abstractNum>
-  <w:abstractNum w:abstractNumId="32" w15:restartNumberingAfterBreak="0">
+  <w:abstractNum w:abstractNumId="34" w15:restartNumberingAfterBreak="0">
+    <w:nsid w:val="71AD5193"/>
+    <w:multiLevelType w:val="hybridMultilevel"/>
+    <w:tmpl w:val="6DA0EC48"/>
+    <w:lvl w:ilvl="0" w:tplc="04090003">
+      <w:start w:val="1"/>
+      <w:numFmt w:val="bullet"/>
+      <w:lvlText w:val="o"/>
+      <w:lvlJc w:val="left"/>
+      <w:pPr>
+        <w:ind w:left="720" w:hanging="360"/>
+      </w:pPr>
+      <w:rPr>
+        <w:rFonts w:ascii="Courier New" w:hAnsi="Courier New" w:cs="Courier New" w:hint="default"/>
+      </w:rPr>
+    </w:lvl>
+    <w:lvl w:ilvl="1" w:tplc="04090003" w:tentative="1">
+      <w:start w:val="1"/>
+      <w:numFmt w:val="bullet"/>
+      <w:lvlText w:val="o"/>
+      <w:lvlJc w:val="left"/>
+      <w:pPr>
+        <w:ind w:left="1440" w:hanging="360"/>
+      </w:pPr>
+      <w:rPr>
+        <w:rFonts w:ascii="Courier New" w:hAnsi="Courier New" w:cs="Courier New" w:hint="default"/>
+      </w:rPr>
+    </w:lvl>
+    <w:lvl w:ilvl="2" w:tplc="04090005" w:tentative="1">
+      <w:start w:val="1"/>
+      <w:numFmt w:val="bullet"/>
+      <w:lvlText w:val=""/>
+      <w:lvlJc w:val="left"/>
+      <w:pPr>
+        <w:ind w:left="2160" w:hanging="360"/>
+      </w:pPr>
+      <w:rPr>
+        <w:rFonts w:ascii="Wingdings" w:hAnsi="Wingdings" w:hint="default"/>
+      </w:rPr>
+    </w:lvl>
+    <w:lvl w:ilvl="3" w:tplc="04090001" w:tentative="1">
+      <w:start w:val="1"/>
+      <w:numFmt w:val="bullet"/>
+      <w:lvlText w:val=""/>
+      <w:lvlJc w:val="left"/>
+      <w:pPr>
+        <w:ind w:left="2880" w:hanging="360"/>
+      </w:pPr>
+      <w:rPr>
+        <w:rFonts w:ascii="Symbol" w:hAnsi="Symbol" w:hint="default"/>
+      </w:rPr>
+    </w:lvl>
+    <w:lvl w:ilvl="4" w:tplc="04090003" w:tentative="1">
+      <w:start w:val="1"/>
+      <w:numFmt w:val="bullet"/>
+      <w:lvlText w:val="o"/>
+      <w:lvlJc w:val="left"/>
+      <w:pPr>
+        <w:ind w:left="3600" w:hanging="360"/>
+      </w:pPr>
+      <w:rPr>
+        <w:rFonts w:ascii="Courier New" w:hAnsi="Courier New" w:cs="Courier New" w:hint="default"/>
+      </w:rPr>
+    </w:lvl>
+    <w:lvl w:ilvl="5" w:tplc="04090005" w:tentative="1">
+      <w:start w:val="1"/>
+      <w:numFmt w:val="bullet"/>
+      <w:lvlText w:val=""/>
+      <w:lvlJc w:val="left"/>
+      <w:pPr>
+        <w:ind w:left="4320" w:hanging="360"/>
+      </w:pPr>
+      <w:rPr>
+        <w:rFonts w:ascii="Wingdings" w:hAnsi="Wingdings" w:hint="default"/>
+      </w:rPr>
+    </w:lvl>
+    <w:lvl w:ilvl="6" w:tplc="04090001" w:tentative="1">
+      <w:start w:val="1"/>
+      <w:numFmt w:val="bullet"/>
+      <w:lvlText w:val=""/>
+      <w:lvlJc w:val="left"/>
+      <w:pPr>
+        <w:ind w:left="5040" w:hanging="360"/>
+      </w:pPr>
+      <w:rPr>
+        <w:rFonts w:ascii="Symbol" w:hAnsi="Symbol" w:hint="default"/>
+      </w:rPr>
+    </w:lvl>
+    <w:lvl w:ilvl="7" w:tplc="04090003" w:tentative="1">
+      <w:start w:val="1"/>
+      <w:numFmt w:val="bullet"/>
+      <w:lvlText w:val="o"/>
+      <w:lvlJc w:val="left"/>
+      <w:pPr>
+        <w:ind w:left="5760" w:hanging="360"/>
+      </w:pPr>
+      <w:rPr>
+        <w:rFonts w:ascii="Courier New" w:hAnsi="Courier New" w:cs="Courier New" w:hint="default"/>
+      </w:rPr>
+    </w:lvl>
+    <w:lvl w:ilvl="8" w:tplc="04090005" w:tentative="1">
+      <w:start w:val="1"/>
+      <w:numFmt w:val="bullet"/>
+      <w:lvlText w:val=""/>
+      <w:lvlJc w:val="left"/>
+      <w:pPr>
+        <w:ind w:left="6480" w:hanging="360"/>
+      </w:pPr>
+      <w:rPr>
+        <w:rFonts w:ascii="Wingdings" w:hAnsi="Wingdings" w:hint="default"/>
+      </w:rPr>
+    </w:lvl>
+  </w:abstractNum>
+  <w:abstractNum w:abstractNumId="35" w15:restartNumberingAfterBreak="0">
     <w:nsid w:val="71DE11AD"/>
     <w:multiLevelType w:val="hybridMultilevel"/>
     <w:tmpl w:val="A4DE660A"/>
@@ -18823,7 +19233,7 @@
       </w:rPr>
     </w:lvl>
   </w:abstractNum>
-  <w:abstractNum w:abstractNumId="33" w15:restartNumberingAfterBreak="0">
+  <w:abstractNum w:abstractNumId="36" w15:restartNumberingAfterBreak="0">
     <w:nsid w:val="74867B5B"/>
     <w:multiLevelType w:val="hybridMultilevel"/>
     <w:tmpl w:val="54A6BCAC"/>
@@ -18936,7 +19346,7 @@
       </w:rPr>
     </w:lvl>
   </w:abstractNum>
-  <w:abstractNum w:abstractNumId="34" w15:restartNumberingAfterBreak="0">
+  <w:abstractNum w:abstractNumId="37" w15:restartNumberingAfterBreak="0">
     <w:nsid w:val="75F331F7"/>
     <w:multiLevelType w:val="hybridMultilevel"/>
     <w:tmpl w:val="14AA4214"/>
@@ -19049,7 +19459,7 @@
       </w:rPr>
     </w:lvl>
   </w:abstractNum>
-  <w:abstractNum w:abstractNumId="35" w15:restartNumberingAfterBreak="0">
+  <w:abstractNum w:abstractNumId="38" w15:restartNumberingAfterBreak="0">
     <w:nsid w:val="76C82A7C"/>
     <w:multiLevelType w:val="hybridMultilevel"/>
     <w:tmpl w:val="0F4C53D0"/>
@@ -19162,7 +19572,7 @@
       </w:rPr>
     </w:lvl>
   </w:abstractNum>
-  <w:abstractNum w:abstractNumId="36" w15:restartNumberingAfterBreak="0">
+  <w:abstractNum w:abstractNumId="39" w15:restartNumberingAfterBreak="0">
     <w:nsid w:val="7B3165D1"/>
     <w:multiLevelType w:val="hybridMultilevel"/>
     <w:tmpl w:val="B0E8383E"/>
@@ -19275,7 +19685,7 @@
       </w:rPr>
     </w:lvl>
   </w:abstractNum>
-  <w:abstractNum w:abstractNumId="37" w15:restartNumberingAfterBreak="0">
+  <w:abstractNum w:abstractNumId="40" w15:restartNumberingAfterBreak="0">
     <w:nsid w:val="7F430431"/>
     <w:multiLevelType w:val="hybridMultilevel"/>
     <w:tmpl w:val="F0989F28"/>
@@ -19365,91 +19775,91 @@
     </w:lvl>
   </w:abstractNum>
   <w:num w:numId="1">
-    <w:abstractNumId w:val="37"/>
+    <w:abstractNumId w:val="40"/>
   </w:num>
   <w:num w:numId="2">
-    <w:abstractNumId w:val="26"/>
+    <w:abstractNumId w:val="28"/>
   </w:num>
   <w:num w:numId="3">
     <w:abstractNumId w:val="2"/>
   </w:num>
   <w:num w:numId="4">
-    <w:abstractNumId w:val="15"/>
+    <w:abstractNumId w:val="16"/>
   </w:num>
   <w:num w:numId="5">
-    <w:abstractNumId w:val="11"/>
+    <w:abstractNumId w:val="12"/>
   </w:num>
   <w:num w:numId="6">
     <w:abstractNumId w:val="7"/>
   </w:num>
   <w:num w:numId="7">
-    <w:abstractNumId w:val="16"/>
+    <w:abstractNumId w:val="18"/>
   </w:num>
   <w:num w:numId="8">
     <w:abstractNumId w:val="1"/>
   </w:num>
   <w:num w:numId="9">
-    <w:abstractNumId w:val="23"/>
+    <w:abstractNumId w:val="25"/>
   </w:num>
   <w:num w:numId="10">
     <w:abstractNumId w:val="6"/>
   </w:num>
   <w:num w:numId="11">
-    <w:abstractNumId w:val="14"/>
+    <w:abstractNumId w:val="15"/>
   </w:num>
   <w:num w:numId="12">
-    <w:abstractNumId w:val="21"/>
+    <w:abstractNumId w:val="23"/>
   </w:num>
   <w:num w:numId="13">
-    <w:abstractNumId w:val="12"/>
+    <w:abstractNumId w:val="13"/>
   </w:num>
   <w:num w:numId="14">
-    <w:abstractNumId w:val="34"/>
+    <w:abstractNumId w:val="37"/>
   </w:num>
   <w:num w:numId="15">
-    <w:abstractNumId w:val="22"/>
+    <w:abstractNumId w:val="24"/>
   </w:num>
   <w:num w:numId="16">
-    <w:abstractNumId w:val="29"/>
+    <w:abstractNumId w:val="31"/>
   </w:num>
   <w:num w:numId="17">
     <w:abstractNumId w:val="5"/>
   </w:num>
   <w:num w:numId="18">
+    <w:abstractNumId w:val="32"/>
+  </w:num>
+  <w:num w:numId="19">
+    <w:abstractNumId w:val="20"/>
+  </w:num>
+  <w:num w:numId="20">
+    <w:abstractNumId w:val="10"/>
+  </w:num>
+  <w:num w:numId="21">
     <w:abstractNumId w:val="30"/>
   </w:num>
-  <w:num w:numId="19">
-    <w:abstractNumId w:val="18"/>
+  <w:num w:numId="22">
+    <w:abstractNumId w:val="39"/>
   </w:num>
-  <w:num w:numId="20">
+  <w:num w:numId="23">
+    <w:abstractNumId w:val="11"/>
+  </w:num>
+  <w:num w:numId="24">
+    <w:abstractNumId w:val="29"/>
+  </w:num>
+  <w:num w:numId="25">
     <w:abstractNumId w:val="9"/>
   </w:num>
-  <w:num w:numId="21">
-    <w:abstractNumId w:val="28"/>
+  <w:num w:numId="26">
+    <w:abstractNumId w:val="33"/>
   </w:num>
-  <w:num w:numId="22">
-    <w:abstractNumId w:val="36"/>
-  </w:num>
-  <w:num w:numId="23">
-    <w:abstractNumId w:val="10"/>
-  </w:num>
-  <w:num w:numId="24">
+  <w:num w:numId="27">
     <w:abstractNumId w:val="27"/>
   </w:num>
-  <w:num w:numId="25">
-    <w:abstractNumId w:val="8"/>
-  </w:num>
-  <w:num w:numId="26">
-    <w:abstractNumId w:val="31"/>
-  </w:num>
-  <w:num w:numId="27">
-    <w:abstractNumId w:val="25"/>
-  </w:num>
   <w:num w:numId="28">
-    <w:abstractNumId w:val="24"/>
+    <w:abstractNumId w:val="26"/>
   </w:num>
   <w:num w:numId="29">
-    <w:abstractNumId w:val="17"/>
+    <w:abstractNumId w:val="19"/>
   </w:num>
   <w:num w:numId="30">
     <w:abstractNumId w:val="3"/>
@@ -19458,25 +19868,34 @@
     <w:abstractNumId w:val="0"/>
   </w:num>
   <w:num w:numId="32">
-    <w:abstractNumId w:val="20"/>
+    <w:abstractNumId w:val="22"/>
   </w:num>
   <w:num w:numId="33">
-    <w:abstractNumId w:val="33"/>
+    <w:abstractNumId w:val="36"/>
   </w:num>
   <w:num w:numId="34">
-    <w:abstractNumId w:val="19"/>
+    <w:abstractNumId w:val="21"/>
   </w:num>
   <w:num w:numId="35">
-    <w:abstractNumId w:val="32"/>
+    <w:abstractNumId w:val="35"/>
   </w:num>
   <w:num w:numId="36">
-    <w:abstractNumId w:val="35"/>
+    <w:abstractNumId w:val="38"/>
   </w:num>
   <w:num w:numId="37">
     <w:abstractNumId w:val="4"/>
   </w:num>
   <w:num w:numId="38">
-    <w:abstractNumId w:val="13"/>
+    <w:abstractNumId w:val="14"/>
+  </w:num>
+  <w:num w:numId="39">
+    <w:abstractNumId w:val="17"/>
+  </w:num>
+  <w:num w:numId="40">
+    <w:abstractNumId w:val="34"/>
+  </w:num>
+  <w:num w:numId="41">
+    <w:abstractNumId w:val="8"/>
   </w:num>
   <w:numIdMacAtCleanup w:val="27"/>
 </w:numbering>
@@ -24456,7 +24875,7 @@
 </file>
 
 <file path=customXml/itemProps1.xml><?xml version="1.0" encoding="utf-8"?>
-<ds:datastoreItem xmlns:ds="http://schemas.openxmlformats.org/officeDocument/2006/customXml" ds:itemID="{DE17BB6C-F150-CC48-BE16-E2EED09F5E63}">
+<ds:datastoreItem xmlns:ds="http://schemas.openxmlformats.org/officeDocument/2006/customXml" ds:itemID="{2B1EB735-2957-FC4A-9B45-D46B8CB322FA}">
   <ds:schemaRefs>
     <ds:schemaRef ds:uri="http://schemas.openxmlformats.org/officeDocument/2006/bibliography"/>
   </ds:schemaRefs>

--- a/Report/Report_UML.docx
+++ b/Report/Report_UML.docx
@@ -88,7 +88,7 @@
           <w:sz w:val="32"/>
         </w:rPr>
         <w:drawing>
-          <wp:anchor distT="0" distB="0" distL="114300" distR="114300" simplePos="0" relativeHeight="251658240" behindDoc="0" locked="0" layoutInCell="1" allowOverlap="1">
+          <wp:anchor distT="0" distB="0" distL="114300" distR="114300" simplePos="0" relativeHeight="251659264" behindDoc="0" locked="0" layoutInCell="1" allowOverlap="1" wp14:anchorId="471C2B68" wp14:editId="1EBA087A">
             <wp:simplePos x="0" y="0"/>
             <wp:positionH relativeFrom="column">
               <wp:posOffset>2103120</wp:posOffset>
@@ -556,6 +556,76 @@
     </w:p>
     <w:p>
       <w:pPr>
+        <w:jc w:val="center"/>
+        <w:rPr>
+          <w:rFonts w:ascii="Times New Roman" w:eastAsia="Times New Roman" w:hAnsi="Times New Roman" w:cs="Times New Roman"/>
+          <w:sz w:val="26"/>
+          <w:szCs w:val="26"/>
+          <w:lang w:val="vi-VN"/>
+        </w:rPr>
+      </w:pPr>
+      <w:r>
+        <w:rPr>
+          <w:rFonts w:ascii="Times New Roman" w:eastAsia="Times New Roman" w:hAnsi="Times New Roman" w:cs="Times New Roman"/>
+          <w:sz w:val="26"/>
+          <w:szCs w:val="26"/>
+        </w:rPr>
+        <w:t>TP. Hồ Chí Minh, ngày.</w:t>
+      </w:r>
+      <w:r>
+        <w:rPr>
+          <w:rFonts w:ascii="Times New Roman" w:eastAsia="Times New Roman" w:hAnsi="Times New Roman" w:cs="Times New Roman"/>
+          <w:sz w:val="26"/>
+          <w:szCs w:val="26"/>
+          <w:lang w:val="vi-VN"/>
+        </w:rPr>
+        <w:t>..</w:t>
+      </w:r>
+      <w:r>
+        <w:rPr>
+          <w:rFonts w:ascii="Times New Roman" w:eastAsia="Times New Roman" w:hAnsi="Times New Roman" w:cs="Times New Roman"/>
+          <w:sz w:val="26"/>
+          <w:szCs w:val="26"/>
+        </w:rPr>
+        <w:t xml:space="preserve"> tháng </w:t>
+      </w:r>
+      <w:r>
+        <w:rPr>
+          <w:rFonts w:ascii="Times New Roman" w:eastAsia="Times New Roman" w:hAnsi="Times New Roman" w:cs="Times New Roman"/>
+          <w:sz w:val="26"/>
+          <w:szCs w:val="26"/>
+          <w:lang w:val="vi-VN"/>
+        </w:rPr>
+        <w:t>...</w:t>
+      </w:r>
+      <w:r>
+        <w:rPr>
+          <w:rFonts w:ascii="Times New Roman" w:eastAsia="Times New Roman" w:hAnsi="Times New Roman" w:cs="Times New Roman"/>
+          <w:sz w:val="26"/>
+          <w:szCs w:val="26"/>
+        </w:rPr>
+        <w:t xml:space="preserve"> </w:t>
+      </w:r>
+      <w:r>
+        <w:rPr>
+          <w:rFonts w:ascii="Times New Roman" w:eastAsia="Times New Roman" w:hAnsi="Times New Roman" w:cs="Times New Roman"/>
+          <w:sz w:val="26"/>
+          <w:szCs w:val="26"/>
+        </w:rPr>
+        <w:t>năm 201</w:t>
+      </w:r>
+      <w:r>
+        <w:rPr>
+          <w:rFonts w:ascii="Times New Roman" w:eastAsia="Times New Roman" w:hAnsi="Times New Roman" w:cs="Times New Roman"/>
+          <w:sz w:val="26"/>
+          <w:szCs w:val="26"/>
+          <w:lang w:val="vi-VN"/>
+        </w:rPr>
+        <w:t>8</w:t>
+      </w:r>
+    </w:p>
+    <w:p>
+      <w:pPr>
         <w:rPr>
           <w:rFonts w:ascii="Times New Roman" w:hAnsi="Times New Roman" w:cs="Times New Roman"/>
           <w:sz w:val="28"/>
@@ -581,68 +651,6 @@
           <w:lang w:val="vi-VN"/>
         </w:rPr>
       </w:pPr>
-    </w:p>
-    <w:p>
-      <w:pPr>
-        <w:jc w:val="center"/>
-        <w:rPr>
-          <w:rFonts w:ascii="Times New Roman" w:eastAsia="Times New Roman" w:hAnsi="Times New Roman" w:cs="Times New Roman"/>
-          <w:sz w:val="26"/>
-          <w:szCs w:val="26"/>
-          <w:lang w:val="vi-VN"/>
-        </w:rPr>
-      </w:pPr>
-      <w:r>
-        <w:rPr>
-          <w:rFonts w:ascii="Times New Roman" w:eastAsia="Times New Roman" w:hAnsi="Times New Roman" w:cs="Times New Roman"/>
-          <w:sz w:val="26"/>
-          <w:szCs w:val="26"/>
-        </w:rPr>
-        <w:t xml:space="preserve">TP. Hồ Chí Minh, ngày  </w:t>
-      </w:r>
-      <w:r>
-        <w:rPr>
-          <w:rFonts w:ascii="Times New Roman" w:eastAsia="Times New Roman" w:hAnsi="Times New Roman" w:cs="Times New Roman"/>
-          <w:sz w:val="26"/>
-          <w:szCs w:val="26"/>
-          <w:lang w:val="vi-VN"/>
-        </w:rPr>
-        <w:t>...</w:t>
-      </w:r>
-      <w:r>
-        <w:rPr>
-          <w:rFonts w:ascii="Times New Roman" w:eastAsia="Times New Roman" w:hAnsi="Times New Roman" w:cs="Times New Roman"/>
-          <w:sz w:val="26"/>
-          <w:szCs w:val="26"/>
-        </w:rPr>
-        <w:t xml:space="preserve">tháng  </w:t>
-      </w:r>
-      <w:r>
-        <w:rPr>
-          <w:rFonts w:ascii="Times New Roman" w:eastAsia="Times New Roman" w:hAnsi="Times New Roman" w:cs="Times New Roman"/>
-          <w:sz w:val="26"/>
-          <w:szCs w:val="26"/>
-          <w:lang w:val="vi-VN"/>
-        </w:rPr>
-        <w:t>....</w:t>
-      </w:r>
-      <w:r>
-        <w:rPr>
-          <w:rFonts w:ascii="Times New Roman" w:eastAsia="Times New Roman" w:hAnsi="Times New Roman" w:cs="Times New Roman"/>
-          <w:sz w:val="26"/>
-          <w:szCs w:val="26"/>
-        </w:rPr>
-        <w:t>năm 201</w:t>
-      </w:r>
-      <w:r>
-        <w:rPr>
-          <w:rFonts w:ascii="Times New Roman" w:eastAsia="Times New Roman" w:hAnsi="Times New Roman" w:cs="Times New Roman"/>
-          <w:sz w:val="26"/>
-          <w:szCs w:val="26"/>
-          <w:lang w:val="vi-VN"/>
-        </w:rPr>
-        <w:t>8</w:t>
-      </w:r>
     </w:p>
     <w:p>
       <w:pPr>
@@ -817,7 +825,23 @@
           <w:sz w:val="26"/>
           <w:szCs w:val="26"/>
         </w:rPr>
-        <w:t>Trong thời gian một học kỳ thực hiện đề tài, nhóm tác giả đã vận dụng những kiến thức nền tảng đã tích lũy đồng thời kết hợp với việc học hỏi và nghiên cứu những kiến thức mới. Từ đó, nhóm tác giả vận dụng tối đa những gì đã thu thập được để hoàn thành một báo cáo đồ án tốt nhất. Tuy nhiên, trong quá trình thực hiện, nhóm tác giả không tránh khỏi những thiếu sót. Chính vì vậy, nhóm tác giả rất mong nhận được những sự góp ý từ phía các Thầy Cô nhằm hoàn thiện những kiến thức mà nhóm tác giả đã học tập và là hành trang để nhóm tác giả thực hiện tiếp các đề tài khác trong tương lai. Xin chân thành cảm ơn các quý Thầy Cô !</w:t>
+        <w:t>Trong thời gian một học kỳ thực hiện đề tài, nhóm tác giả đã vận dụng những kiến thức nền tảng đã tích lũy đồng thời kết hợp với việc học hỏi và nghiên cứu những kiến thức mới. Từ đó, nhóm tác giả vận dụng tối đa những gì đã thu thập được để hoàn thành một báo cáo đồ án tốt nhất. Tuy nhiên, trong quá trình thực hiện, nhóm tác giả không tránh khỏi những thiếu sót. Chính vì vậy, nhóm tác giả rất mong nhận được những sự góp ý từ phía các Thầy Cô nhằm hoàn thiện những kiến thức mà nhóm tác giả đã học tập và là hành trang để nhóm tác giả thực hiện tiếp các đề tài khác trong tương lai. Xin ch</w:t>
+      </w:r>
+      <w:r>
+        <w:rPr>
+          <w:rFonts w:ascii="Times New Roman" w:eastAsia="Times New Roman" w:hAnsi="Times New Roman" w:cs="Times New Roman"/>
+          <w:sz w:val="26"/>
+          <w:szCs w:val="26"/>
+        </w:rPr>
+        <w:t>ân thành cảm ơn các quý Thầy Cô</w:t>
+      </w:r>
+      <w:r>
+        <w:rPr>
+          <w:rFonts w:ascii="Times New Roman" w:eastAsia="Times New Roman" w:hAnsi="Times New Roman" w:cs="Times New Roman"/>
+          <w:sz w:val="26"/>
+          <w:szCs w:val="26"/>
+        </w:rPr>
+        <w:t>!</w:t>
       </w:r>
     </w:p>
     <w:p>
@@ -901,6 +925,8 @@
               <w:i w:val="0"/>
               <w:iCs w:val="0"/>
               <w:noProof/>
+              <w:sz w:val="22"/>
+              <w:szCs w:val="22"/>
             </w:rPr>
           </w:pPr>
           <w:r>
@@ -931,7 +957,7 @@
             </w:rPr>
             <w:fldChar w:fldCharType="separate"/>
           </w:r>
-          <w:hyperlink w:anchor="_Toc531179162" w:history="1">
+          <w:hyperlink w:anchor="_Toc531184222" w:history="1">
             <w:r>
               <w:rPr>
                 <w:rStyle w:val="Hyperlink"/>
@@ -960,7 +986,7 @@
                 <w:noProof/>
                 <w:webHidden/>
               </w:rPr>
-              <w:instrText xml:space="preserve"> PAGEREF _Toc531179162 \h </w:instrText>
+              <w:instrText xml:space="preserve"> PAGEREF _Toc531184222 \h </w:instrText>
             </w:r>
             <w:r>
               <w:rPr>
@@ -1004,9 +1030,11 @@
               <w:i w:val="0"/>
               <w:iCs w:val="0"/>
               <w:noProof/>
+              <w:sz w:val="22"/>
+              <w:szCs w:val="22"/>
             </w:rPr>
           </w:pPr>
-          <w:hyperlink w:anchor="_Toc531179163" w:history="1">
+          <w:hyperlink w:anchor="_Toc531184223" w:history="1">
             <w:r>
               <w:rPr>
                 <w:rStyle w:val="Hyperlink"/>
@@ -1034,7 +1062,7 @@
                 <w:noProof/>
                 <w:webHidden/>
               </w:rPr>
-              <w:instrText xml:space="preserve"> PAGEREF _Toc531179163 \h </w:instrText>
+              <w:instrText xml:space="preserve"> PAGEREF _Toc531184223 \h </w:instrText>
             </w:r>
             <w:r>
               <w:rPr>
@@ -1076,11 +1104,9 @@
               <w:b w:val="0"/>
               <w:bCs w:val="0"/>
               <w:noProof/>
-              <w:sz w:val="24"/>
-              <w:szCs w:val="24"/>
             </w:rPr>
           </w:pPr>
-          <w:hyperlink w:anchor="_Toc531179164" w:history="1">
+          <w:hyperlink w:anchor="_Toc531184224" w:history="1">
             <w:r>
               <w:rPr>
                 <w:rStyle w:val="Hyperlink"/>
@@ -1109,7 +1135,7 @@
                 <w:noProof/>
                 <w:webHidden/>
               </w:rPr>
-              <w:instrText xml:space="preserve"> PAGEREF _Toc531179164 \h </w:instrText>
+              <w:instrText xml:space="preserve"> PAGEREF _Toc531184224 \h </w:instrText>
             </w:r>
             <w:r>
               <w:rPr>
@@ -1151,11 +1177,9 @@
               <w:b w:val="0"/>
               <w:bCs w:val="0"/>
               <w:noProof/>
-              <w:sz w:val="24"/>
-              <w:szCs w:val="24"/>
             </w:rPr>
           </w:pPr>
-          <w:hyperlink w:anchor="_Toc531179165" w:history="1">
+          <w:hyperlink w:anchor="_Toc531184225" w:history="1">
             <w:r>
               <w:rPr>
                 <w:rStyle w:val="Hyperlink"/>
@@ -1184,7 +1208,7 @@
                 <w:noProof/>
                 <w:webHidden/>
               </w:rPr>
-              <w:instrText xml:space="preserve"> PAGEREF _Toc531179165 \h </w:instrText>
+              <w:instrText xml:space="preserve"> PAGEREF _Toc531184225 \h </w:instrText>
             </w:r>
             <w:r>
               <w:rPr>
@@ -1226,11 +1250,9 @@
               <w:b w:val="0"/>
               <w:bCs w:val="0"/>
               <w:noProof/>
-              <w:sz w:val="24"/>
-              <w:szCs w:val="24"/>
             </w:rPr>
           </w:pPr>
-          <w:hyperlink w:anchor="_Toc531179166" w:history="1">
+          <w:hyperlink w:anchor="_Toc531184226" w:history="1">
             <w:r>
               <w:rPr>
                 <w:rStyle w:val="Hyperlink"/>
@@ -1259,7 +1281,7 @@
                 <w:noProof/>
                 <w:webHidden/>
               </w:rPr>
-              <w:instrText xml:space="preserve"> PAGEREF _Toc531179166 \h </w:instrText>
+              <w:instrText xml:space="preserve"> PAGEREF _Toc531184226 \h </w:instrText>
             </w:r>
             <w:r>
               <w:rPr>
@@ -1301,11 +1323,9 @@
               <w:b w:val="0"/>
               <w:bCs w:val="0"/>
               <w:noProof/>
-              <w:sz w:val="24"/>
-              <w:szCs w:val="24"/>
             </w:rPr>
           </w:pPr>
-          <w:hyperlink w:anchor="_Toc531179167" w:history="1">
+          <w:hyperlink w:anchor="_Toc531184227" w:history="1">
             <w:r>
               <w:rPr>
                 <w:rStyle w:val="Hyperlink"/>
@@ -1334,7 +1354,7 @@
                 <w:noProof/>
                 <w:webHidden/>
               </w:rPr>
-              <w:instrText xml:space="preserve"> PAGEREF _Toc531179167 \h </w:instrText>
+              <w:instrText xml:space="preserve"> PAGEREF _Toc531184227 \h </w:instrText>
             </w:r>
             <w:r>
               <w:rPr>
@@ -1376,11 +1396,9 @@
               <w:b w:val="0"/>
               <w:bCs w:val="0"/>
               <w:noProof/>
-              <w:sz w:val="24"/>
-              <w:szCs w:val="24"/>
             </w:rPr>
           </w:pPr>
-          <w:hyperlink w:anchor="_Toc531179168" w:history="1">
+          <w:hyperlink w:anchor="_Toc531184228" w:history="1">
             <w:r>
               <w:rPr>
                 <w:rStyle w:val="Hyperlink"/>
@@ -1409,7 +1427,7 @@
                 <w:noProof/>
                 <w:webHidden/>
               </w:rPr>
-              <w:instrText xml:space="preserve"> PAGEREF _Toc531179168 \h </w:instrText>
+              <w:instrText xml:space="preserve"> PAGEREF _Toc531184228 \h </w:instrText>
             </w:r>
             <w:r>
               <w:rPr>
@@ -1451,11 +1469,9 @@
               <w:b w:val="0"/>
               <w:bCs w:val="0"/>
               <w:noProof/>
-              <w:sz w:val="24"/>
-              <w:szCs w:val="24"/>
             </w:rPr>
           </w:pPr>
-          <w:hyperlink w:anchor="_Toc531179169" w:history="1">
+          <w:hyperlink w:anchor="_Toc531184229" w:history="1">
             <w:r>
               <w:rPr>
                 <w:rStyle w:val="Hyperlink"/>
@@ -1484,7 +1500,7 @@
                 <w:noProof/>
                 <w:webHidden/>
               </w:rPr>
-              <w:instrText xml:space="preserve"> PAGEREF _Toc531179169 \h </w:instrText>
+              <w:instrText xml:space="preserve"> PAGEREF _Toc531184229 \h </w:instrText>
             </w:r>
             <w:r>
               <w:rPr>
@@ -1526,11 +1542,9 @@
               <w:b w:val="0"/>
               <w:bCs w:val="0"/>
               <w:noProof/>
-              <w:sz w:val="24"/>
-              <w:szCs w:val="24"/>
             </w:rPr>
           </w:pPr>
-          <w:hyperlink w:anchor="_Toc531179170" w:history="1">
+          <w:hyperlink w:anchor="_Toc531184230" w:history="1">
             <w:r>
               <w:rPr>
                 <w:rStyle w:val="Hyperlink"/>
@@ -1559,7 +1573,7 @@
                 <w:noProof/>
                 <w:webHidden/>
               </w:rPr>
-              <w:instrText xml:space="preserve"> PAGEREF _Toc531179170 \h </w:instrText>
+              <w:instrText xml:space="preserve"> PAGEREF _Toc531184230 \h </w:instrText>
             </w:r>
             <w:r>
               <w:rPr>
@@ -1601,11 +1615,9 @@
               <w:b w:val="0"/>
               <w:bCs w:val="0"/>
               <w:noProof/>
-              <w:sz w:val="24"/>
-              <w:szCs w:val="24"/>
             </w:rPr>
           </w:pPr>
-          <w:hyperlink w:anchor="_Toc531179171" w:history="1">
+          <w:hyperlink w:anchor="_Toc531184231" w:history="1">
             <w:r>
               <w:rPr>
                 <w:rStyle w:val="Hyperlink"/>
@@ -1634,7 +1646,7 @@
                 <w:noProof/>
                 <w:webHidden/>
               </w:rPr>
-              <w:instrText xml:space="preserve"> PAGEREF _Toc531179171 \h </w:instrText>
+              <w:instrText xml:space="preserve"> PAGEREF _Toc531184231 \h </w:instrText>
             </w:r>
             <w:r>
               <w:rPr>
@@ -1676,11 +1688,9 @@
               <w:b w:val="0"/>
               <w:bCs w:val="0"/>
               <w:noProof/>
-              <w:sz w:val="24"/>
-              <w:szCs w:val="24"/>
             </w:rPr>
           </w:pPr>
-          <w:hyperlink w:anchor="_Toc531179172" w:history="1">
+          <w:hyperlink w:anchor="_Toc531184232" w:history="1">
             <w:r>
               <w:rPr>
                 <w:rStyle w:val="Hyperlink"/>
@@ -1709,7 +1719,7 @@
                 <w:noProof/>
                 <w:webHidden/>
               </w:rPr>
-              <w:instrText xml:space="preserve"> PAGEREF _Toc531179172 \h </w:instrText>
+              <w:instrText xml:space="preserve"> PAGEREF _Toc531184232 \h </w:instrText>
             </w:r>
             <w:r>
               <w:rPr>
@@ -1753,9 +1763,11 @@
               <w:i w:val="0"/>
               <w:iCs w:val="0"/>
               <w:noProof/>
+              <w:sz w:val="22"/>
+              <w:szCs w:val="22"/>
             </w:rPr>
           </w:pPr>
-          <w:hyperlink w:anchor="_Toc531179173" w:history="1">
+          <w:hyperlink w:anchor="_Toc531184233" w:history="1">
             <w:r>
               <w:rPr>
                 <w:rStyle w:val="Hyperlink"/>
@@ -1784,7 +1796,7 @@
                 <w:noProof/>
                 <w:webHidden/>
               </w:rPr>
-              <w:instrText xml:space="preserve"> PAGEREF _Toc531179173 \h </w:instrText>
+              <w:instrText xml:space="preserve"> PAGEREF _Toc531184233 \h </w:instrText>
             </w:r>
             <w:r>
               <w:rPr>
@@ -1827,11 +1839,9 @@
               <w:b w:val="0"/>
               <w:bCs w:val="0"/>
               <w:noProof/>
-              <w:sz w:val="24"/>
-              <w:szCs w:val="24"/>
             </w:rPr>
           </w:pPr>
-          <w:hyperlink w:anchor="_Toc531179174" w:history="1">
+          <w:hyperlink w:anchor="_Toc531184234" w:history="1">
             <w:r>
               <w:rPr>
                 <w:rStyle w:val="Hyperlink"/>
@@ -1843,20 +1853,17 @@
             </w:r>
             <w:r>
               <w:rPr>
-                <w:rFonts w:eastAsiaTheme="minorEastAsia" w:cstheme="minorBidi"/>
-                <w:b w:val="0"/>
-                <w:bCs w:val="0"/>
-                <w:noProof/>
-                <w:sz w:val="24"/>
-                <w:szCs w:val="24"/>
-              </w:rPr>
-              <w:tab/>
-            </w:r>
-            <w:r>
-              <w:rPr>
                 <w:rStyle w:val="Hyperlink"/>
                 <w:rFonts w:ascii="Times New Roman" w:hAnsi="Times New Roman" w:cs="Times New Roman"/>
                 <w:noProof/>
+              </w:rPr>
+              <w:t xml:space="preserve"> </w:t>
+            </w:r>
+            <w:r>
+              <w:rPr>
+                <w:rStyle w:val="Hyperlink"/>
+                <w:rFonts w:ascii="Times New Roman" w:hAnsi="Times New Roman" w:cs="Times New Roman"/>
+                <w:noProof/>
                 <w:lang w:val="vi-VN"/>
               </w:rPr>
               <w:t>Sơ đồ tổ chức của trung tâm ngoại ngữ Giảng Mai</w:t>
@@ -1880,7 +1887,7 @@
                 <w:noProof/>
                 <w:webHidden/>
               </w:rPr>
-              <w:instrText xml:space="preserve"> PAGEREF _Toc531179174 \h </w:instrText>
+              <w:instrText xml:space="preserve"> PAGEREF _Toc531184234 \h </w:instrText>
             </w:r>
             <w:r>
               <w:rPr>
@@ -1923,11 +1930,9 @@
               <w:b w:val="0"/>
               <w:bCs w:val="0"/>
               <w:noProof/>
-              <w:sz w:val="24"/>
-              <w:szCs w:val="24"/>
             </w:rPr>
           </w:pPr>
-          <w:hyperlink w:anchor="_Toc531179175" w:history="1">
+          <w:hyperlink w:anchor="_Toc531184235" w:history="1">
             <w:r>
               <w:rPr>
                 <w:rStyle w:val="Hyperlink"/>
@@ -1943,10 +1948,8 @@
                 <w:b w:val="0"/>
                 <w:bCs w:val="0"/>
                 <w:noProof/>
-                <w:sz w:val="24"/>
-                <w:szCs w:val="24"/>
-              </w:rPr>
-              <w:tab/>
+              </w:rPr>
+              <w:t xml:space="preserve"> </w:t>
             </w:r>
             <w:r>
               <w:rPr>
@@ -1976,7 +1979,7 @@
                 <w:noProof/>
                 <w:webHidden/>
               </w:rPr>
-              <w:instrText xml:space="preserve"> PAGEREF _Toc531179175 \h </w:instrText>
+              <w:instrText xml:space="preserve"> PAGEREF _Toc531184235 \h </w:instrText>
             </w:r>
             <w:r>
               <w:rPr>
@@ -2016,11 +2019,11 @@
             <w:rPr>
               <w:rFonts w:eastAsiaTheme="minorEastAsia" w:cstheme="minorBidi"/>
               <w:noProof/>
-              <w:sz w:val="24"/>
-              <w:szCs w:val="24"/>
+              <w:sz w:val="22"/>
+              <w:szCs w:val="22"/>
             </w:rPr>
           </w:pPr>
-          <w:hyperlink w:anchor="_Toc531179176" w:history="1">
+          <w:hyperlink w:anchor="_Toc531184236" w:history="1">
             <w:r>
               <w:rPr>
                 <w:rStyle w:val="Hyperlink"/>
@@ -2050,7 +2053,7 @@
                 <w:noProof/>
                 <w:webHidden/>
               </w:rPr>
-              <w:instrText xml:space="preserve"> PAGEREF _Toc531179176 \h </w:instrText>
+              <w:instrText xml:space="preserve"> PAGEREF _Toc531184236 \h </w:instrText>
             </w:r>
             <w:r>
               <w:rPr>
@@ -2090,11 +2093,11 @@
             <w:rPr>
               <w:rFonts w:eastAsiaTheme="minorEastAsia" w:cstheme="minorBidi"/>
               <w:noProof/>
-              <w:sz w:val="24"/>
-              <w:szCs w:val="24"/>
+              <w:sz w:val="22"/>
+              <w:szCs w:val="22"/>
             </w:rPr>
           </w:pPr>
-          <w:hyperlink w:anchor="_Toc531179177" w:history="1">
+          <w:hyperlink w:anchor="_Toc531184237" w:history="1">
             <w:r>
               <w:rPr>
                 <w:rStyle w:val="Hyperlink"/>
@@ -2124,7 +2127,7 @@
                 <w:noProof/>
                 <w:webHidden/>
               </w:rPr>
-              <w:instrText xml:space="preserve"> PAGEREF _Toc531179177 \h </w:instrText>
+              <w:instrText xml:space="preserve"> PAGEREF _Toc531184237 \h </w:instrText>
             </w:r>
             <w:r>
               <w:rPr>
@@ -2168,9 +2171,11 @@
               <w:i w:val="0"/>
               <w:iCs w:val="0"/>
               <w:noProof/>
+              <w:sz w:val="22"/>
+              <w:szCs w:val="22"/>
             </w:rPr>
           </w:pPr>
-          <w:hyperlink w:anchor="_Toc531179178" w:history="1">
+          <w:hyperlink w:anchor="_Toc531184238" w:history="1">
             <w:r>
               <w:rPr>
                 <w:rStyle w:val="Hyperlink"/>
@@ -2199,7 +2204,7 @@
                 <w:noProof/>
                 <w:webHidden/>
               </w:rPr>
-              <w:instrText xml:space="preserve"> PAGEREF _Toc531179178 \h </w:instrText>
+              <w:instrText xml:space="preserve"> PAGEREF _Toc531184238 \h </w:instrText>
             </w:r>
             <w:r>
               <w:rPr>
@@ -2241,11 +2246,9 @@
               <w:b w:val="0"/>
               <w:bCs w:val="0"/>
               <w:noProof/>
-              <w:sz w:val="24"/>
-              <w:szCs w:val="24"/>
             </w:rPr>
           </w:pPr>
-          <w:hyperlink w:anchor="_Toc531179179" w:history="1">
+          <w:hyperlink w:anchor="_Toc531184239" w:history="1">
             <w:r>
               <w:rPr>
                 <w:rStyle w:val="Hyperlink"/>
@@ -2274,7 +2277,7 @@
                 <w:noProof/>
                 <w:webHidden/>
               </w:rPr>
-              <w:instrText xml:space="preserve"> PAGEREF _Toc531179179 \h </w:instrText>
+              <w:instrText xml:space="preserve"> PAGEREF _Toc531184239 \h </w:instrText>
             </w:r>
             <w:r>
               <w:rPr>
@@ -2314,11 +2317,11 @@
             <w:rPr>
               <w:rFonts w:eastAsiaTheme="minorEastAsia" w:cstheme="minorBidi"/>
               <w:noProof/>
-              <w:sz w:val="24"/>
-              <w:szCs w:val="24"/>
+              <w:sz w:val="22"/>
+              <w:szCs w:val="22"/>
             </w:rPr>
           </w:pPr>
-          <w:hyperlink w:anchor="_Toc531179180" w:history="1">
+          <w:hyperlink w:anchor="_Toc531184240" w:history="1">
             <w:r>
               <w:rPr>
                 <w:rStyle w:val="Hyperlink"/>
@@ -2348,7 +2351,7 @@
                 <w:noProof/>
                 <w:webHidden/>
               </w:rPr>
-              <w:instrText xml:space="preserve"> PAGEREF _Toc531179180 \h </w:instrText>
+              <w:instrText xml:space="preserve"> PAGEREF _Toc531184240 \h </w:instrText>
             </w:r>
             <w:r>
               <w:rPr>
@@ -2388,11 +2391,11 @@
             <w:rPr>
               <w:rFonts w:eastAsiaTheme="minorEastAsia" w:cstheme="minorBidi"/>
               <w:noProof/>
-              <w:sz w:val="24"/>
-              <w:szCs w:val="24"/>
+              <w:sz w:val="22"/>
+              <w:szCs w:val="22"/>
             </w:rPr>
           </w:pPr>
-          <w:hyperlink w:anchor="_Toc531179181" w:history="1">
+          <w:hyperlink w:anchor="_Toc531184241" w:history="1">
             <w:r>
               <w:rPr>
                 <w:rStyle w:val="Hyperlink"/>
@@ -2422,7 +2425,7 @@
                 <w:noProof/>
                 <w:webHidden/>
               </w:rPr>
-              <w:instrText xml:space="preserve"> PAGEREF _Toc531179181 \h </w:instrText>
+              <w:instrText xml:space="preserve"> PAGEREF _Toc531184241 \h </w:instrText>
             </w:r>
             <w:r>
               <w:rPr>
@@ -2464,11 +2467,9 @@
               <w:b w:val="0"/>
               <w:bCs w:val="0"/>
               <w:noProof/>
-              <w:sz w:val="24"/>
-              <w:szCs w:val="24"/>
             </w:rPr>
           </w:pPr>
-          <w:hyperlink w:anchor="_Toc531179182" w:history="1">
+          <w:hyperlink w:anchor="_Toc531184242" w:history="1">
             <w:r>
               <w:rPr>
                 <w:rStyle w:val="Hyperlink"/>
@@ -2497,7 +2498,7 @@
                 <w:noProof/>
                 <w:webHidden/>
               </w:rPr>
-              <w:instrText xml:space="preserve"> PAGEREF _Toc531179182 \h </w:instrText>
+              <w:instrText xml:space="preserve"> PAGEREF _Toc531184242 \h </w:instrText>
             </w:r>
             <w:r>
               <w:rPr>
@@ -2539,11 +2540,9 @@
               <w:b w:val="0"/>
               <w:bCs w:val="0"/>
               <w:noProof/>
-              <w:sz w:val="24"/>
-              <w:szCs w:val="24"/>
             </w:rPr>
           </w:pPr>
-          <w:hyperlink w:anchor="_Toc531179183" w:history="1">
+          <w:hyperlink w:anchor="_Toc531184243" w:history="1">
             <w:r>
               <w:rPr>
                 <w:rStyle w:val="Hyperlink"/>
@@ -2572,7 +2571,7 @@
                 <w:noProof/>
                 <w:webHidden/>
               </w:rPr>
-              <w:instrText xml:space="preserve"> PAGEREF _Toc531179183 \h </w:instrText>
+              <w:instrText xml:space="preserve"> PAGEREF _Toc531184243 \h </w:instrText>
             </w:r>
             <w:r>
               <w:rPr>
@@ -2612,11 +2611,11 @@
             <w:rPr>
               <w:rFonts w:eastAsiaTheme="minorEastAsia" w:cstheme="minorBidi"/>
               <w:noProof/>
-              <w:sz w:val="24"/>
-              <w:szCs w:val="24"/>
+              <w:sz w:val="22"/>
+              <w:szCs w:val="22"/>
             </w:rPr>
           </w:pPr>
-          <w:hyperlink w:anchor="_Toc531179184" w:history="1">
+          <w:hyperlink w:anchor="_Toc531184244" w:history="1">
             <w:r>
               <w:rPr>
                 <w:rStyle w:val="Hyperlink"/>
@@ -2646,7 +2645,7 @@
                 <w:noProof/>
                 <w:webHidden/>
               </w:rPr>
-              <w:instrText xml:space="preserve"> PAGEREF _Toc531179184 \h </w:instrText>
+              <w:instrText xml:space="preserve"> PAGEREF _Toc531184244 \h </w:instrText>
             </w:r>
             <w:r>
               <w:rPr>
@@ -2686,11 +2685,11 @@
             <w:rPr>
               <w:rFonts w:eastAsiaTheme="minorEastAsia" w:cstheme="minorBidi"/>
               <w:noProof/>
-              <w:sz w:val="24"/>
-              <w:szCs w:val="24"/>
+              <w:sz w:val="22"/>
+              <w:szCs w:val="22"/>
             </w:rPr>
           </w:pPr>
-          <w:hyperlink w:anchor="_Toc531179185" w:history="1">
+          <w:hyperlink w:anchor="_Toc531184245" w:history="1">
             <w:r>
               <w:rPr>
                 <w:rStyle w:val="Hyperlink"/>
@@ -2720,7 +2719,7 @@
                 <w:noProof/>
                 <w:webHidden/>
               </w:rPr>
-              <w:instrText xml:space="preserve"> PAGEREF _Toc531179185 \h </w:instrText>
+              <w:instrText xml:space="preserve"> PAGEREF _Toc531184245 \h </w:instrText>
             </w:r>
             <w:r>
               <w:rPr>
@@ -2760,11 +2759,11 @@
             <w:rPr>
               <w:rFonts w:eastAsiaTheme="minorEastAsia" w:cstheme="minorBidi"/>
               <w:noProof/>
-              <w:sz w:val="24"/>
-              <w:szCs w:val="24"/>
+              <w:sz w:val="22"/>
+              <w:szCs w:val="22"/>
             </w:rPr>
           </w:pPr>
-          <w:hyperlink w:anchor="_Toc531179186" w:history="1">
+          <w:hyperlink w:anchor="_Toc531184246" w:history="1">
             <w:r>
               <w:rPr>
                 <w:rStyle w:val="Hyperlink"/>
@@ -2794,7 +2793,7 @@
                 <w:noProof/>
                 <w:webHidden/>
               </w:rPr>
-              <w:instrText xml:space="preserve"> PAGEREF _Toc531179186 \h </w:instrText>
+              <w:instrText xml:space="preserve"> PAGEREF _Toc531184246 \h </w:instrText>
             </w:r>
             <w:r>
               <w:rPr>
@@ -2834,11 +2833,11 @@
             <w:rPr>
               <w:rFonts w:eastAsiaTheme="minorEastAsia" w:cstheme="minorBidi"/>
               <w:noProof/>
-              <w:sz w:val="24"/>
-              <w:szCs w:val="24"/>
+              <w:sz w:val="22"/>
+              <w:szCs w:val="22"/>
             </w:rPr>
           </w:pPr>
-          <w:hyperlink w:anchor="_Toc531179187" w:history="1">
+          <w:hyperlink w:anchor="_Toc531184247" w:history="1">
             <w:r>
               <w:rPr>
                 <w:rStyle w:val="Hyperlink"/>
@@ -2847,7 +2846,27 @@
                 <w:noProof/>
                 <w:lang w:val="vi-VN"/>
               </w:rPr>
-              <w:t>3.4. Đặc tả use-case</w:t>
+              <w:t>3.4. Đặc t</w:t>
+            </w:r>
+            <w:r>
+              <w:rPr>
+                <w:rStyle w:val="Hyperlink"/>
+                <w:rFonts w:ascii="Times New Roman" w:hAnsi="Times New Roman" w:cs="Times New Roman"/>
+                <w:b/>
+                <w:noProof/>
+                <w:lang w:val="vi-VN"/>
+              </w:rPr>
+              <w:t>ả</w:t>
+            </w:r>
+            <w:r>
+              <w:rPr>
+                <w:rStyle w:val="Hyperlink"/>
+                <w:rFonts w:ascii="Times New Roman" w:hAnsi="Times New Roman" w:cs="Times New Roman"/>
+                <w:b/>
+                <w:noProof/>
+                <w:lang w:val="vi-VN"/>
+              </w:rPr>
+              <w:t xml:space="preserve"> use-case</w:t>
             </w:r>
             <w:r>
               <w:rPr>
@@ -2868,7 +2887,7 @@
                 <w:noProof/>
                 <w:webHidden/>
               </w:rPr>
-              <w:instrText xml:space="preserve"> PAGEREF _Toc531179187 \h </w:instrText>
+              <w:instrText xml:space="preserve"> PAGEREF _Toc531184247 \h </w:instrText>
             </w:r>
             <w:r>
               <w:rPr>
@@ -2910,11 +2929,9 @@
               <w:b w:val="0"/>
               <w:bCs w:val="0"/>
               <w:noProof/>
-              <w:sz w:val="24"/>
-              <w:szCs w:val="24"/>
             </w:rPr>
           </w:pPr>
-          <w:hyperlink w:anchor="_Toc531179188" w:history="1">
+          <w:hyperlink w:anchor="_Toc531184248" w:history="1">
             <w:r>
               <w:rPr>
                 <w:rStyle w:val="Hyperlink"/>
@@ -2943,7 +2960,7 @@
                 <w:noProof/>
                 <w:webHidden/>
               </w:rPr>
-              <w:instrText xml:space="preserve"> PAGEREF _Toc531179188 \h </w:instrText>
+              <w:instrText xml:space="preserve"> PAGEREF _Toc531184248 \h </w:instrText>
             </w:r>
             <w:r>
               <w:rPr>
@@ -2983,11 +3000,11 @@
             <w:rPr>
               <w:rFonts w:eastAsiaTheme="minorEastAsia" w:cstheme="minorBidi"/>
               <w:noProof/>
-              <w:sz w:val="24"/>
-              <w:szCs w:val="24"/>
+              <w:sz w:val="22"/>
+              <w:szCs w:val="22"/>
             </w:rPr>
           </w:pPr>
-          <w:hyperlink w:anchor="_Toc531179189" w:history="1">
+          <w:hyperlink w:anchor="_Toc531184249" w:history="1">
             <w:r>
               <w:rPr>
                 <w:rStyle w:val="Hyperlink"/>
@@ -3026,7 +3043,7 @@
                 <w:noProof/>
                 <w:webHidden/>
               </w:rPr>
-              <w:instrText xml:space="preserve"> PAGEREF _Toc531179189 \h </w:instrText>
+              <w:instrText xml:space="preserve"> PAGEREF _Toc531184249 \h </w:instrText>
             </w:r>
             <w:r>
               <w:rPr>
@@ -3066,11 +3083,11 @@
             <w:rPr>
               <w:rFonts w:eastAsiaTheme="minorEastAsia" w:cstheme="minorBidi"/>
               <w:noProof/>
-              <w:sz w:val="24"/>
-              <w:szCs w:val="24"/>
+              <w:sz w:val="22"/>
+              <w:szCs w:val="22"/>
             </w:rPr>
           </w:pPr>
-          <w:hyperlink w:anchor="_Toc531179190" w:history="1">
+          <w:hyperlink w:anchor="_Toc531184250" w:history="1">
             <w:r>
               <w:rPr>
                 <w:rStyle w:val="Hyperlink"/>
@@ -3100,7 +3117,7 @@
                 <w:noProof/>
                 <w:webHidden/>
               </w:rPr>
-              <w:instrText xml:space="preserve"> PAGEREF _Toc531179190 \h </w:instrText>
+              <w:instrText xml:space="preserve"> PAGEREF _Toc531184250 \h </w:instrText>
             </w:r>
             <w:r>
               <w:rPr>
@@ -3140,11 +3157,11 @@
             <w:rPr>
               <w:rFonts w:eastAsiaTheme="minorEastAsia" w:cstheme="minorBidi"/>
               <w:noProof/>
-              <w:sz w:val="24"/>
-              <w:szCs w:val="24"/>
+              <w:sz w:val="22"/>
+              <w:szCs w:val="22"/>
             </w:rPr>
           </w:pPr>
-          <w:hyperlink w:anchor="_Toc531179191" w:history="1">
+          <w:hyperlink w:anchor="_Toc531184251" w:history="1">
             <w:r>
               <w:rPr>
                 <w:rStyle w:val="Hyperlink"/>
@@ -3183,7 +3200,7 @@
                 <w:noProof/>
                 <w:webHidden/>
               </w:rPr>
-              <w:instrText xml:space="preserve"> PAGEREF _Toc531179191 \h </w:instrText>
+              <w:instrText xml:space="preserve"> PAGEREF _Toc531184251 \h </w:instrText>
             </w:r>
             <w:r>
               <w:rPr>
@@ -3223,11 +3240,11 @@
             <w:rPr>
               <w:rFonts w:eastAsiaTheme="minorEastAsia" w:cstheme="minorBidi"/>
               <w:noProof/>
-              <w:sz w:val="24"/>
-              <w:szCs w:val="24"/>
+              <w:sz w:val="22"/>
+              <w:szCs w:val="22"/>
             </w:rPr>
           </w:pPr>
-          <w:hyperlink w:anchor="_Toc531179192" w:history="1">
+          <w:hyperlink w:anchor="_Toc531184252" w:history="1">
             <w:r>
               <w:rPr>
                 <w:rStyle w:val="Hyperlink"/>
@@ -3266,7 +3283,7 @@
                 <w:noProof/>
                 <w:webHidden/>
               </w:rPr>
-              <w:instrText xml:space="preserve"> PAGEREF _Toc531179192 \h </w:instrText>
+              <w:instrText xml:space="preserve"> PAGEREF _Toc531184252 \h </w:instrText>
             </w:r>
             <w:r>
               <w:rPr>
@@ -3301,44 +3318,25 @@
           <w:pPr>
             <w:pStyle w:val="TOC3"/>
             <w:tabs>
-              <w:tab w:val="left" w:pos="960"/>
+              <w:tab w:val="left" w:pos="720"/>
               <w:tab w:val="right" w:leader="dot" w:pos="9016"/>
             </w:tabs>
             <w:rPr>
               <w:rFonts w:eastAsiaTheme="minorEastAsia" w:cstheme="minorBidi"/>
               <w:noProof/>
-              <w:sz w:val="24"/>
-              <w:szCs w:val="24"/>
+              <w:sz w:val="22"/>
+              <w:szCs w:val="22"/>
             </w:rPr>
           </w:pPr>
-          <w:hyperlink w:anchor="_Toc531179193" w:history="1">
-            <w:r>
-              <w:rPr>
-                <w:rFonts w:eastAsiaTheme="minorEastAsia" w:cstheme="minorBidi"/>
-                <w:noProof/>
-                <w:sz w:val="24"/>
-                <w:szCs w:val="24"/>
-              </w:rPr>
-              <w:tab/>
-            </w:r>
+          <w:hyperlink w:anchor="_Toc531184253" w:history="1">
             <w:r>
               <w:rPr>
                 <w:rStyle w:val="Hyperlink"/>
                 <w:rFonts w:ascii="Times New Roman" w:hAnsi="Times New Roman" w:cs="Times New Roman"/>
                 <w:b/>
                 <w:noProof/>
-                <w:lang w:val="vi-VN"/>
-              </w:rPr>
-              <w:t>5. X</w:t>
-            </w:r>
-            <w:r>
-              <w:rPr>
-                <w:rStyle w:val="Hyperlink"/>
-                <w:rFonts w:ascii="Times New Roman" w:hAnsi="Times New Roman" w:cs="Times New Roman"/>
-                <w:b/>
-                <w:noProof/>
-              </w:rPr>
-              <w:t>óa học viên</w:t>
+              </w:rPr>
+              <w:t>5. Sửa học viên</w:t>
             </w:r>
             <w:r>
               <w:rPr>
@@ -3359,7 +3357,7 @@
                 <w:noProof/>
                 <w:webHidden/>
               </w:rPr>
-              <w:instrText xml:space="preserve"> PAGEREF _Toc531179193 \h </w:instrText>
+              <w:instrText xml:space="preserve"> PAGEREF _Toc531184253 \h </w:instrText>
             </w:r>
             <w:r>
               <w:rPr>
@@ -3399,11 +3397,11 @@
             <w:rPr>
               <w:rFonts w:eastAsiaTheme="minorEastAsia" w:cstheme="minorBidi"/>
               <w:noProof/>
-              <w:sz w:val="24"/>
-              <w:szCs w:val="24"/>
+              <w:sz w:val="22"/>
+              <w:szCs w:val="22"/>
             </w:rPr>
           </w:pPr>
-          <w:hyperlink w:anchor="_Toc531179194" w:history="1">
+          <w:hyperlink w:anchor="_Toc531184254" w:history="1">
             <w:r>
               <w:rPr>
                 <w:rStyle w:val="Hyperlink"/>
@@ -3433,7 +3431,7 @@
                 <w:noProof/>
                 <w:webHidden/>
               </w:rPr>
-              <w:instrText xml:space="preserve"> PAGEREF _Toc531179194 \h </w:instrText>
+              <w:instrText xml:space="preserve"> PAGEREF _Toc531184254 \h </w:instrText>
             </w:r>
             <w:r>
               <w:rPr>
@@ -3473,11 +3471,11 @@
             <w:rPr>
               <w:rFonts w:eastAsiaTheme="minorEastAsia" w:cstheme="minorBidi"/>
               <w:noProof/>
-              <w:sz w:val="24"/>
-              <w:szCs w:val="24"/>
+              <w:sz w:val="22"/>
+              <w:szCs w:val="22"/>
             </w:rPr>
           </w:pPr>
-          <w:hyperlink w:anchor="_Toc531179195" w:history="1">
+          <w:hyperlink w:anchor="_Toc531184255" w:history="1">
             <w:r>
               <w:rPr>
                 <w:rStyle w:val="Hyperlink"/>
@@ -3507,7 +3505,7 @@
                 <w:noProof/>
                 <w:webHidden/>
               </w:rPr>
-              <w:instrText xml:space="preserve"> PAGEREF _Toc531179195 \h </w:instrText>
+              <w:instrText xml:space="preserve"> PAGEREF _Toc531184255 \h </w:instrText>
             </w:r>
             <w:r>
               <w:rPr>
@@ -3547,11 +3545,11 @@
             <w:rPr>
               <w:rFonts w:eastAsiaTheme="minorEastAsia" w:cstheme="minorBidi"/>
               <w:noProof/>
-              <w:sz w:val="24"/>
-              <w:szCs w:val="24"/>
+              <w:sz w:val="22"/>
+              <w:szCs w:val="22"/>
             </w:rPr>
           </w:pPr>
-          <w:hyperlink w:anchor="_Toc531179196" w:history="1">
+          <w:hyperlink w:anchor="_Toc531184256" w:history="1">
             <w:r>
               <w:rPr>
                 <w:rStyle w:val="Hyperlink"/>
@@ -3581,7 +3579,7 @@
                 <w:noProof/>
                 <w:webHidden/>
               </w:rPr>
-              <w:instrText xml:space="preserve"> PAGEREF _Toc531179196 \h </w:instrText>
+              <w:instrText xml:space="preserve"> PAGEREF _Toc531184256 \h </w:instrText>
             </w:r>
             <w:r>
               <w:rPr>
@@ -3601,7 +3599,7 @@
                 <w:noProof/>
                 <w:webHidden/>
               </w:rPr>
-              <w:t>21</w:t>
+              <w:t>20</w:t>
             </w:r>
             <w:r>
               <w:rPr>
@@ -3625,9 +3623,11 @@
               <w:i w:val="0"/>
               <w:iCs w:val="0"/>
               <w:noProof/>
+              <w:sz w:val="22"/>
+              <w:szCs w:val="22"/>
             </w:rPr>
           </w:pPr>
-          <w:hyperlink w:anchor="_Toc531179197" w:history="1">
+          <w:hyperlink w:anchor="_Toc531184257" w:history="1">
             <w:r>
               <w:rPr>
                 <w:rStyle w:val="Hyperlink"/>
@@ -3656,7 +3656,7 @@
                 <w:noProof/>
                 <w:webHidden/>
               </w:rPr>
-              <w:instrText xml:space="preserve"> PAGEREF _Toc531179197 \h </w:instrText>
+              <w:instrText xml:space="preserve"> PAGEREF _Toc531184257 \h </w:instrText>
             </w:r>
             <w:r>
               <w:rPr>
@@ -3700,9 +3700,11 @@
               <w:i w:val="0"/>
               <w:iCs w:val="0"/>
               <w:noProof/>
+              <w:sz w:val="22"/>
+              <w:szCs w:val="22"/>
             </w:rPr>
           </w:pPr>
-          <w:hyperlink w:anchor="_Toc531179198" w:history="1">
+          <w:hyperlink w:anchor="_Toc531184258" w:history="1">
             <w:r>
               <w:rPr>
                 <w:rStyle w:val="Hyperlink"/>
@@ -3731,7 +3733,7 @@
                 <w:noProof/>
                 <w:webHidden/>
               </w:rPr>
-              <w:instrText xml:space="preserve"> PAGEREF _Toc531179198 \h </w:instrText>
+              <w:instrText xml:space="preserve"> PAGEREF _Toc531184258 \h </w:instrText>
             </w:r>
             <w:r>
               <w:rPr>
@@ -3775,9 +3777,11 @@
               <w:i w:val="0"/>
               <w:iCs w:val="0"/>
               <w:noProof/>
+              <w:sz w:val="22"/>
+              <w:szCs w:val="22"/>
             </w:rPr>
           </w:pPr>
-          <w:hyperlink w:anchor="_Toc531179199" w:history="1">
+          <w:hyperlink w:anchor="_Toc531184259" w:history="1">
             <w:r>
               <w:rPr>
                 <w:rStyle w:val="Hyperlink"/>
@@ -3806,7 +3810,7 @@
                 <w:noProof/>
                 <w:webHidden/>
               </w:rPr>
-              <w:instrText xml:space="preserve"> PAGEREF _Toc531179199 \h </w:instrText>
+              <w:instrText xml:space="preserve"> PAGEREF _Toc531184259 \h </w:instrText>
             </w:r>
             <w:r>
               <w:rPr>
@@ -3890,7 +3894,7 @@
           <w:lang w:val="vi-VN"/>
         </w:rPr>
       </w:pPr>
-      <w:bookmarkStart w:id="0" w:name="_Toc531179162"/>
+      <w:bookmarkStart w:id="0" w:name="_Toc531184222"/>
       <w:r>
         <w:rPr>
           <w:rFonts w:ascii="Times New Roman" w:hAnsi="Times New Roman" w:cs="Times New Roman"/>
@@ -3946,7 +3950,7 @@
           <w:szCs w:val="26"/>
           <w:shd w:val="clear" w:color="auto" w:fill="FFFFFF"/>
         </w:rPr>
-        <w:t>Việc sử dụng thành thạo ngoại ngữ , đặc biệt là tiếng Anh trong giai đoạn hiện nay là vô cùng cần thiết. Cho</w:t>
+        <w:t>Vi</w:t>
       </w:r>
       <w:r>
         <w:rPr>
@@ -3957,9 +3961,8 @@
           <w:sz w:val="26"/>
           <w:szCs w:val="26"/>
           <w:shd w:val="clear" w:color="auto" w:fill="FFFFFF"/>
-          <w:lang w:val="vi-VN"/>
-        </w:rPr>
-        <w:t xml:space="preserve"> nên</w:t>
+        </w:rPr>
+        <w:t>ệc sử dụng thành thạo ngoại ngữ</w:t>
       </w:r>
       <w:r>
         <w:rPr>
@@ -3971,7 +3974,7 @@
           <w:szCs w:val="26"/>
           <w:shd w:val="clear" w:color="auto" w:fill="FFFFFF"/>
         </w:rPr>
-        <w:t>,</w:t>
+        <w:t>, đặc biệt là tiếng Anh trong giai đoạn hiện nay là vô cùng cần thiết. Cho</w:t>
       </w:r>
       <w:r>
         <w:rPr>
@@ -3984,6 +3987,31 @@
           <w:shd w:val="clear" w:color="auto" w:fill="FFFFFF"/>
           <w:lang w:val="vi-VN"/>
         </w:rPr>
+        <w:t xml:space="preserve"> nên</w:t>
+      </w:r>
+      <w:r>
+        <w:rPr>
+          <w:rFonts w:ascii="Times New Roman" w:eastAsia="Times New Roman" w:hAnsi="Times New Roman" w:cs="Times New Roman"/>
+          <w:bCs/>
+          <w:iCs/>
+          <w:color w:val="000000"/>
+          <w:sz w:val="26"/>
+          <w:szCs w:val="26"/>
+          <w:shd w:val="clear" w:color="auto" w:fill="FFFFFF"/>
+        </w:rPr>
+        <w:t>,</w:t>
+      </w:r>
+      <w:r>
+        <w:rPr>
+          <w:rFonts w:ascii="Times New Roman" w:eastAsia="Times New Roman" w:hAnsi="Times New Roman" w:cs="Times New Roman"/>
+          <w:bCs/>
+          <w:iCs/>
+          <w:color w:val="000000"/>
+          <w:sz w:val="26"/>
+          <w:szCs w:val="26"/>
+          <w:shd w:val="clear" w:color="auto" w:fill="FFFFFF"/>
+          <w:lang w:val="vi-VN"/>
+        </w:rPr>
         <w:t xml:space="preserve"> nhu cầu tìm kiếm và đăng ký khóa học trực tiếp hay </w:t>
       </w:r>
       <w:r>
@@ -4088,7 +4116,7 @@
           <w:szCs w:val="26"/>
         </w:rPr>
       </w:pPr>
-      <w:bookmarkStart w:id="1" w:name="_Toc531179163"/>
+      <w:bookmarkStart w:id="1" w:name="_Toc531184223"/>
       <w:r>
         <w:rPr>
           <w:b/>
@@ -4120,7 +4148,7 @@
           <w:lang w:val="vi-VN"/>
         </w:rPr>
       </w:pPr>
-      <w:bookmarkStart w:id="2" w:name="_Toc531179164"/>
+      <w:bookmarkStart w:id="2" w:name="_Toc531184224"/>
       <w:r>
         <w:rPr>
           <w:rFonts w:ascii="Times New Roman" w:eastAsia="Times New Roman" w:hAnsi="Times New Roman" w:cs="Times New Roman"/>
@@ -4147,16 +4175,63 @@
           <w:lang w:val="vi-VN"/>
         </w:rPr>
         <w:tab/>
-      </w:r>
-      <w:r>
+        <w:t xml:space="preserve">Mục tiêu của tài liệu này là để định nghĩa các yêu cầu của hệ thống quản lý trung tâm ngoại ngữ Giảng Mai. </w:t>
+      </w:r>
+      <w:r>
+        <w:rPr>
+          <w:rFonts w:ascii="Times New Roman" w:hAnsi="Times New Roman" w:cs="Times New Roman"/>
+          <w:sz w:val="26"/>
+          <w:szCs w:val="26"/>
+        </w:rPr>
+        <w:t>Với mục tiêu nâng cao tính hiệu quả và chuyên nghiệp trong quá trình quản lý, chăm sóc và hỗ trợ học viên của trung tâ</w:t>
+      </w:r>
+      <w:r>
+        <w:rPr>
+          <w:rFonts w:ascii="Times New Roman" w:hAnsi="Times New Roman" w:cs="Times New Roman"/>
+          <w:sz w:val="26"/>
+          <w:szCs w:val="26"/>
+          <w:lang w:val="vi-VN"/>
+        </w:rPr>
+        <w:t>m</w:t>
+      </w:r>
+      <w:r>
+        <w:rPr>
+          <w:rFonts w:ascii="Times New Roman" w:hAnsi="Times New Roman" w:cs="Times New Roman"/>
+          <w:sz w:val="26"/>
+          <w:szCs w:val="26"/>
+        </w:rPr>
+        <w:t xml:space="preserve">. </w:t>
+      </w:r>
+    </w:p>
+    <w:p>
+      <w:pPr>
+        <w:pStyle w:val="Heading2"/>
+        <w:rPr>
+          <w:rFonts w:ascii="Times New Roman" w:hAnsi="Times New Roman" w:cs="Times New Roman"/>
+          <w:b/>
+          <w:lang w:val="vi-VN"/>
+        </w:rPr>
+      </w:pPr>
+      <w:bookmarkStart w:id="3" w:name="_Toc531184225"/>
+      <w:r>
+        <w:rPr>
+          <w:rFonts w:ascii="Times New Roman" w:hAnsi="Times New Roman" w:cs="Times New Roman"/>
+          <w:b/>
+          <w:lang w:val="vi-VN"/>
+        </w:rPr>
+        <w:t>2. Phạm vi</w:t>
+      </w:r>
+      <w:bookmarkEnd w:id="3"/>
+    </w:p>
+    <w:p>
+      <w:pPr>
         <w:rPr>
           <w:rFonts w:ascii="Times New Roman" w:eastAsia="Times New Roman" w:hAnsi="Times New Roman" w:cs="Times New Roman"/>
           <w:sz w:val="26"/>
           <w:szCs w:val="26"/>
           <w:lang w:val="vi-VN"/>
         </w:rPr>
-        <w:t>Mục tiêu của tài liệu này là để định nghĩa</w:t>
-      </w:r>
+      </w:pPr>
       <w:r>
         <w:rPr>
           <w:rFonts w:ascii="Times New Roman" w:eastAsia="Times New Roman" w:hAnsi="Times New Roman" w:cs="Times New Roman"/>
@@ -4164,32 +4239,8 @@
           <w:szCs w:val="26"/>
           <w:lang w:val="vi-VN"/>
         </w:rPr>
-        <w:t xml:space="preserve"> các yêu cầu của hệ thống quản lý trung tâm ngoại ngữ Giảng Mai. </w:t>
-      </w:r>
-      <w:r>
-        <w:rPr>
-          <w:rFonts w:ascii="Times New Roman" w:hAnsi="Times New Roman" w:cs="Times New Roman"/>
-          <w:sz w:val="26"/>
-          <w:szCs w:val="26"/>
-        </w:rPr>
-        <w:t>Với mục tiêu nâng cao tính hiệu quả và chuyên nghiệp trong quá trình quản lý, chăm sóc và hỗ trợ học viên của trung tâ</w:t>
-      </w:r>
-      <w:r>
-        <w:rPr>
-          <w:rFonts w:ascii="Times New Roman" w:hAnsi="Times New Roman" w:cs="Times New Roman"/>
-          <w:sz w:val="26"/>
-          <w:szCs w:val="26"/>
-          <w:lang w:val="vi-VN"/>
-        </w:rPr>
-        <w:t>m</w:t>
-      </w:r>
-      <w:r>
-        <w:rPr>
-          <w:rFonts w:ascii="Times New Roman" w:hAnsi="Times New Roman" w:cs="Times New Roman"/>
-          <w:sz w:val="26"/>
-          <w:szCs w:val="26"/>
-        </w:rPr>
-        <w:t xml:space="preserve">. </w:t>
+        <w:tab/>
+        <w:t>Đặt tả bổ sung áp dụng cho hệ thống quản lý trung tâm ngoại ngữ Giảng Mai và được ứng dụng vào việc quản lý thông tin học viên, nhân viên, khóa học, lớp học, cho phép thống kê số lượng lơp học theo giờ vào học, theo khóa học của từng tháng, cho phép tính và xuất báo cáo doanh thu của trung tâm theo tháng.</w:t>
       </w:r>
     </w:p>
     <w:p>
@@ -4201,55 +4252,7 @@
           <w:lang w:val="vi-VN"/>
         </w:rPr>
       </w:pPr>
-      <w:bookmarkStart w:id="3" w:name="_Toc531179165"/>
-      <w:r>
-        <w:rPr>
-          <w:rFonts w:ascii="Times New Roman" w:hAnsi="Times New Roman" w:cs="Times New Roman"/>
-          <w:b/>
-          <w:lang w:val="vi-VN"/>
-        </w:rPr>
-        <w:t>2. Phạm vi</w:t>
-      </w:r>
-      <w:bookmarkEnd w:id="3"/>
-    </w:p>
-    <w:p>
-      <w:pPr>
-        <w:rPr>
-          <w:rFonts w:ascii="Times New Roman" w:eastAsia="Times New Roman" w:hAnsi="Times New Roman" w:cs="Times New Roman"/>
-          <w:sz w:val="26"/>
-          <w:szCs w:val="26"/>
-          <w:lang w:val="vi-VN"/>
-        </w:rPr>
-      </w:pPr>
-      <w:r>
-        <w:rPr>
-          <w:rFonts w:ascii="Times New Roman" w:eastAsia="Times New Roman" w:hAnsi="Times New Roman" w:cs="Times New Roman"/>
-          <w:sz w:val="26"/>
-          <w:szCs w:val="26"/>
-          <w:lang w:val="vi-VN"/>
-        </w:rPr>
-        <w:tab/>
-      </w:r>
-      <w:r>
-        <w:rPr>
-          <w:rFonts w:ascii="Times New Roman" w:eastAsia="Times New Roman" w:hAnsi="Times New Roman" w:cs="Times New Roman"/>
-          <w:sz w:val="26"/>
-          <w:szCs w:val="26"/>
-          <w:lang w:val="vi-VN"/>
-        </w:rPr>
-        <w:t>Đặt tả bổ sung áp dụng cho hệ thống quản lý trung tâm ngoại ngữ Giảng Mai và được ứng dụng vào việc quản lý thông tin học viên, nhân viên, khóa học, lớp học, cho phép thống kê số lượng lơp học theo giờ vào học, theo khóa học của từng tháng, cho phép tính và xuất báo cáo doanh thu của trung tâm theo tháng.</w:t>
-      </w:r>
-    </w:p>
-    <w:p>
-      <w:pPr>
-        <w:pStyle w:val="Heading2"/>
-        <w:rPr>
-          <w:rFonts w:ascii="Times New Roman" w:hAnsi="Times New Roman" w:cs="Times New Roman"/>
-          <w:b/>
-          <w:lang w:val="vi-VN"/>
-        </w:rPr>
-      </w:pPr>
-      <w:bookmarkStart w:id="4" w:name="_Toc531179166"/>
+      <w:bookmarkStart w:id="4" w:name="_Toc531184226"/>
       <w:r>
         <w:rPr>
           <w:rFonts w:ascii="Times New Roman" w:hAnsi="Times New Roman" w:cs="Times New Roman"/>
@@ -4341,7 +4344,7 @@
           <w:lang w:val="vi-VN"/>
         </w:rPr>
       </w:pPr>
-      <w:bookmarkStart w:id="5" w:name="_Toc531179167"/>
+      <w:bookmarkStart w:id="5" w:name="_Toc531184227"/>
       <w:r>
         <w:rPr>
           <w:rFonts w:ascii="Times New Roman" w:hAnsi="Times New Roman" w:cs="Times New Roman"/>
@@ -4354,54 +4357,6 @@
     </w:p>
     <w:p>
       <w:pPr>
-        <w:pStyle w:val="ListParagraph"/>
-        <w:numPr>
-          <w:ilvl w:val="0"/>
-          <w:numId w:val="39"/>
-        </w:numPr>
-        <w:rPr>
-          <w:rFonts w:ascii="Times New Roman" w:hAnsi="Times New Roman" w:cs="Times New Roman"/>
-          <w:sz w:val="26"/>
-          <w:szCs w:val="26"/>
-          <w:lang w:val="vi-VN"/>
-        </w:rPr>
-      </w:pPr>
-      <w:r>
-        <w:rPr>
-          <w:rFonts w:ascii="Times New Roman" w:hAnsi="Times New Roman" w:cs="Times New Roman"/>
-          <w:sz w:val="26"/>
-          <w:szCs w:val="26"/>
-          <w:lang w:val="vi-VN"/>
-        </w:rPr>
-        <w:t>https://drive.google.com/file/d/0BxS8gcT3zfwbaHY2WXdldG9ET2M/view</w:t>
-      </w:r>
-    </w:p>
-    <w:p>
-      <w:pPr>
-        <w:pStyle w:val="ListParagraph"/>
-        <w:numPr>
-          <w:ilvl w:val="0"/>
-          <w:numId w:val="39"/>
-        </w:numPr>
-        <w:rPr>
-          <w:rFonts w:ascii="Times New Roman" w:hAnsi="Times New Roman" w:cs="Times New Roman"/>
-          <w:sz w:val="26"/>
-          <w:szCs w:val="26"/>
-          <w:lang w:val="vi-VN"/>
-        </w:rPr>
-      </w:pPr>
-      <w:r>
-        <w:rPr>
-          <w:rFonts w:ascii="Times New Roman" w:hAnsi="Times New Roman" w:cs="Times New Roman"/>
-          <w:sz w:val="26"/>
-          <w:szCs w:val="26"/>
-          <w:lang w:val="vi-VN"/>
-        </w:rPr>
-        <w:t>https://drive.google.com/file/d/15IxeoYFwyuie28YQL_GXoh1oeQGOZZiv/view</w:t>
-      </w:r>
-    </w:p>
-    <w:p>
-      <w:pPr>
         <w:pStyle w:val="Heading2"/>
         <w:rPr>
           <w:rFonts w:ascii="Times New Roman" w:hAnsi="Times New Roman" w:cs="Times New Roman"/>
@@ -4409,7 +4364,7 @@
           <w:lang w:val="vi-VN"/>
         </w:rPr>
       </w:pPr>
-      <w:bookmarkStart w:id="6" w:name="_Toc531179168"/>
+      <w:bookmarkStart w:id="6" w:name="_Toc531184228"/>
       <w:r>
         <w:rPr>
           <w:rFonts w:ascii="Times New Roman" w:hAnsi="Times New Roman" w:cs="Times New Roman"/>
@@ -4453,22 +4408,14 @@
           <w:lang w:val="vi-VN"/>
         </w:rPr>
       </w:pPr>
-      <w:bookmarkStart w:id="7" w:name="_Toc531179169"/>
-      <w:r>
-        <w:rPr>
-          <w:rFonts w:ascii="Times New Roman" w:hAnsi="Times New Roman" w:cs="Times New Roman"/>
-          <w:b/>
-          <w:lang w:val="vi-VN"/>
-        </w:rPr>
-        <w:t xml:space="preserve">6. </w:t>
-      </w:r>
-      <w:r>
-        <w:rPr>
-          <w:rFonts w:ascii="Times New Roman" w:hAnsi="Times New Roman" w:cs="Times New Roman"/>
-          <w:b/>
-          <w:lang w:val="vi-VN"/>
-        </w:rPr>
-        <w:t>Tính ổn định</w:t>
+      <w:bookmarkStart w:id="7" w:name="_Toc531184229"/>
+      <w:r>
+        <w:rPr>
+          <w:rFonts w:ascii="Times New Roman" w:hAnsi="Times New Roman" w:cs="Times New Roman"/>
+          <w:b/>
+          <w:lang w:val="vi-VN"/>
+        </w:rPr>
+        <w:t>6. Tính ổn định</w:t>
       </w:r>
       <w:bookmarkEnd w:id="7"/>
     </w:p>
@@ -4505,7 +4452,7 @@
           <w:lang w:val="vi-VN"/>
         </w:rPr>
       </w:pPr>
-      <w:bookmarkStart w:id="8" w:name="_Toc531179170"/>
+      <w:bookmarkStart w:id="8" w:name="_Toc531184230"/>
       <w:r>
         <w:rPr>
           <w:rFonts w:ascii="Times New Roman" w:hAnsi="Times New Roman" w:cs="Times New Roman"/>
@@ -4573,7 +4520,7 @@
           <w:lang w:val="vi-VN"/>
         </w:rPr>
       </w:pPr>
-      <w:bookmarkStart w:id="9" w:name="_Toc531179171"/>
+      <w:bookmarkStart w:id="9" w:name="_Toc531184231"/>
       <w:r>
         <w:rPr>
           <w:rFonts w:ascii="Times New Roman" w:hAnsi="Times New Roman" w:cs="Times New Roman"/>
@@ -4625,14 +4572,13 @@
           <w:lang w:val="vi-VN"/>
         </w:rPr>
       </w:pPr>
-      <w:bookmarkStart w:id="10" w:name="_Toc531179172"/>
-      <w:r>
-        <w:rPr>
-          <w:rFonts w:ascii="Times New Roman" w:hAnsi="Times New Roman" w:cs="Times New Roman"/>
-          <w:b/>
-          <w:lang w:val="vi-VN"/>
-        </w:rPr>
-        <w:lastRenderedPageBreak/>
+      <w:bookmarkStart w:id="10" w:name="_Toc531184232"/>
+      <w:r>
+        <w:rPr>
+          <w:rFonts w:ascii="Times New Roman" w:hAnsi="Times New Roman" w:cs="Times New Roman"/>
+          <w:b/>
+          <w:lang w:val="vi-VN"/>
+        </w:rPr>
         <w:t>9. Ràng buộc thiết kế</w:t>
       </w:r>
       <w:bookmarkEnd w:id="10"/>
@@ -4694,7 +4640,7 @@
           <w:lang w:val="vi-VN"/>
         </w:rPr>
       </w:pPr>
-      <w:bookmarkStart w:id="11" w:name="_Toc531179173"/>
+      <w:bookmarkStart w:id="11" w:name="_Toc531184233"/>
       <w:r>
         <w:rPr>
           <w:rFonts w:ascii="Times New Roman" w:hAnsi="Times New Roman" w:cs="Times New Roman"/>
@@ -4733,7 +4679,7 @@
           <w:lang w:val="vi-VN"/>
         </w:rPr>
       </w:pPr>
-      <w:bookmarkStart w:id="12" w:name="_Toc531179174"/>
+      <w:bookmarkStart w:id="12" w:name="_Toc531184234"/>
       <w:r>
         <w:rPr>
           <w:rFonts w:ascii="Times New Roman" w:hAnsi="Times New Roman" w:cs="Times New Roman"/>
@@ -4764,7 +4710,7 @@
           <w:szCs w:val="26"/>
         </w:rPr>
         <w:drawing>
-          <wp:inline distT="0" distB="0" distL="0" distR="0">
+          <wp:inline distT="0" distB="0" distL="0" distR="0" wp14:anchorId="61E40609" wp14:editId="03C87FAF">
             <wp:extent cx="4876800" cy="3200400"/>
             <wp:effectExtent l="0" t="0" r="63500" b="0"/>
             <wp:docPr id="4" name="Diagram 4"/>
@@ -4794,7 +4740,7 @@
           <w:lang w:val="vi-VN"/>
         </w:rPr>
       </w:pPr>
-      <w:bookmarkStart w:id="13" w:name="_Toc531179175"/>
+      <w:bookmarkStart w:id="13" w:name="_Toc531184235"/>
       <w:r>
         <w:rPr>
           <w:rFonts w:ascii="Times New Roman" w:hAnsi="Times New Roman" w:cs="Times New Roman"/>
@@ -4828,36 +4774,16 @@
         </w:rPr>
         <w:tab/>
       </w:r>
-      <w:bookmarkStart w:id="14" w:name="_Toc531179176"/>
-      <w:r>
-        <w:rPr>
-          <w:rFonts w:ascii="Times New Roman" w:hAnsi="Times New Roman" w:cs="Times New Roman"/>
-          <w:b/>
-          <w:sz w:val="26"/>
-          <w:szCs w:val="26"/>
-          <w:lang w:val="vi-VN"/>
-        </w:rPr>
-        <w:t xml:space="preserve">2.1 </w:t>
-      </w:r>
-      <w:r>
-        <w:rPr>
-          <w:rFonts w:ascii="Times New Roman" w:hAnsi="Times New Roman" w:cs="Times New Roman"/>
-          <w:b/>
-          <w:sz w:val="26"/>
-          <w:szCs w:val="26"/>
-          <w:lang w:val="vi-VN"/>
-        </w:rPr>
-        <w:t>Hoạt động của p</w:t>
-      </w:r>
-      <w:r>
-        <w:rPr>
-          <w:rFonts w:ascii="Times New Roman" w:hAnsi="Times New Roman" w:cs="Times New Roman"/>
-          <w:b/>
-          <w:sz w:val="26"/>
-          <w:szCs w:val="26"/>
-          <w:lang w:val="vi-VN"/>
-        </w:rPr>
-        <w:t xml:space="preserve">hòng ban </w:t>
+      <w:bookmarkStart w:id="14" w:name="_Toc531184236"/>
+      <w:r>
+        <w:rPr>
+          <w:rFonts w:ascii="Times New Roman" w:hAnsi="Times New Roman" w:cs="Times New Roman"/>
+          <w:b/>
+          <w:sz w:val="26"/>
+          <w:szCs w:val="26"/>
+          <w:lang w:val="vi-VN"/>
+        </w:rPr>
+        <w:t xml:space="preserve">2.1 Hoạt động của phòng ban </w:t>
       </w:r>
       <w:r>
         <w:rPr>
@@ -5157,7 +5083,6 @@
           <w:sz w:val="26"/>
           <w:szCs w:val="26"/>
         </w:rPr>
-        <w:lastRenderedPageBreak/>
         <w:t>Cho phép nhân viên tìm kiếm</w:t>
       </w:r>
       <w:r>
@@ -5215,6 +5140,7 @@
           <w:szCs w:val="26"/>
           <w:lang w:val="vi-VN"/>
         </w:rPr>
+        <w:lastRenderedPageBreak/>
         <w:t>Quản lý nhân viên:</w:t>
       </w:r>
     </w:p>
@@ -5274,43 +5200,7 @@
           <w:szCs w:val="26"/>
           <w:lang w:val="vi-VN"/>
         </w:rPr>
-        <w:t xml:space="preserve"> viên bao gồm mã </w:t>
-      </w:r>
-      <w:r>
-        <w:rPr>
-          <w:rFonts w:ascii="Times New Roman" w:eastAsia="Times New Roman" w:hAnsi="Times New Roman" w:cs="Times New Roman"/>
-          <w:sz w:val="26"/>
-          <w:szCs w:val="26"/>
-          <w:lang w:val="vi-VN"/>
-        </w:rPr>
-        <w:t xml:space="preserve">nhân </w:t>
-      </w:r>
-      <w:r>
-        <w:rPr>
-          <w:rFonts w:ascii="Times New Roman" w:eastAsia="Times New Roman" w:hAnsi="Times New Roman" w:cs="Times New Roman"/>
-          <w:sz w:val="26"/>
-          <w:szCs w:val="26"/>
-          <w:lang w:val="vi-VN"/>
-        </w:rPr>
-        <w:t xml:space="preserve">viên, tên </w:t>
-      </w:r>
-      <w:r>
-        <w:rPr>
-          <w:rFonts w:ascii="Times New Roman" w:eastAsia="Times New Roman" w:hAnsi="Times New Roman" w:cs="Times New Roman"/>
-          <w:sz w:val="26"/>
-          <w:szCs w:val="26"/>
-          <w:lang w:val="vi-VN"/>
-        </w:rPr>
-        <w:t xml:space="preserve">nhân </w:t>
-      </w:r>
-      <w:r>
-        <w:rPr>
-          <w:rFonts w:ascii="Times New Roman" w:eastAsia="Times New Roman" w:hAnsi="Times New Roman" w:cs="Times New Roman"/>
-          <w:sz w:val="26"/>
-          <w:szCs w:val="26"/>
-          <w:lang w:val="vi-VN"/>
-        </w:rPr>
-        <w:t>viên, chứng minh nhân dân, chức vụ, số điện thoại, hệ số lương, thời gian vào làm.</w:t>
+        <w:t xml:space="preserve"> viên bao gồm mã nhân viên, tên nhân viên, chứng minh nhân dân, chức vụ, số điện thoại, hệ số lương, thời gian vào làm.</w:t>
       </w:r>
     </w:p>
     <w:p>
@@ -5334,61 +5224,7 @@
           <w:szCs w:val="26"/>
           <w:lang w:val="vi-VN"/>
         </w:rPr>
-        <w:t xml:space="preserve">Nhân viên </w:t>
-      </w:r>
-      <w:r>
-        <w:rPr>
-          <w:rFonts w:ascii="Times New Roman" w:eastAsia="Times New Roman" w:hAnsi="Times New Roman" w:cs="Times New Roman"/>
-          <w:sz w:val="26"/>
-          <w:szCs w:val="26"/>
-          <w:lang w:val="vi-VN"/>
-        </w:rPr>
-        <w:t>nhân sự</w:t>
-      </w:r>
-      <w:r>
-        <w:rPr>
-          <w:rFonts w:ascii="Times New Roman" w:eastAsia="Times New Roman" w:hAnsi="Times New Roman" w:cs="Times New Roman"/>
-          <w:sz w:val="26"/>
-          <w:szCs w:val="26"/>
-          <w:lang w:val="vi-VN"/>
-        </w:rPr>
-        <w:t xml:space="preserve"> có thể cập nhật thông tin </w:t>
-      </w:r>
-      <w:r>
-        <w:rPr>
-          <w:rFonts w:ascii="Times New Roman" w:eastAsia="Times New Roman" w:hAnsi="Times New Roman" w:cs="Times New Roman"/>
-          <w:sz w:val="26"/>
-          <w:szCs w:val="26"/>
-          <w:lang w:val="vi-VN"/>
-        </w:rPr>
-        <w:t>nhân</w:t>
-      </w:r>
-      <w:r>
-        <w:rPr>
-          <w:rFonts w:ascii="Times New Roman" w:eastAsia="Times New Roman" w:hAnsi="Times New Roman" w:cs="Times New Roman"/>
-          <w:sz w:val="26"/>
-          <w:szCs w:val="26"/>
-          <w:lang w:val="vi-VN"/>
-        </w:rPr>
-        <w:t xml:space="preserve"> viên, thêm </w:t>
-      </w:r>
-      <w:r>
-        <w:rPr>
-          <w:rFonts w:ascii="Times New Roman" w:eastAsia="Times New Roman" w:hAnsi="Times New Roman" w:cs="Times New Roman"/>
-          <w:sz w:val="26"/>
-          <w:szCs w:val="26"/>
-          <w:lang w:val="vi-VN"/>
-        </w:rPr>
-        <w:t xml:space="preserve">nhân </w:t>
-      </w:r>
-      <w:r>
-        <w:rPr>
-          <w:rFonts w:ascii="Times New Roman" w:eastAsia="Times New Roman" w:hAnsi="Times New Roman" w:cs="Times New Roman"/>
-          <w:sz w:val="26"/>
-          <w:szCs w:val="26"/>
-          <w:lang w:val="vi-VN"/>
-        </w:rPr>
-        <w:t>viên</w:t>
+        <w:t>Nhân viên nhân sự có thể cập nhật thông tin nhân viên, thêm nhân viên</w:t>
       </w:r>
       <w:r>
         <w:rPr>
@@ -5421,61 +5257,7 @@
           <w:szCs w:val="26"/>
           <w:lang w:val="vi-VN"/>
         </w:rPr>
-        <w:t xml:space="preserve">Cho phép nhân viên tìm kiếm thông tin </w:t>
-      </w:r>
-      <w:r>
-        <w:rPr>
-          <w:rFonts w:ascii="Times New Roman" w:eastAsia="Times New Roman" w:hAnsi="Times New Roman" w:cs="Times New Roman"/>
-          <w:sz w:val="26"/>
-          <w:szCs w:val="26"/>
-          <w:lang w:val="vi-VN"/>
-        </w:rPr>
-        <w:t xml:space="preserve">nhân </w:t>
-      </w:r>
-      <w:r>
-        <w:rPr>
-          <w:rFonts w:ascii="Times New Roman" w:eastAsia="Times New Roman" w:hAnsi="Times New Roman" w:cs="Times New Roman"/>
-          <w:sz w:val="26"/>
-          <w:szCs w:val="26"/>
-          <w:lang w:val="vi-VN"/>
-        </w:rPr>
-        <w:t xml:space="preserve">viên theo mã </w:t>
-      </w:r>
-      <w:r>
-        <w:rPr>
-          <w:rFonts w:ascii="Times New Roman" w:eastAsia="Times New Roman" w:hAnsi="Times New Roman" w:cs="Times New Roman"/>
-          <w:sz w:val="26"/>
-          <w:szCs w:val="26"/>
-          <w:lang w:val="vi-VN"/>
-        </w:rPr>
-        <w:t xml:space="preserve">nhân </w:t>
-      </w:r>
-      <w:r>
-        <w:rPr>
-          <w:rFonts w:ascii="Times New Roman" w:eastAsia="Times New Roman" w:hAnsi="Times New Roman" w:cs="Times New Roman"/>
-          <w:sz w:val="26"/>
-          <w:szCs w:val="26"/>
-          <w:lang w:val="vi-VN"/>
-        </w:rPr>
-        <w:t xml:space="preserve">viên, tên </w:t>
-      </w:r>
-      <w:r>
-        <w:rPr>
-          <w:rFonts w:ascii="Times New Roman" w:eastAsia="Times New Roman" w:hAnsi="Times New Roman" w:cs="Times New Roman"/>
-          <w:sz w:val="26"/>
-          <w:szCs w:val="26"/>
-          <w:lang w:val="vi-VN"/>
-        </w:rPr>
-        <w:t xml:space="preserve">nhân </w:t>
-      </w:r>
-      <w:r>
-        <w:rPr>
-          <w:rFonts w:ascii="Times New Roman" w:eastAsia="Times New Roman" w:hAnsi="Times New Roman" w:cs="Times New Roman"/>
-          <w:sz w:val="26"/>
-          <w:szCs w:val="26"/>
-          <w:lang w:val="vi-VN"/>
-        </w:rPr>
-        <w:t>viên.</w:t>
+        <w:t>Cho phép nhân viên tìm kiếm thông tin nhân viên theo mã nhân viên, tên nhân viên.</w:t>
       </w:r>
     </w:p>
     <w:p>
@@ -5511,46 +5293,16 @@
         </w:rPr>
         <w:tab/>
       </w:r>
-      <w:bookmarkStart w:id="15" w:name="_Toc531179177"/>
-      <w:r>
-        <w:rPr>
-          <w:rFonts w:ascii="Times New Roman" w:hAnsi="Times New Roman" w:cs="Times New Roman"/>
-          <w:b/>
-          <w:sz w:val="26"/>
-          <w:szCs w:val="26"/>
-          <w:lang w:val="vi-VN"/>
-        </w:rPr>
-        <w:t>2.2</w:t>
-      </w:r>
-      <w:r>
-        <w:rPr>
-          <w:rFonts w:ascii="Times New Roman" w:hAnsi="Times New Roman" w:cs="Times New Roman"/>
-          <w:b/>
-          <w:sz w:val="26"/>
-          <w:szCs w:val="26"/>
-          <w:lang w:val="vi-VN"/>
-        </w:rPr>
-        <w:t xml:space="preserve"> </w:t>
-      </w:r>
-      <w:r>
-        <w:rPr>
-          <w:rFonts w:ascii="Times New Roman" w:hAnsi="Times New Roman" w:cs="Times New Roman"/>
-          <w:b/>
-          <w:sz w:val="26"/>
-          <w:szCs w:val="26"/>
-          <w:lang w:val="vi-VN"/>
-        </w:rPr>
-        <w:t xml:space="preserve">Hoạt động của phòng </w:t>
-      </w:r>
-      <w:r>
-        <w:rPr>
-          <w:rFonts w:ascii="Times New Roman" w:hAnsi="Times New Roman" w:cs="Times New Roman"/>
-          <w:b/>
-          <w:sz w:val="26"/>
-          <w:szCs w:val="26"/>
-          <w:lang w:val="vi-VN"/>
-        </w:rPr>
-        <w:t>ban tài chính</w:t>
+      <w:bookmarkStart w:id="15" w:name="_Toc531184237"/>
+      <w:r>
+        <w:rPr>
+          <w:rFonts w:ascii="Times New Roman" w:hAnsi="Times New Roman" w:cs="Times New Roman"/>
+          <w:b/>
+          <w:sz w:val="26"/>
+          <w:szCs w:val="26"/>
+          <w:lang w:val="vi-VN"/>
+        </w:rPr>
+        <w:t>2.2 Hoạt động của phòng ban tài chính</w:t>
       </w:r>
       <w:bookmarkEnd w:id="15"/>
     </w:p>
@@ -5694,7 +5446,21 @@
           <w:sz w:val="26"/>
           <w:szCs w:val="26"/>
         </w:rPr>
-        <w:t>Học viên cung cấp tên khóa học muốn học. Nhân viên nhập vào mã khóa học tương ứng, sau đó phần mềm hiển thị thông tin các lớp học của khóa học(ràng buộc: chỉ hiển thị các lớp mà sỉ số chưa đầy).</w:t>
+        <w:t>Học viên cung cấp tên khóa học muốn học. Nhân viên nhập vào mã khóa học tương ứng, sau đó phần mềm hiển thị thông tin các lớp học của khóa học</w:t>
+      </w:r>
+      <w:r>
+        <w:rPr>
+          <w:sz w:val="26"/>
+          <w:szCs w:val="26"/>
+        </w:rPr>
+        <w:t xml:space="preserve"> </w:t>
+      </w:r>
+      <w:r>
+        <w:rPr>
+          <w:sz w:val="26"/>
+          <w:szCs w:val="26"/>
+        </w:rPr>
+        <w:t>(ràng buộc: chỉ hiển thị các lớp mà sỉ số chưa đầy).</w:t>
       </w:r>
     </w:p>
     <w:p>
@@ -5759,7 +5525,21 @@
           <w:sz w:val="26"/>
           <w:szCs w:val="26"/>
         </w:rPr>
-        <w:t xml:space="preserve">Nếu đạt, nhân viên nhập mã khóa học của lớp học tiếp theo, sau đó màn hình phần mềm hiển thị thông tin các lớp học của khóa học(ràng buộc: chỉ hiển thị các lớp mà sỉ số chưa đầy). </w:t>
+        <w:t>Nếu đạt, nhân viên nhập mã khóa học của lớp học tiếp theo, sau đó màn hình phần mềm hiển thị thông tin các lớp học của khóa học</w:t>
+      </w:r>
+      <w:r>
+        <w:rPr>
+          <w:sz w:val="26"/>
+          <w:szCs w:val="26"/>
+        </w:rPr>
+        <w:t xml:space="preserve"> </w:t>
+      </w:r>
+      <w:r>
+        <w:rPr>
+          <w:sz w:val="26"/>
+          <w:szCs w:val="26"/>
+        </w:rPr>
+        <w:t xml:space="preserve">(ràng buộc: chỉ hiển thị các lớp mà sỉ số chưa đầy). </w:t>
       </w:r>
     </w:p>
     <w:p>
@@ -5796,8 +5576,15 @@
           <w:sz w:val="26"/>
           <w:szCs w:val="26"/>
         </w:rPr>
+        <w:t xml:space="preserve">Nếu không đạt, nhân viên yêu cầu học viên học lại lớp đã học, nếu học viên đồng ý, nhân viên nhập mã khóa học, Học viên chọn lớp phù hợp và nhân viên yêu cầu học viên đóng học phí. </w:t>
+      </w:r>
+      <w:r>
+        <w:rPr>
+          <w:sz w:val="26"/>
+          <w:szCs w:val="26"/>
+        </w:rPr>
         <w:lastRenderedPageBreak/>
-        <w:t>Nếu không đạt, nhân viên yêu cầu học viên học lại lớp đã học, nếu học viên đồng ý, nhân viên nhập mã khóa học, Học viên chọn lớp phù hợp và nhân viên yêu cầu học viên đóng học phí. Sau khi học viên hoàn thành học phí, nhân viên cập nhật lại thông tin sỉ số lớp học, học phí và trạng thái của học viên.</w:t>
+        <w:t>Sau khi học viên hoàn thành học phí, nhân viên cập nhật lại thông tin sỉ số lớp học, học phí và trạng thái của học viên.</w:t>
       </w:r>
     </w:p>
     <w:p>
@@ -5828,17 +5615,7 @@
           <w:szCs w:val="26"/>
           <w:lang w:val="vi-VN"/>
         </w:rPr>
-        <w:t>báo cáo, thống kê</w:t>
-      </w:r>
-      <w:r>
-        <w:rPr>
-          <w:rFonts w:ascii="Times New Roman" w:hAnsi="Times New Roman" w:cs="Times New Roman"/>
-          <w:b/>
-          <w:sz w:val="26"/>
-          <w:szCs w:val="26"/>
-          <w:lang w:val="vi-VN"/>
-        </w:rPr>
-        <w:t>:</w:t>
+        <w:t>báo cáo, thống kê:</w:t>
       </w:r>
     </w:p>
     <w:p>
@@ -5971,7 +5748,39 @@
           <w:sz w:val="26"/>
           <w:szCs w:val="26"/>
         </w:rPr>
-        <w:t>Đối với thống kê chi phí phần mềm hiển thị thông tin học viên bao gồm học phí, thông tin nhân viên bao gồm lương và các thông số tổng doanh thu(từ học phí), tổng chi lương(tổng lương nhân viên).</w:t>
+        <w:t>Đối với thống kê chi phí phần mềm hiển thị thông tin học viên bao gồm học phí, thông tin nhân viên bao gồm lương và các thông số tổng doanh thu</w:t>
+      </w:r>
+      <w:r>
+        <w:rPr>
+          <w:rFonts w:ascii="Times New Roman" w:hAnsi="Times New Roman" w:cs="Times New Roman"/>
+          <w:sz w:val="26"/>
+          <w:szCs w:val="26"/>
+        </w:rPr>
+        <w:t xml:space="preserve"> </w:t>
+      </w:r>
+      <w:r>
+        <w:rPr>
+          <w:rFonts w:ascii="Times New Roman" w:hAnsi="Times New Roman" w:cs="Times New Roman"/>
+          <w:sz w:val="26"/>
+          <w:szCs w:val="26"/>
+        </w:rPr>
+        <w:t>(từ học phí), tổng chi lương</w:t>
+      </w:r>
+      <w:r>
+        <w:rPr>
+          <w:rFonts w:ascii="Times New Roman" w:hAnsi="Times New Roman" w:cs="Times New Roman"/>
+          <w:sz w:val="26"/>
+          <w:szCs w:val="26"/>
+        </w:rPr>
+        <w:t xml:space="preserve"> </w:t>
+      </w:r>
+      <w:r>
+        <w:rPr>
+          <w:rFonts w:ascii="Times New Roman" w:hAnsi="Times New Roman" w:cs="Times New Roman"/>
+          <w:sz w:val="26"/>
+          <w:szCs w:val="26"/>
+        </w:rPr>
+        <w:t>(tổng lương nhân viên).</w:t>
       </w:r>
     </w:p>
     <w:p>
@@ -5997,7 +5806,7 @@
           <w:lang w:val="vi-VN"/>
         </w:rPr>
       </w:pPr>
-      <w:bookmarkStart w:id="16" w:name="_Toc531179178"/>
+      <w:bookmarkStart w:id="16" w:name="_Toc531184238"/>
       <w:r>
         <w:rPr>
           <w:rFonts w:ascii="Times New Roman" w:hAnsi="Times New Roman" w:cs="Times New Roman"/>
@@ -6030,22 +5839,14 @@
           <w:lang w:val="vi-VN"/>
         </w:rPr>
       </w:pPr>
-      <w:bookmarkStart w:id="17" w:name="_Toc531179179"/>
-      <w:r>
-        <w:rPr>
-          <w:rFonts w:ascii="Times New Roman" w:hAnsi="Times New Roman" w:cs="Times New Roman"/>
-          <w:b/>
-          <w:lang w:val="vi-VN"/>
-        </w:rPr>
-        <w:t xml:space="preserve">1. </w:t>
-      </w:r>
-      <w:r>
-        <w:rPr>
-          <w:rFonts w:ascii="Times New Roman" w:hAnsi="Times New Roman" w:cs="Times New Roman"/>
-          <w:b/>
-          <w:lang w:val="vi-VN"/>
-        </w:rPr>
-        <w:t>Yêu cầu chức năng</w:t>
+      <w:bookmarkStart w:id="17" w:name="_Toc531184239"/>
+      <w:r>
+        <w:rPr>
+          <w:rFonts w:ascii="Times New Roman" w:hAnsi="Times New Roman" w:cs="Times New Roman"/>
+          <w:b/>
+          <w:lang w:val="vi-VN"/>
+        </w:rPr>
+        <w:t>1. Yêu cầu chức năng</w:t>
       </w:r>
       <w:bookmarkEnd w:id="17"/>
     </w:p>
@@ -6070,26 +5871,16 @@
         </w:rPr>
         <w:tab/>
       </w:r>
-      <w:bookmarkStart w:id="18" w:name="_Toc531179180"/>
-      <w:r>
-        <w:rPr>
-          <w:rFonts w:ascii="Times New Roman" w:hAnsi="Times New Roman" w:cs="Times New Roman"/>
-          <w:b/>
-          <w:sz w:val="26"/>
-          <w:szCs w:val="26"/>
-          <w:lang w:val="vi-VN"/>
-        </w:rPr>
-        <w:t xml:space="preserve">1.1. </w:t>
-      </w:r>
-      <w:r>
-        <w:rPr>
-          <w:rFonts w:ascii="Times New Roman" w:hAnsi="Times New Roman" w:cs="Times New Roman"/>
-          <w:b/>
-          <w:sz w:val="26"/>
-          <w:szCs w:val="26"/>
-          <w:lang w:val="vi-VN"/>
-        </w:rPr>
-        <w:t>Yêu cầu về lưu trữ</w:t>
+      <w:bookmarkStart w:id="18" w:name="_Toc531184240"/>
+      <w:r>
+        <w:rPr>
+          <w:rFonts w:ascii="Times New Roman" w:hAnsi="Times New Roman" w:cs="Times New Roman"/>
+          <w:b/>
+          <w:sz w:val="26"/>
+          <w:szCs w:val="26"/>
+          <w:lang w:val="vi-VN"/>
+        </w:rPr>
+        <w:t>1.1. Yêu cầu về lưu trữ</w:t>
       </w:r>
       <w:bookmarkEnd w:id="18"/>
     </w:p>
@@ -6124,45 +5915,25 @@
     </w:p>
     <w:p>
       <w:pPr>
-        <w:pStyle w:val="ListParagraph"/>
-        <w:numPr>
-          <w:ilvl w:val="0"/>
-          <w:numId w:val="40"/>
-        </w:numPr>
-        <w:rPr>
-          <w:rFonts w:ascii="Times New Roman" w:hAnsi="Times New Roman" w:cs="Times New Roman"/>
-          <w:sz w:val="26"/>
-          <w:szCs w:val="26"/>
-          <w:lang w:val="vi-VN"/>
-        </w:rPr>
-      </w:pPr>
-      <w:r>
-        <w:rPr>
-          <w:rFonts w:ascii="Times New Roman" w:hAnsi="Times New Roman" w:cs="Times New Roman"/>
-          <w:i/>
-          <w:sz w:val="26"/>
-          <w:szCs w:val="26"/>
-          <w:lang w:val="vi-VN"/>
-        </w:rPr>
-        <w:t>Thông tin học viên</w:t>
-      </w:r>
-      <w:r>
-        <w:rPr>
-          <w:rFonts w:ascii="Times New Roman" w:hAnsi="Times New Roman" w:cs="Times New Roman"/>
-          <w:sz w:val="26"/>
-          <w:szCs w:val="26"/>
-          <w:lang w:val="vi-VN"/>
-        </w:rPr>
-        <w:t xml:space="preserve"> : mã học viên, tên học viên, địa chỉ, số điện thoại, ngày sinh, mã lớp học, học phí đã đóng.</w:t>
-      </w:r>
-    </w:p>
-    <w:p>
-      <w:pPr>
-        <w:pStyle w:val="ListParagraph"/>
-        <w:numPr>
-          <w:ilvl w:val="0"/>
-          <w:numId w:val="40"/>
-        </w:numPr>
+        <w:rPr>
+          <w:rFonts w:ascii="Times New Roman" w:hAnsi="Times New Roman" w:cs="Times New Roman"/>
+          <w:sz w:val="26"/>
+          <w:szCs w:val="26"/>
+          <w:lang w:val="vi-VN"/>
+        </w:rPr>
+      </w:pPr>
+      <w:r>
+        <w:rPr>
+          <w:rFonts w:ascii="Times New Roman" w:hAnsi="Times New Roman" w:cs="Times New Roman"/>
+          <w:sz w:val="26"/>
+          <w:szCs w:val="26"/>
+          <w:lang w:val="vi-VN"/>
+        </w:rPr>
+        <w:t>Thông tin học viên : mã học viên, tên học viên, địa chỉ, số điện thoại, ngày sinh, mã lớp học, học phí đã đóng.</w:t>
+      </w:r>
+    </w:p>
+    <w:p>
+      <w:pPr>
         <w:rPr>
           <w:rFonts w:ascii="Times New Roman" w:eastAsia="Times New Roman" w:hAnsi="Times New Roman" w:cs="Times New Roman"/>
           <w:sz w:val="26"/>
@@ -6173,21 +5944,11 @@
       <w:r>
         <w:rPr>
           <w:rFonts w:ascii="Times New Roman" w:hAnsi="Times New Roman" w:cs="Times New Roman"/>
-          <w:i/>
-          <w:sz w:val="26"/>
-          <w:szCs w:val="26"/>
-          <w:lang w:val="vi-VN"/>
-        </w:rPr>
-        <w:t>Thông tin khóa học</w:t>
-      </w:r>
-      <w:r>
-        <w:rPr>
-          <w:rFonts w:ascii="Times New Roman" w:hAnsi="Times New Roman" w:cs="Times New Roman"/>
-          <w:sz w:val="26"/>
-          <w:szCs w:val="26"/>
-          <w:lang w:val="vi-VN"/>
-        </w:rPr>
-        <w:t xml:space="preserve"> :  </w:t>
+          <w:sz w:val="26"/>
+          <w:szCs w:val="26"/>
+          <w:lang w:val="vi-VN"/>
+        </w:rPr>
+        <w:t xml:space="preserve">Thông tin khóa học :  </w:t>
       </w:r>
       <w:r>
         <w:rPr>
@@ -6201,11 +5962,6 @@
     </w:p>
     <w:p>
       <w:pPr>
-        <w:pStyle w:val="ListParagraph"/>
-        <w:numPr>
-          <w:ilvl w:val="0"/>
-          <w:numId w:val="40"/>
-        </w:numPr>
         <w:rPr>
           <w:rFonts w:ascii="Times New Roman" w:hAnsi="Times New Roman" w:cs="Times New Roman"/>
           <w:sz w:val="26"/>
@@ -6216,56 +5972,50 @@
       <w:r>
         <w:rPr>
           <w:rFonts w:ascii="Times New Roman" w:eastAsia="Times New Roman" w:hAnsi="Times New Roman" w:cs="Times New Roman"/>
-          <w:i/>
-          <w:sz w:val="26"/>
-          <w:szCs w:val="26"/>
-          <w:lang w:val="vi-VN"/>
-        </w:rPr>
-        <w:t>Thông tin lớp học</w:t>
-      </w:r>
-      <w:r>
+          <w:sz w:val="26"/>
+          <w:szCs w:val="26"/>
+          <w:lang w:val="vi-VN"/>
+        </w:rPr>
+        <w:t>Thông tin lớp học :</w:t>
+      </w:r>
+      <w:r>
+        <w:rPr>
+          <w:rFonts w:ascii="Times New Roman" w:hAnsi="Times New Roman" w:cs="Times New Roman"/>
+          <w:sz w:val="26"/>
+          <w:szCs w:val="26"/>
+          <w:lang w:val="vi-VN"/>
+        </w:rPr>
+        <w:t xml:space="preserve"> mã lớp học, tên lớp học, giờ vào học, sỉ số, số phòng, số buổi, ngày khai giảng, địa điểm, mã khóa học, mã nhân viên.</w:t>
+      </w:r>
+    </w:p>
+    <w:p>
+      <w:pPr>
         <w:rPr>
           <w:rFonts w:ascii="Times New Roman" w:eastAsia="Times New Roman" w:hAnsi="Times New Roman" w:cs="Times New Roman"/>
           <w:sz w:val="26"/>
           <w:szCs w:val="26"/>
           <w:lang w:val="vi-VN"/>
         </w:rPr>
-        <w:t xml:space="preserve"> :</w:t>
-      </w:r>
-      <w:r>
-        <w:rPr>
-          <w:rFonts w:ascii="Times New Roman" w:hAnsi="Times New Roman" w:cs="Times New Roman"/>
-          <w:sz w:val="26"/>
-          <w:szCs w:val="26"/>
-          <w:lang w:val="vi-VN"/>
-        </w:rPr>
-        <w:t xml:space="preserve"> mã lớp học, tên lớp học, giờ vào học, sỉ số, số phòng, số buổi, ngày khai giảng, địa điểm, mã khóa học, mã nhân viên.</w:t>
-      </w:r>
-    </w:p>
-    <w:p>
-      <w:pPr>
-        <w:pStyle w:val="ListParagraph"/>
-        <w:numPr>
-          <w:ilvl w:val="0"/>
-          <w:numId w:val="40"/>
-        </w:numPr>
+      </w:pPr>
+      <w:r>
         <w:rPr>
           <w:rFonts w:ascii="Times New Roman" w:eastAsia="Times New Roman" w:hAnsi="Times New Roman" w:cs="Times New Roman"/>
           <w:sz w:val="26"/>
           <w:szCs w:val="26"/>
           <w:lang w:val="vi-VN"/>
         </w:rPr>
-      </w:pPr>
-      <w:r>
+        <w:t>Thông tin nhân viên: mã nhân viên, tên nhân viên, chứng minh nhân dân, chức vụ, số điện thoại, hệ số lương, thời gian vào làm.</w:t>
+      </w:r>
+    </w:p>
+    <w:p>
+      <w:pPr>
         <w:rPr>
           <w:rFonts w:ascii="Times New Roman" w:eastAsia="Times New Roman" w:hAnsi="Times New Roman" w:cs="Times New Roman"/>
-          <w:i/>
-          <w:sz w:val="26"/>
-          <w:szCs w:val="26"/>
-          <w:lang w:val="vi-VN"/>
-        </w:rPr>
-        <w:t>Thông tin nhân viên</w:t>
-      </w:r>
+          <w:sz w:val="26"/>
+          <w:szCs w:val="26"/>
+          <w:lang w:val="vi-VN"/>
+        </w:rPr>
+      </w:pPr>
       <w:r>
         <w:rPr>
           <w:rFonts w:ascii="Times New Roman" w:eastAsia="Times New Roman" w:hAnsi="Times New Roman" w:cs="Times New Roman"/>
@@ -6273,16 +6023,11 @@
           <w:szCs w:val="26"/>
           <w:lang w:val="vi-VN"/>
         </w:rPr>
-        <w:t>: mã nhân viên, tên nhân viên, chứng minh nhân dân, chức vụ, số điện thoại, hệ số lương, thời gian vào làm.</w:t>
-      </w:r>
-    </w:p>
-    <w:p>
-      <w:pPr>
-        <w:pStyle w:val="ListParagraph"/>
-        <w:numPr>
-          <w:ilvl w:val="0"/>
-          <w:numId w:val="40"/>
-        </w:numPr>
+        <w:t>Thông tin kho giáo trình: mã giáo trình, tên giáo trình, số lượng, giá nhập, giá bán.</w:t>
+      </w:r>
+    </w:p>
+    <w:p>
+      <w:pPr>
         <w:rPr>
           <w:rFonts w:ascii="Times New Roman" w:eastAsia="Times New Roman" w:hAnsi="Times New Roman" w:cs="Times New Roman"/>
           <w:sz w:val="26"/>
@@ -6293,22 +6038,41 @@
       <w:r>
         <w:rPr>
           <w:rFonts w:ascii="Times New Roman" w:eastAsia="Times New Roman" w:hAnsi="Times New Roman" w:cs="Times New Roman"/>
-          <w:i/>
-          <w:sz w:val="26"/>
-          <w:szCs w:val="26"/>
-          <w:lang w:val="vi-VN"/>
-        </w:rPr>
-        <w:t>Thông tin bài kiểm tra</w:t>
-      </w:r>
-      <w:r>
+          <w:sz w:val="26"/>
+          <w:szCs w:val="26"/>
+          <w:lang w:val="vi-VN"/>
+        </w:rPr>
+        <w:t>Thông tin bài kiểm tra: mã bài kiểm tra, tên bài kiểm tra, điểm đạt.</w:t>
+      </w:r>
+    </w:p>
+    <w:p>
+      <w:pPr>
         <w:rPr>
           <w:rFonts w:ascii="Times New Roman" w:eastAsia="Times New Roman" w:hAnsi="Times New Roman" w:cs="Times New Roman"/>
           <w:sz w:val="26"/>
           <w:szCs w:val="26"/>
           <w:lang w:val="vi-VN"/>
         </w:rPr>
-        <w:t>: mã bài kiểm tra, tên bài kiểm tra, điểm đạt.</w:t>
-      </w:r>
+      </w:pPr>
+      <w:r>
+        <w:rPr>
+          <w:rFonts w:ascii="Times New Roman" w:eastAsia="Times New Roman" w:hAnsi="Times New Roman" w:cs="Times New Roman"/>
+          <w:sz w:val="26"/>
+          <w:szCs w:val="26"/>
+          <w:lang w:val="vi-VN"/>
+        </w:rPr>
+        <w:t>Thông tin phí cơ sở vật chất: mã phí, tên phí, giá.</w:t>
+      </w:r>
+    </w:p>
+    <w:p>
+      <w:pPr>
+        <w:rPr>
+          <w:rFonts w:ascii="Times New Roman" w:eastAsia="Times New Roman" w:hAnsi="Times New Roman" w:cs="Times New Roman"/>
+          <w:sz w:val="26"/>
+          <w:szCs w:val="26"/>
+          <w:lang w:val="vi-VN"/>
+        </w:rPr>
+      </w:pPr>
     </w:p>
     <w:p>
       <w:pPr>
@@ -6331,26 +6095,16 @@
         </w:rPr>
         <w:tab/>
       </w:r>
-      <w:bookmarkStart w:id="19" w:name="_Toc531179181"/>
-      <w:r>
-        <w:rPr>
-          <w:rFonts w:ascii="Times New Roman" w:hAnsi="Times New Roman" w:cs="Times New Roman"/>
-          <w:b/>
-          <w:sz w:val="26"/>
-          <w:szCs w:val="26"/>
-          <w:lang w:val="vi-VN"/>
-        </w:rPr>
-        <w:t xml:space="preserve">1.2. </w:t>
-      </w:r>
-      <w:r>
-        <w:rPr>
-          <w:rFonts w:ascii="Times New Roman" w:hAnsi="Times New Roman" w:cs="Times New Roman"/>
-          <w:b/>
-          <w:sz w:val="26"/>
-          <w:szCs w:val="26"/>
-          <w:lang w:val="vi-VN"/>
-        </w:rPr>
-        <w:t>Yêu cầu về tính năng</w:t>
+      <w:bookmarkStart w:id="19" w:name="_Toc531184241"/>
+      <w:r>
+        <w:rPr>
+          <w:rFonts w:ascii="Times New Roman" w:hAnsi="Times New Roman" w:cs="Times New Roman"/>
+          <w:b/>
+          <w:sz w:val="26"/>
+          <w:szCs w:val="26"/>
+          <w:lang w:val="vi-VN"/>
+        </w:rPr>
+        <w:t>1.2. Yêu cầu về tính năng</w:t>
       </w:r>
       <w:bookmarkEnd w:id="19"/>
     </w:p>
@@ -6385,104 +6139,59 @@
     </w:p>
     <w:p>
       <w:pPr>
-        <w:pStyle w:val="ListParagraph"/>
-        <w:numPr>
-          <w:ilvl w:val="0"/>
-          <w:numId w:val="41"/>
-        </w:numPr>
-        <w:rPr>
-          <w:rFonts w:ascii="Times New Roman" w:hAnsi="Times New Roman" w:cs="Times New Roman"/>
-          <w:sz w:val="26"/>
-          <w:szCs w:val="26"/>
-          <w:lang w:val="vi-VN"/>
-        </w:rPr>
-      </w:pPr>
-      <w:r>
-        <w:rPr>
-          <w:rFonts w:ascii="Times New Roman" w:hAnsi="Times New Roman" w:cs="Times New Roman"/>
-          <w:i/>
-          <w:sz w:val="26"/>
-          <w:szCs w:val="26"/>
-          <w:lang w:val="vi-VN"/>
-        </w:rPr>
-        <w:t>Chức năng tìm kiếm</w:t>
-      </w:r>
-      <w:r>
-        <w:rPr>
-          <w:rFonts w:ascii="Times New Roman" w:hAnsi="Times New Roman" w:cs="Times New Roman"/>
-          <w:sz w:val="26"/>
-          <w:szCs w:val="26"/>
-          <w:lang w:val="vi-VN"/>
-        </w:rPr>
-        <w:t>: hệ thống phải luôn đáp ứng các yêu cầu tìm kiếm từ người dùng: thông tin học viên, thông tin khóa học, thông tin lớp học, thông tin nhân viên.</w:t>
-      </w:r>
-    </w:p>
-    <w:p>
-      <w:pPr>
-        <w:pStyle w:val="ListParagraph"/>
-        <w:numPr>
-          <w:ilvl w:val="0"/>
-          <w:numId w:val="41"/>
-        </w:numPr>
-        <w:rPr>
-          <w:rFonts w:ascii="Times New Roman" w:hAnsi="Times New Roman" w:cs="Times New Roman"/>
-          <w:sz w:val="26"/>
-          <w:szCs w:val="26"/>
-          <w:lang w:val="vi-VN"/>
-        </w:rPr>
-      </w:pPr>
-      <w:r>
-        <w:rPr>
-          <w:rFonts w:ascii="Times New Roman" w:hAnsi="Times New Roman" w:cs="Times New Roman"/>
-          <w:i/>
-          <w:sz w:val="26"/>
-          <w:szCs w:val="26"/>
-          <w:lang w:val="vi-VN"/>
-        </w:rPr>
-        <w:t>Chức năng cập nhật</w:t>
-      </w:r>
-      <w:r>
-        <w:rPr>
-          <w:rFonts w:ascii="Times New Roman" w:hAnsi="Times New Roman" w:cs="Times New Roman"/>
-          <w:sz w:val="26"/>
-          <w:szCs w:val="26"/>
-          <w:lang w:val="vi-VN"/>
-        </w:rPr>
-        <w:t>: hệ thống phải đảm bảo chức năng cập nhật thuận tiện cho chỉnh sửa các thay đổi hoặc vi phạm các lỗi sai do sơ xuất của người dùng.</w:t>
-      </w:r>
-    </w:p>
-    <w:p>
-      <w:pPr>
-        <w:pStyle w:val="ListParagraph"/>
-        <w:numPr>
-          <w:ilvl w:val="0"/>
-          <w:numId w:val="41"/>
-        </w:numPr>
-        <w:rPr>
-          <w:rFonts w:ascii="Times New Roman" w:hAnsi="Times New Roman" w:cs="Times New Roman"/>
-          <w:sz w:val="26"/>
-          <w:szCs w:val="26"/>
-          <w:lang w:val="vi-VN"/>
-        </w:rPr>
-      </w:pPr>
-      <w:r>
-        <w:rPr>
-          <w:rFonts w:ascii="Times New Roman" w:hAnsi="Times New Roman" w:cs="Times New Roman"/>
-          <w:i/>
-          <w:sz w:val="26"/>
-          <w:szCs w:val="26"/>
-          <w:lang w:val="vi-VN"/>
-        </w:rPr>
-        <w:t>Chức năng thống kê, báo cáo</w:t>
-      </w:r>
-      <w:r>
-        <w:rPr>
-          <w:rFonts w:ascii="Times New Roman" w:hAnsi="Times New Roman" w:cs="Times New Roman"/>
-          <w:sz w:val="26"/>
-          <w:szCs w:val="26"/>
-          <w:lang w:val="vi-VN"/>
-        </w:rPr>
-        <w:t xml:space="preserve">: hệ thống đảm bảo chức năng thống kê </w:t>
+        <w:rPr>
+          <w:rFonts w:ascii="Times New Roman" w:hAnsi="Times New Roman" w:cs="Times New Roman"/>
+          <w:sz w:val="26"/>
+          <w:szCs w:val="26"/>
+          <w:lang w:val="vi-VN"/>
+        </w:rPr>
+      </w:pPr>
+      <w:r>
+        <w:rPr>
+          <w:rFonts w:ascii="Times New Roman" w:hAnsi="Times New Roman" w:cs="Times New Roman"/>
+          <w:sz w:val="26"/>
+          <w:szCs w:val="26"/>
+          <w:lang w:val="vi-VN"/>
+        </w:rPr>
+        <w:t>Chức năng tìm kiếm: hệ thống phải luôn đáp ứng các yêu cầu tìm kiếm từ người dùng: thông tin học viên, thông tin khóa học, thông tin lớp học, thông tin nhân viên.</w:t>
+      </w:r>
+    </w:p>
+    <w:p>
+      <w:pPr>
+        <w:rPr>
+          <w:rFonts w:ascii="Times New Roman" w:hAnsi="Times New Roman" w:cs="Times New Roman"/>
+          <w:sz w:val="26"/>
+          <w:szCs w:val="26"/>
+          <w:lang w:val="vi-VN"/>
+        </w:rPr>
+      </w:pPr>
+      <w:r>
+        <w:rPr>
+          <w:rFonts w:ascii="Times New Roman" w:hAnsi="Times New Roman" w:cs="Times New Roman"/>
+          <w:sz w:val="26"/>
+          <w:szCs w:val="26"/>
+          <w:lang w:val="vi-VN"/>
+        </w:rPr>
+        <w:t>Chức năng cập nhật: hệ thống phải đảm bảo chức năng cập nhật thuận tiện cho chỉnh sửa các thay đổi hoặc vi phạm các lỗi sai do sơ xuất của người dùng.</w:t>
+      </w:r>
+    </w:p>
+    <w:p>
+      <w:pPr>
+        <w:rPr>
+          <w:rFonts w:ascii="Times New Roman" w:hAnsi="Times New Roman" w:cs="Times New Roman"/>
+          <w:sz w:val="26"/>
+          <w:szCs w:val="26"/>
+          <w:lang w:val="vi-VN"/>
+        </w:rPr>
+      </w:pPr>
+      <w:r>
+        <w:rPr>
+          <w:rFonts w:ascii="Times New Roman" w:hAnsi="Times New Roman" w:cs="Times New Roman"/>
+          <w:sz w:val="26"/>
+          <w:szCs w:val="26"/>
+          <w:lang w:val="vi-VN"/>
+        </w:rPr>
+        <w:t xml:space="preserve">Chức năng thống kê, báo cáo: hệ thống đảm bảo chức năng thống kê </w:t>
       </w:r>
     </w:p>
     <w:p>
@@ -6505,23 +6214,14 @@
           <w:lang w:val="vi-VN"/>
         </w:rPr>
       </w:pPr>
-      <w:bookmarkStart w:id="20" w:name="_Toc531179182"/>
-      <w:r>
-        <w:rPr>
-          <w:rFonts w:ascii="Times New Roman" w:hAnsi="Times New Roman" w:cs="Times New Roman"/>
-          <w:b/>
-          <w:lang w:val="vi-VN"/>
-        </w:rPr>
-        <w:lastRenderedPageBreak/>
-        <w:t xml:space="preserve">2. </w:t>
-      </w:r>
-      <w:r>
-        <w:rPr>
-          <w:rFonts w:ascii="Times New Roman" w:hAnsi="Times New Roman" w:cs="Times New Roman"/>
-          <w:b/>
-          <w:lang w:val="vi-VN"/>
-        </w:rPr>
-        <w:t>Yêu cầu phi chức năng</w:t>
+      <w:bookmarkStart w:id="20" w:name="_Toc531184242"/>
+      <w:r>
+        <w:rPr>
+          <w:rFonts w:ascii="Times New Roman" w:hAnsi="Times New Roman" w:cs="Times New Roman"/>
+          <w:b/>
+          <w:lang w:val="vi-VN"/>
+        </w:rPr>
+        <w:t>2. Yêu cầu phi chức năng</w:t>
       </w:r>
       <w:bookmarkEnd w:id="20"/>
     </w:p>
@@ -6554,6 +6254,7 @@
           <w:sz w:val="26"/>
           <w:szCs w:val="26"/>
         </w:rPr>
+        <w:lastRenderedPageBreak/>
         <w:t xml:space="preserve">Yêu cầu về giao diện: sử dụng đa ngôn ngữ. Giao diện quản lý gần gũi, đơn giản. Giao diện dùng cho khách hàng thân thiện, sinh động, tương tác cao. </w:t>
       </w:r>
     </w:p>
@@ -6898,7 +6599,7 @@
           <w:szCs w:val="26"/>
           <w:lang w:val="vi-VN"/>
         </w:rPr>
-        <w:t>, Safari,...</w:t>
+        <w:t>, Safari...</w:t>
       </w:r>
       <w:r>
         <w:rPr>
@@ -6929,7 +6630,7 @@
           <w:lang w:val="vi-VN"/>
         </w:rPr>
       </w:pPr>
-      <w:bookmarkStart w:id="21" w:name="_Toc531179183"/>
+      <w:bookmarkStart w:id="21" w:name="_Toc531184243"/>
       <w:r>
         <w:rPr>
           <w:rFonts w:ascii="Times New Roman" w:hAnsi="Times New Roman" w:cs="Times New Roman"/>
@@ -6943,15 +6644,7 @@
           <w:b/>
           <w:lang w:val="vi-VN"/>
         </w:rPr>
-        <w:t>Use-</w:t>
-      </w:r>
-      <w:r>
-        <w:rPr>
-          <w:rFonts w:ascii="Times New Roman" w:hAnsi="Times New Roman" w:cs="Times New Roman"/>
-          <w:b/>
-          <w:lang w:val="vi-VN"/>
-        </w:rPr>
-        <w:t>case</w:t>
+        <w:t>Use-case</w:t>
       </w:r>
       <w:bookmarkEnd w:id="21"/>
     </w:p>
@@ -6976,46 +6669,16 @@
         </w:rPr>
         <w:tab/>
       </w:r>
-      <w:bookmarkStart w:id="22" w:name="_Toc531179184"/>
-      <w:r>
-        <w:rPr>
-          <w:rFonts w:ascii="Times New Roman" w:hAnsi="Times New Roman" w:cs="Times New Roman"/>
-          <w:b/>
-          <w:sz w:val="26"/>
-          <w:szCs w:val="26"/>
-          <w:lang w:val="vi-VN"/>
-        </w:rPr>
-        <w:t xml:space="preserve">3.1. </w:t>
-      </w:r>
-      <w:r>
-        <w:rPr>
-          <w:rFonts w:ascii="Times New Roman" w:hAnsi="Times New Roman" w:cs="Times New Roman"/>
-          <w:b/>
-          <w:sz w:val="26"/>
-          <w:szCs w:val="26"/>
-          <w:lang w:val="vi-VN"/>
-        </w:rPr>
-        <w:t>Lược đồ</w:t>
-      </w:r>
-      <w:r>
-        <w:rPr>
-          <w:rFonts w:ascii="Times New Roman" w:hAnsi="Times New Roman" w:cs="Times New Roman"/>
-          <w:b/>
-          <w:sz w:val="26"/>
-          <w:szCs w:val="26"/>
-          <w:lang w:val="vi-VN"/>
-        </w:rPr>
-        <w:t xml:space="preserve"> use-</w:t>
-      </w:r>
-      <w:r>
-        <w:rPr>
-          <w:rFonts w:ascii="Times New Roman" w:hAnsi="Times New Roman" w:cs="Times New Roman"/>
-          <w:b/>
-          <w:sz w:val="26"/>
-          <w:szCs w:val="26"/>
-          <w:lang w:val="vi-VN"/>
-        </w:rPr>
-        <w:t>case</w:t>
+      <w:bookmarkStart w:id="22" w:name="_Toc531184244"/>
+      <w:r>
+        <w:rPr>
+          <w:rFonts w:ascii="Times New Roman" w:hAnsi="Times New Roman" w:cs="Times New Roman"/>
+          <w:b/>
+          <w:sz w:val="26"/>
+          <w:szCs w:val="26"/>
+          <w:lang w:val="vi-VN"/>
+        </w:rPr>
+        <w:t>3.1. Lược đồ use-case</w:t>
       </w:r>
       <w:bookmarkEnd w:id="22"/>
     </w:p>
@@ -7048,7 +6711,7 @@
           <w:noProof/>
         </w:rPr>
         <w:drawing>
-          <wp:inline distT="0" distB="0" distL="0" distR="0" wp14:anchorId="413F172B" wp14:editId="2C689E4B">
+          <wp:inline distT="0" distB="0" distL="0" distR="0" wp14:anchorId="3DD70C14" wp14:editId="7DF73B3F">
             <wp:extent cx="5731510" cy="4492132"/>
             <wp:effectExtent l="0" t="0" r="0" b="3810"/>
             <wp:docPr id="10" name="Picture 2" descr="use-case.png"/>
@@ -7102,7 +6765,7 @@
         </w:rPr>
         <w:lastRenderedPageBreak/>
         <w:drawing>
-          <wp:inline distT="0" distB="0" distL="0" distR="0" wp14:anchorId="4A0885CE" wp14:editId="4401FBD1">
+          <wp:inline distT="0" distB="0" distL="0" distR="0" wp14:anchorId="10A8D3E1" wp14:editId="37D5191C">
             <wp:extent cx="5731510" cy="3496466"/>
             <wp:effectExtent l="0" t="0" r="0" b="0"/>
             <wp:docPr id="11" name="Picture 1"/>
@@ -7169,56 +6832,16 @@
         </w:rPr>
         <w:tab/>
       </w:r>
-      <w:bookmarkStart w:id="23" w:name="_Toc531179185"/>
-      <w:r>
-        <w:rPr>
-          <w:rFonts w:ascii="Times New Roman" w:hAnsi="Times New Roman" w:cs="Times New Roman"/>
-          <w:b/>
-          <w:sz w:val="26"/>
-          <w:szCs w:val="26"/>
-          <w:lang w:val="vi-VN"/>
-        </w:rPr>
-        <w:t xml:space="preserve">3.2. </w:t>
-      </w:r>
-      <w:r>
-        <w:rPr>
-          <w:rFonts w:ascii="Times New Roman" w:hAnsi="Times New Roman" w:cs="Times New Roman"/>
-          <w:b/>
-          <w:sz w:val="26"/>
-          <w:szCs w:val="26"/>
-          <w:lang w:val="vi-VN"/>
-        </w:rPr>
-        <w:t xml:space="preserve">Danh sách các </w:t>
-      </w:r>
-      <w:r>
-        <w:rPr>
-          <w:rFonts w:ascii="Times New Roman" w:hAnsi="Times New Roman" w:cs="Times New Roman"/>
-          <w:b/>
-          <w:sz w:val="26"/>
-          <w:szCs w:val="26"/>
-          <w:lang w:val="vi-VN"/>
-        </w:rPr>
-        <w:t xml:space="preserve">tác nhân </w:t>
-      </w:r>
-      <w:r>
-        <w:rPr>
-          <w:rFonts w:ascii="Times New Roman" w:hAnsi="Times New Roman" w:cs="Times New Roman"/>
-          <w:b/>
-          <w:sz w:val="26"/>
-          <w:szCs w:val="26"/>
-          <w:lang w:val="vi-VN"/>
-        </w:rPr>
-        <w:t>củ</w:t>
-      </w:r>
-      <w:r>
-        <w:rPr>
-          <w:rFonts w:ascii="Times New Roman" w:hAnsi="Times New Roman" w:cs="Times New Roman"/>
-          <w:b/>
-          <w:sz w:val="26"/>
-          <w:szCs w:val="26"/>
-          <w:lang w:val="vi-VN"/>
-        </w:rPr>
-        <w:t>a hệ thống</w:t>
+      <w:bookmarkStart w:id="23" w:name="_Toc531184245"/>
+      <w:r>
+        <w:rPr>
+          <w:rFonts w:ascii="Times New Roman" w:hAnsi="Times New Roman" w:cs="Times New Roman"/>
+          <w:b/>
+          <w:sz w:val="26"/>
+          <w:szCs w:val="26"/>
+          <w:lang w:val="vi-VN"/>
+        </w:rPr>
+        <w:t>3.2. Danh sách các tác nhân của hệ thống</w:t>
       </w:r>
       <w:bookmarkEnd w:id="23"/>
     </w:p>
@@ -7383,16 +7006,7 @@
                 <w:szCs w:val="26"/>
                 <w:lang w:val="vi-VN"/>
               </w:rPr>
-              <w:t xml:space="preserve">Nhân viên </w:t>
-            </w:r>
-            <w:r>
-              <w:rPr>
-                <w:rFonts w:ascii="Times New Roman" w:hAnsi="Times New Roman" w:cs="Times New Roman"/>
-                <w:sz w:val="26"/>
-                <w:szCs w:val="26"/>
-                <w:lang w:val="vi-VN"/>
-              </w:rPr>
-              <w:t>nhân sự</w:t>
+              <w:t>Nhân viên quản trị</w:t>
             </w:r>
           </w:p>
         </w:tc>
@@ -7417,16 +7031,7 @@
                 <w:szCs w:val="26"/>
                 <w:lang w:val="vi-VN"/>
               </w:rPr>
-              <w:t xml:space="preserve">Nhân viên thuộc phòng ban </w:t>
-            </w:r>
-            <w:r>
-              <w:rPr>
-                <w:rFonts w:ascii="Times New Roman" w:hAnsi="Times New Roman" w:cs="Times New Roman"/>
-                <w:sz w:val="26"/>
-                <w:szCs w:val="26"/>
-                <w:lang w:val="vi-VN"/>
-              </w:rPr>
-              <w:t>nhân sự</w:t>
+              <w:t>Nhân viên thuộc phòng ban quản trị</w:t>
             </w:r>
           </w:p>
         </w:tc>
@@ -7550,17 +7155,7 @@
           <w:szCs w:val="26"/>
           <w:lang w:val="vi-VN"/>
         </w:rPr>
-        <w:t xml:space="preserve"> : Bảng danh sách các tác nhân của hệ thống</w:t>
-      </w:r>
-      <w:r>
-        <w:rPr>
-          <w:rFonts w:ascii="Times New Roman" w:hAnsi="Times New Roman" w:cs="Times New Roman"/>
-          <w:i/>
-          <w:sz w:val="26"/>
-          <w:szCs w:val="26"/>
-          <w:lang w:val="vi-VN"/>
-        </w:rPr>
-        <w:t>.</w:t>
+        <w:t xml:space="preserve"> : Bảng danh sách các tác nhân của hệ thống.</w:t>
       </w:r>
     </w:p>
     <w:p>
@@ -7596,26 +7191,16 @@
         </w:rPr>
         <w:tab/>
       </w:r>
-      <w:bookmarkStart w:id="24" w:name="_Toc531179186"/>
-      <w:r>
-        <w:rPr>
-          <w:rFonts w:ascii="Times New Roman" w:hAnsi="Times New Roman" w:cs="Times New Roman"/>
-          <w:b/>
-          <w:sz w:val="26"/>
-          <w:szCs w:val="26"/>
-          <w:lang w:val="vi-VN"/>
-        </w:rPr>
-        <w:t xml:space="preserve">3.3. </w:t>
-      </w:r>
-      <w:r>
-        <w:rPr>
-          <w:rFonts w:ascii="Times New Roman" w:hAnsi="Times New Roman" w:cs="Times New Roman"/>
-          <w:b/>
-          <w:sz w:val="26"/>
-          <w:szCs w:val="26"/>
-          <w:lang w:val="vi-VN"/>
-        </w:rPr>
-        <w:t>Danh sách các use - case của mô hình</w:t>
+      <w:bookmarkStart w:id="24" w:name="_Toc531184246"/>
+      <w:r>
+        <w:rPr>
+          <w:rFonts w:ascii="Times New Roman" w:hAnsi="Times New Roman" w:cs="Times New Roman"/>
+          <w:b/>
+          <w:sz w:val="26"/>
+          <w:szCs w:val="26"/>
+          <w:lang w:val="vi-VN"/>
+        </w:rPr>
+        <w:t>3.3. Danh sách các use - case của mô hình</w:t>
       </w:r>
       <w:bookmarkEnd w:id="24"/>
     </w:p>
@@ -8090,7 +7675,7 @@
                 <w:szCs w:val="26"/>
                 <w:lang w:val="vi-VN"/>
               </w:rPr>
-              <w:t>Quản lý báo cáo, thống kê</w:t>
+              <w:t>Quản lý thu chi</w:t>
             </w:r>
           </w:p>
         </w:tc>
@@ -8115,17 +7700,53 @@
                 <w:szCs w:val="26"/>
                 <w:lang w:val="vi-VN"/>
               </w:rPr>
-              <w:t>Quản lý việc xuất báo cáo, thống kê số lượng lớp học</w:t>
-            </w:r>
-            <w:r>
+              <w:t>Quản lý thu chi, xuất báo cáo thu chi</w:t>
+            </w:r>
+          </w:p>
+        </w:tc>
+      </w:tr>
+      <w:tr>
+        <w:tc>
+          <w:tcPr>
+            <w:cnfStyle w:val="001000000000" w:firstRow="0" w:lastRow="0" w:firstColumn="1" w:lastColumn="0" w:oddVBand="0" w:evenVBand="0" w:oddHBand="0" w:evenHBand="0" w:firstRowFirstColumn="0" w:firstRowLastColumn="0" w:lastRowFirstColumn="0" w:lastRowLastColumn="0"/>
+            <w:tcW w:w="988" w:type="dxa"/>
+          </w:tcPr>
+          <w:p>
+            <w:pPr>
+              <w:rPr>
+                <w:rFonts w:ascii="Times New Roman" w:hAnsi="Times New Roman" w:cs="Times New Roman"/>
+                <w:b w:val="0"/>
+                <w:sz w:val="26"/>
+                <w:szCs w:val="26"/>
+                <w:lang w:val="vi-VN"/>
+              </w:rPr>
+            </w:pPr>
+            <w:r>
+              <w:rPr>
+                <w:rFonts w:ascii="Times New Roman" w:hAnsi="Times New Roman" w:cs="Times New Roman"/>
+                <w:b w:val="0"/>
+                <w:sz w:val="26"/>
+                <w:szCs w:val="26"/>
+                <w:lang w:val="vi-VN"/>
+              </w:rPr>
+              <w:t>6</w:t>
+            </w:r>
+          </w:p>
+        </w:tc>
+        <w:tc>
+          <w:tcPr>
+            <w:tcW w:w="3260" w:type="dxa"/>
+          </w:tcPr>
+          <w:p>
+            <w:pPr>
+              <w:cnfStyle w:val="000000000000" w:firstRow="0" w:lastRow="0" w:firstColumn="0" w:lastColumn="0" w:oddVBand="0" w:evenVBand="0" w:oddHBand="0" w:evenHBand="0" w:firstRowFirstColumn="0" w:firstRowLastColumn="0" w:lastRowFirstColumn="0" w:lastRowLastColumn="0"/>
               <w:rPr>
                 <w:rFonts w:ascii="Times New Roman" w:hAnsi="Times New Roman" w:cs="Times New Roman"/>
                 <w:sz w:val="26"/>
                 <w:szCs w:val="26"/>
                 <w:lang w:val="vi-VN"/>
               </w:rPr>
-              <w:t xml:space="preserve"> theo tháng, thống kê  chi phí theo tháng</w:t>
-            </w:r>
+            </w:pPr>
             <w:r>
               <w:rPr>
                 <w:rFonts w:ascii="Times New Roman" w:hAnsi="Times New Roman" w:cs="Times New Roman"/>
@@ -8133,7 +7754,32 @@
                 <w:szCs w:val="26"/>
                 <w:lang w:val="vi-VN"/>
               </w:rPr>
-              <w:t>.</w:t>
+              <w:t>Quản lý báo cáo, thống kê</w:t>
+            </w:r>
+          </w:p>
+        </w:tc>
+        <w:tc>
+          <w:tcPr>
+            <w:tcW w:w="4768" w:type="dxa"/>
+          </w:tcPr>
+          <w:p>
+            <w:pPr>
+              <w:cnfStyle w:val="000000000000" w:firstRow="0" w:lastRow="0" w:firstColumn="0" w:lastColumn="0" w:oddVBand="0" w:evenVBand="0" w:oddHBand="0" w:evenHBand="0" w:firstRowFirstColumn="0" w:firstRowLastColumn="0" w:lastRowFirstColumn="0" w:lastRowLastColumn="0"/>
+              <w:rPr>
+                <w:rFonts w:ascii="Times New Roman" w:hAnsi="Times New Roman" w:cs="Times New Roman"/>
+                <w:sz w:val="26"/>
+                <w:szCs w:val="26"/>
+                <w:lang w:val="vi-VN"/>
+              </w:rPr>
+            </w:pPr>
+            <w:r>
+              <w:rPr>
+                <w:rFonts w:ascii="Times New Roman" w:hAnsi="Times New Roman" w:cs="Times New Roman"/>
+                <w:sz w:val="26"/>
+                <w:szCs w:val="26"/>
+                <w:lang w:val="vi-VN"/>
+              </w:rPr>
+              <w:t>Quản lý việc xuất báo cáo, thống kê số lượng lớp học theo giờ vào học, khóa học.</w:t>
             </w:r>
           </w:p>
         </w:tc>
@@ -8150,114 +7796,82 @@
           <w:lang w:val="vi-VN"/>
         </w:rPr>
       </w:pPr>
-      <w:bookmarkStart w:id="25" w:name="_GoBack"/>
+      <w:r>
+        <w:rPr>
+          <w:rFonts w:ascii="Times New Roman" w:hAnsi="Times New Roman" w:cs="Times New Roman"/>
+          <w:i/>
+          <w:sz w:val="26"/>
+          <w:szCs w:val="26"/>
+          <w:lang w:val="vi-VN"/>
+        </w:rPr>
+        <w:t>Bảng</w:t>
+      </w:r>
+      <w:r>
+        <w:rPr>
+          <w:rFonts w:ascii="Times New Roman" w:hAnsi="Times New Roman" w:cs="Times New Roman"/>
+          <w:i/>
+          <w:sz w:val="26"/>
+          <w:szCs w:val="26"/>
+          <w:lang w:val="vi-VN"/>
+        </w:rPr>
+        <w:t xml:space="preserve"> 3.3</w:t>
+      </w:r>
+      <w:r>
+        <w:rPr>
+          <w:rFonts w:ascii="Times New Roman" w:hAnsi="Times New Roman" w:cs="Times New Roman"/>
+          <w:i/>
+          <w:sz w:val="26"/>
+          <w:szCs w:val="26"/>
+          <w:lang w:val="vi-VN"/>
+        </w:rPr>
+        <w:t xml:space="preserve"> : Bảng danh sách các use-case của hệ thống.</w:t>
+      </w:r>
+    </w:p>
+    <w:p>
+      <w:pPr>
+        <w:ind w:left="720"/>
+        <w:rPr>
+          <w:rFonts w:ascii="Times New Roman" w:hAnsi="Times New Roman" w:cs="Times New Roman"/>
+          <w:b/>
+          <w:sz w:val="26"/>
+          <w:szCs w:val="26"/>
+          <w:lang w:val="vi-VN"/>
+        </w:rPr>
+      </w:pPr>
+    </w:p>
+    <w:p>
+      <w:pPr>
+        <w:pStyle w:val="Heading3"/>
+        <w:rPr>
+          <w:rFonts w:ascii="Times New Roman" w:hAnsi="Times New Roman" w:cs="Times New Roman"/>
+          <w:b/>
+          <w:sz w:val="26"/>
+          <w:szCs w:val="26"/>
+          <w:lang w:val="vi-VN"/>
+        </w:rPr>
+      </w:pPr>
+      <w:r>
+        <w:rPr>
+          <w:rFonts w:ascii="Times New Roman" w:hAnsi="Times New Roman" w:cs="Times New Roman"/>
+          <w:b/>
+          <w:sz w:val="26"/>
+          <w:szCs w:val="26"/>
+          <w:lang w:val="vi-VN"/>
+        </w:rPr>
+        <w:tab/>
+      </w:r>
+      <w:bookmarkStart w:id="25" w:name="_Toc531184247"/>
+      <w:r>
+        <w:rPr>
+          <w:rFonts w:ascii="Times New Roman" w:hAnsi="Times New Roman" w:cs="Times New Roman"/>
+          <w:b/>
+          <w:sz w:val="26"/>
+          <w:szCs w:val="26"/>
+          <w:lang w:val="vi-VN"/>
+        </w:rPr>
+        <w:t>3.4. Đặc tả use-case</w:t>
+      </w:r>
       <w:bookmarkEnd w:id="25"/>
-      <w:r>
-        <w:rPr>
-          <w:rFonts w:ascii="Times New Roman" w:hAnsi="Times New Roman" w:cs="Times New Roman"/>
-          <w:i/>
-          <w:sz w:val="26"/>
-          <w:szCs w:val="26"/>
-          <w:lang w:val="vi-VN"/>
-        </w:rPr>
-        <w:t>Bảng</w:t>
-      </w:r>
-      <w:r>
-        <w:rPr>
-          <w:rFonts w:ascii="Times New Roman" w:hAnsi="Times New Roman" w:cs="Times New Roman"/>
-          <w:i/>
-          <w:sz w:val="26"/>
-          <w:szCs w:val="26"/>
-          <w:lang w:val="vi-VN"/>
-        </w:rPr>
-        <w:t xml:space="preserve"> 3.3</w:t>
-      </w:r>
-      <w:r>
-        <w:rPr>
-          <w:rFonts w:ascii="Times New Roman" w:hAnsi="Times New Roman" w:cs="Times New Roman"/>
-          <w:i/>
-          <w:sz w:val="26"/>
-          <w:szCs w:val="26"/>
-          <w:lang w:val="vi-VN"/>
-        </w:rPr>
-        <w:t xml:space="preserve"> : Bảng danh sách các use-case của hệ thống</w:t>
-      </w:r>
-      <w:r>
-        <w:rPr>
-          <w:rFonts w:ascii="Times New Roman" w:hAnsi="Times New Roman" w:cs="Times New Roman"/>
-          <w:i/>
-          <w:sz w:val="26"/>
-          <w:szCs w:val="26"/>
-          <w:lang w:val="vi-VN"/>
-        </w:rPr>
-        <w:t>.</w:t>
-      </w:r>
-    </w:p>
-    <w:p>
-      <w:pPr>
-        <w:ind w:left="720"/>
-        <w:rPr>
-          <w:rFonts w:ascii="Times New Roman" w:hAnsi="Times New Roman" w:cs="Times New Roman"/>
-          <w:b/>
-          <w:sz w:val="26"/>
-          <w:szCs w:val="26"/>
-          <w:lang w:val="vi-VN"/>
-        </w:rPr>
-      </w:pPr>
-    </w:p>
-    <w:p>
-      <w:pPr>
-        <w:pStyle w:val="Heading3"/>
-        <w:rPr>
-          <w:rFonts w:ascii="Times New Roman" w:hAnsi="Times New Roman" w:cs="Times New Roman"/>
-          <w:b/>
-          <w:sz w:val="26"/>
-          <w:szCs w:val="26"/>
-          <w:lang w:val="vi-VN"/>
-        </w:rPr>
-      </w:pPr>
-      <w:r>
-        <w:rPr>
-          <w:rFonts w:ascii="Times New Roman" w:hAnsi="Times New Roman" w:cs="Times New Roman"/>
-          <w:b/>
-          <w:sz w:val="26"/>
-          <w:szCs w:val="26"/>
-          <w:lang w:val="vi-VN"/>
-        </w:rPr>
-        <w:tab/>
-      </w:r>
-      <w:bookmarkStart w:id="26" w:name="_Toc531179187"/>
-      <w:r>
-        <w:rPr>
-          <w:rFonts w:ascii="Times New Roman" w:hAnsi="Times New Roman" w:cs="Times New Roman"/>
-          <w:b/>
-          <w:sz w:val="26"/>
-          <w:szCs w:val="26"/>
-          <w:lang w:val="vi-VN"/>
-        </w:rPr>
-        <w:t xml:space="preserve">3.4. </w:t>
-      </w:r>
-      <w:r>
-        <w:rPr>
-          <w:rFonts w:ascii="Times New Roman" w:hAnsi="Times New Roman" w:cs="Times New Roman"/>
-          <w:b/>
-          <w:sz w:val="26"/>
-          <w:szCs w:val="26"/>
-          <w:lang w:val="vi-VN"/>
-        </w:rPr>
-        <w:t>Đặc tả</w:t>
-      </w:r>
-      <w:r>
-        <w:rPr>
-          <w:rFonts w:ascii="Times New Roman" w:hAnsi="Times New Roman" w:cs="Times New Roman"/>
-          <w:b/>
-          <w:sz w:val="26"/>
-          <w:szCs w:val="26"/>
-          <w:lang w:val="vi-VN"/>
-        </w:rPr>
-        <w:t xml:space="preserve"> use-case</w:t>
-      </w:r>
-      <w:bookmarkEnd w:id="26"/>
     </w:p>
     <w:p>
       <w:pPr>
@@ -8428,15 +8042,7 @@
           <w:sz w:val="26"/>
           <w:szCs w:val="26"/>
         </w:rPr>
-        <w:t>Hệ thống hiển thị giao diện quản lý học viên và hiển thị danh sách</w:t>
-      </w:r>
-      <w:r>
-        <w:rPr>
-          <w:rFonts w:ascii="Times New Roman" w:hAnsi="Times New Roman" w:cs="Times New Roman"/>
-          <w:sz w:val="26"/>
-          <w:szCs w:val="26"/>
-        </w:rPr>
-        <w:t xml:space="preserve"> học viên trong 1 lớp học ứng với từng khóa học.</w:t>
+        <w:t>Hệ thống hiển thị giao diện quản lý học viên và hiển thị danh sách học viên trong 1 lớp học ứng với từng khóa học.</w:t>
       </w:r>
     </w:p>
     <w:p>
@@ -8480,23 +8086,7 @@
           <w:sz w:val="26"/>
           <w:szCs w:val="26"/>
         </w:rPr>
-        <w:t>Sau</w:t>
-      </w:r>
-      <w:r>
-        <w:rPr>
-          <w:rFonts w:ascii="Times New Roman" w:hAnsi="Times New Roman" w:cs="Times New Roman"/>
-          <w:sz w:val="26"/>
-          <w:szCs w:val="26"/>
-        </w:rPr>
-        <w:t xml:space="preserve"> k</w:t>
-      </w:r>
-      <w:r>
-        <w:rPr>
-          <w:rFonts w:ascii="Times New Roman" w:hAnsi="Times New Roman" w:cs="Times New Roman"/>
-          <w:sz w:val="26"/>
-          <w:szCs w:val="26"/>
-        </w:rPr>
-        <w:t>hi người quản trị cung cấp thông tin được yêu cầu, một luồng các sự kiện sau được thực hiện.</w:t>
+        <w:t>Sau khi người quản trị cung cấp thông tin được yêu cầu, một luồng các sự kiện sau được thực hiện.</w:t>
       </w:r>
     </w:p>
     <w:p>
@@ -8961,23 +8551,7 @@
           <w:sz w:val="26"/>
           <w:szCs w:val="26"/>
         </w:rPr>
-        <w:t xml:space="preserve">Hệ thống sẽ hiện ra thông tin của </w:t>
-      </w:r>
-      <w:r>
-        <w:rPr>
-          <w:rFonts w:ascii="Times New Roman" w:hAnsi="Times New Roman" w:cs="Times New Roman"/>
-          <w:sz w:val="26"/>
-          <w:szCs w:val="26"/>
-        </w:rPr>
-        <w:t>học viên</w:t>
-      </w:r>
-      <w:r>
-        <w:rPr>
-          <w:rFonts w:ascii="Times New Roman" w:hAnsi="Times New Roman" w:cs="Times New Roman"/>
-          <w:sz w:val="26"/>
-          <w:szCs w:val="26"/>
-        </w:rPr>
-        <w:t xml:space="preserve"> được chọn</w:t>
+        <w:t>Hệ thống sẽ hiện ra thông tin của học viên được chọn</w:t>
       </w:r>
     </w:p>
     <w:p>
@@ -9537,39 +9111,7 @@
           <w:sz w:val="26"/>
           <w:szCs w:val="26"/>
         </w:rPr>
-        <w:t xml:space="preserve">Use case này cho phép người quản lý nắm được thông tin về các khóa học hiện có trong trung tâm. Bao gồm </w:t>
-      </w:r>
-      <w:r>
-        <w:rPr>
-          <w:rFonts w:ascii="Times New Roman" w:hAnsi="Times New Roman" w:cs="Times New Roman"/>
-          <w:sz w:val="26"/>
-          <w:szCs w:val="26"/>
-        </w:rPr>
-        <w:t>Thêm thông tin khóa học</w:t>
-      </w:r>
-      <w:r>
-        <w:rPr>
-          <w:rFonts w:ascii="Times New Roman" w:hAnsi="Times New Roman" w:cs="Times New Roman"/>
-          <w:sz w:val="26"/>
-          <w:szCs w:val="26"/>
-        </w:rPr>
-        <w:t xml:space="preserve">, </w:t>
-      </w:r>
-      <w:r>
-        <w:rPr>
-          <w:rFonts w:ascii="Times New Roman" w:hAnsi="Times New Roman" w:cs="Times New Roman"/>
-          <w:sz w:val="26"/>
-          <w:szCs w:val="26"/>
-        </w:rPr>
-        <w:t>Xóa thông tin khóa học</w:t>
-      </w:r>
-      <w:r>
-        <w:rPr>
-          <w:rFonts w:ascii="Times New Roman" w:hAnsi="Times New Roman" w:cs="Times New Roman"/>
-          <w:sz w:val="26"/>
-          <w:szCs w:val="26"/>
-        </w:rPr>
-        <w:t xml:space="preserve">, </w:t>
+        <w:t xml:space="preserve">Use case này cho phép người quản lý nắm được thông tin về các khóa học hiện có trong trung tâm. Bao gồm Thêm thông tin khóa học, Xóa thông tin khóa học, </w:t>
       </w:r>
       <w:r>
         <w:rPr>
@@ -10458,23 +10000,7 @@
           <w:sz w:val="26"/>
           <w:szCs w:val="26"/>
         </w:rPr>
-        <w:t>Hệ thống xóa thông tin của một hoặ</w:t>
-      </w:r>
-      <w:r>
-        <w:rPr>
-          <w:rFonts w:ascii="Times New Roman" w:hAnsi="Times New Roman" w:cs="Times New Roman"/>
-          <w:sz w:val="26"/>
-          <w:szCs w:val="26"/>
-        </w:rPr>
-        <w:t>c các khóa học</w:t>
-      </w:r>
-      <w:r>
-        <w:rPr>
-          <w:rFonts w:ascii="Times New Roman" w:hAnsi="Times New Roman" w:cs="Times New Roman"/>
-          <w:sz w:val="26"/>
-          <w:szCs w:val="26"/>
-        </w:rPr>
-        <w:t xml:space="preserve"> ra khỏi hệ thống</w:t>
+        <w:t>Hệ thống xóa thông tin của một hoặc các khóa học ra khỏi hệ thống</w:t>
       </w:r>
     </w:p>
     <w:p>
@@ -11361,23 +10887,7 @@
           <w:sz w:val="26"/>
           <w:szCs w:val="26"/>
         </w:rPr>
-        <w:t>Sau khi người quản trị nhập đủ thông tin cần thiết của mộ</w:t>
-      </w:r>
-      <w:r>
-        <w:rPr>
-          <w:rFonts w:ascii="Times New Roman" w:hAnsi="Times New Roman" w:cs="Times New Roman"/>
-          <w:sz w:val="26"/>
-          <w:szCs w:val="26"/>
-        </w:rPr>
-        <w:t>t nhân</w:t>
-      </w:r>
-      <w:r>
-        <w:rPr>
-          <w:rFonts w:ascii="Times New Roman" w:hAnsi="Times New Roman" w:cs="Times New Roman"/>
-          <w:sz w:val="26"/>
-          <w:szCs w:val="26"/>
-        </w:rPr>
-        <w:t xml:space="preserve"> viên thì chọn chức năng THÊM</w:t>
+        <w:t>Sau khi người quản trị nhập đủ thông tin cần thiết của một nhân viên thì chọn chức năng THÊM</w:t>
       </w:r>
     </w:p>
     <w:p>
@@ -11414,23 +10924,7 @@
           <w:sz w:val="26"/>
           <w:szCs w:val="26"/>
         </w:rPr>
-        <w:t>Thông tin về</w:t>
-      </w:r>
-      <w:r>
-        <w:rPr>
-          <w:rFonts w:ascii="Times New Roman" w:hAnsi="Times New Roman" w:cs="Times New Roman"/>
-          <w:sz w:val="26"/>
-          <w:szCs w:val="26"/>
-        </w:rPr>
-        <w:t xml:space="preserve"> nhân</w:t>
-      </w:r>
-      <w:r>
-        <w:rPr>
-          <w:rFonts w:ascii="Times New Roman" w:hAnsi="Times New Roman" w:cs="Times New Roman"/>
-          <w:sz w:val="26"/>
-          <w:szCs w:val="26"/>
-        </w:rPr>
-        <w:t xml:space="preserve"> viên được thêm vào hệ thống</w:t>
+        <w:t>Thông tin về nhân viên được thêm vào hệ thống</w:t>
       </w:r>
     </w:p>
     <w:p>
@@ -11448,23 +10942,7 @@
           <w:sz w:val="26"/>
           <w:szCs w:val="26"/>
         </w:rPr>
-        <w:t>Hệ thống tự động phát sinh một mã số</w:t>
-      </w:r>
-      <w:r>
-        <w:rPr>
-          <w:rFonts w:ascii="Times New Roman" w:hAnsi="Times New Roman" w:cs="Times New Roman"/>
-          <w:sz w:val="26"/>
-          <w:szCs w:val="26"/>
-        </w:rPr>
-        <w:t xml:space="preserve"> cho nhân</w:t>
-      </w:r>
-      <w:r>
-        <w:rPr>
-          <w:rFonts w:ascii="Times New Roman" w:hAnsi="Times New Roman" w:cs="Times New Roman"/>
-          <w:sz w:val="26"/>
-          <w:szCs w:val="26"/>
-        </w:rPr>
-        <w:t xml:space="preserve"> viên vừa mới nhập vào để dễ dàng quản lý.</w:t>
+        <w:t>Hệ thống tự động phát sinh một mã số cho nhân viên vừa mới nhập vào để dễ dàng quản lý.</w:t>
       </w:r>
     </w:p>
     <w:p>
@@ -11528,23 +11006,7 @@
           <w:sz w:val="26"/>
           <w:szCs w:val="26"/>
         </w:rPr>
-        <w:t>Người quản lý chọ</w:t>
-      </w:r>
-      <w:r>
-        <w:rPr>
-          <w:rFonts w:ascii="Times New Roman" w:hAnsi="Times New Roman" w:cs="Times New Roman"/>
-          <w:sz w:val="26"/>
-          <w:szCs w:val="26"/>
-        </w:rPr>
-        <w:t>n nhân</w:t>
-      </w:r>
-      <w:r>
-        <w:rPr>
-          <w:rFonts w:ascii="Times New Roman" w:hAnsi="Times New Roman" w:cs="Times New Roman"/>
-          <w:sz w:val="26"/>
-          <w:szCs w:val="26"/>
-        </w:rPr>
-        <w:t xml:space="preserve"> viên cần sửa thông tin</w:t>
+        <w:t>Người quản lý chọn nhân viên cần sửa thông tin</w:t>
       </w:r>
     </w:p>
     <w:p>
@@ -11566,23 +11028,7 @@
           <w:sz w:val="26"/>
           <w:szCs w:val="26"/>
         </w:rPr>
-        <w:t xml:space="preserve">Hệ thống sẽ hiện ra thông tin của </w:t>
-      </w:r>
-      <w:r>
-        <w:rPr>
-          <w:rFonts w:ascii="Times New Roman" w:hAnsi="Times New Roman" w:cs="Times New Roman"/>
-          <w:sz w:val="26"/>
-          <w:szCs w:val="26"/>
-        </w:rPr>
-        <w:t>nhân</w:t>
-      </w:r>
-      <w:r>
-        <w:rPr>
-          <w:rFonts w:ascii="Times New Roman" w:hAnsi="Times New Roman" w:cs="Times New Roman"/>
-          <w:sz w:val="26"/>
-          <w:szCs w:val="26"/>
-        </w:rPr>
-        <w:t xml:space="preserve"> viên được chọn</w:t>
+        <w:t>Hệ thống sẽ hiện ra thông tin của nhân viên được chọn</w:t>
       </w:r>
     </w:p>
     <w:p>
@@ -11626,55 +11072,7 @@
           <w:sz w:val="26"/>
           <w:szCs w:val="26"/>
         </w:rPr>
-        <w:t>Người quản trị có thể thay đổi thông tin của một hay nhiề</w:t>
-      </w:r>
-      <w:r>
-        <w:rPr>
-          <w:rFonts w:ascii="Times New Roman" w:hAnsi="Times New Roman" w:cs="Times New Roman"/>
-          <w:sz w:val="26"/>
-          <w:szCs w:val="26"/>
-        </w:rPr>
-        <w:t>u nhân</w:t>
-      </w:r>
-      <w:r>
-        <w:rPr>
-          <w:rFonts w:ascii="Times New Roman" w:hAnsi="Times New Roman" w:cs="Times New Roman"/>
-          <w:sz w:val="26"/>
-          <w:szCs w:val="26"/>
-        </w:rPr>
-        <w:t xml:space="preserve"> viên đã được nêu ra trong luồng phụ</w:t>
-      </w:r>
-      <w:r>
-        <w:rPr>
-          <w:rFonts w:ascii="Times New Roman" w:hAnsi="Times New Roman" w:cs="Times New Roman"/>
-          <w:sz w:val="26"/>
-          <w:szCs w:val="26"/>
-        </w:rPr>
-        <w:t xml:space="preserve"> Thêm nhân</w:t>
-      </w:r>
-      <w:r>
-        <w:rPr>
-          <w:rFonts w:ascii="Times New Roman" w:hAnsi="Times New Roman" w:cs="Times New Roman"/>
-          <w:sz w:val="26"/>
-          <w:szCs w:val="26"/>
-        </w:rPr>
-        <w:t xml:space="preserve"> viên, nhưng không được thay đổ</w:t>
-      </w:r>
-      <w:r>
-        <w:rPr>
-          <w:rFonts w:ascii="Times New Roman" w:hAnsi="Times New Roman" w:cs="Times New Roman"/>
-          <w:sz w:val="26"/>
-          <w:szCs w:val="26"/>
-        </w:rPr>
-        <w:t>i mã nhân</w:t>
-      </w:r>
-      <w:r>
-        <w:rPr>
-          <w:rFonts w:ascii="Times New Roman" w:hAnsi="Times New Roman" w:cs="Times New Roman"/>
-          <w:sz w:val="26"/>
-          <w:szCs w:val="26"/>
-        </w:rPr>
-        <w:t xml:space="preserve"> viên.</w:t>
+        <w:t>Người quản trị có thể thay đổi thông tin của một hay nhiều nhân viên đã được nêu ra trong luồng phụ Thêm nhân viên, nhưng không được thay đổi mã nhân viên.</w:t>
       </w:r>
     </w:p>
     <w:p>
@@ -11729,23 +11127,7 @@
           <w:sz w:val="26"/>
           <w:szCs w:val="26"/>
         </w:rPr>
-        <w:t>Hệ thống mở</w:t>
-      </w:r>
-      <w:r>
-        <w:rPr>
-          <w:rFonts w:ascii="Times New Roman" w:hAnsi="Times New Roman" w:cs="Times New Roman"/>
-          <w:sz w:val="26"/>
-          <w:szCs w:val="26"/>
-        </w:rPr>
-        <w:t xml:space="preserve"> danh sách các nhân</w:t>
-      </w:r>
-      <w:r>
-        <w:rPr>
-          <w:rFonts w:ascii="Times New Roman" w:hAnsi="Times New Roman" w:cs="Times New Roman"/>
-          <w:sz w:val="26"/>
-          <w:szCs w:val="26"/>
-        </w:rPr>
-        <w:t xml:space="preserve"> viên </w:t>
+        <w:t xml:space="preserve">Hệ thống mở danh sách các nhân viên </w:t>
       </w:r>
     </w:p>
     <w:p>
@@ -11767,23 +11149,7 @@
           <w:sz w:val="26"/>
           <w:szCs w:val="26"/>
         </w:rPr>
-        <w:t>Người quản trị chọ</w:t>
-      </w:r>
-      <w:r>
-        <w:rPr>
-          <w:rFonts w:ascii="Times New Roman" w:hAnsi="Times New Roman" w:cs="Times New Roman"/>
-          <w:sz w:val="26"/>
-          <w:szCs w:val="26"/>
-        </w:rPr>
-        <w:t>n nhân</w:t>
-      </w:r>
-      <w:r>
-        <w:rPr>
-          <w:rFonts w:ascii="Times New Roman" w:hAnsi="Times New Roman" w:cs="Times New Roman"/>
-          <w:sz w:val="26"/>
-          <w:szCs w:val="26"/>
-        </w:rPr>
-        <w:t xml:space="preserve"> viên cần xóa</w:t>
+        <w:t>Người quản trị chọn nhân viên cần xóa</w:t>
       </w:r>
     </w:p>
     <w:p>
@@ -11805,23 +11171,7 @@
           <w:sz w:val="26"/>
           <w:szCs w:val="26"/>
         </w:rPr>
-        <w:t>Người quản trị chọn chứ</w:t>
-      </w:r>
-      <w:r>
-        <w:rPr>
-          <w:rFonts w:ascii="Times New Roman" w:hAnsi="Times New Roman" w:cs="Times New Roman"/>
-          <w:sz w:val="26"/>
-          <w:szCs w:val="26"/>
-        </w:rPr>
-        <w:t>c năng xóa nhân</w:t>
-      </w:r>
-      <w:r>
-        <w:rPr>
-          <w:rFonts w:ascii="Times New Roman" w:hAnsi="Times New Roman" w:cs="Times New Roman"/>
-          <w:sz w:val="26"/>
-          <w:szCs w:val="26"/>
-        </w:rPr>
-        <w:t xml:space="preserve"> viên</w:t>
+        <w:t>Người quản trị chọn chức năng xóa nhân viên</w:t>
       </w:r>
     </w:p>
     <w:p>
@@ -11887,23 +11237,7 @@
           <w:sz w:val="26"/>
           <w:szCs w:val="26"/>
         </w:rPr>
-        <w:t>Hệ thống xóa thông tin của một hoặ</w:t>
-      </w:r>
-      <w:r>
-        <w:rPr>
-          <w:rFonts w:ascii="Times New Roman" w:hAnsi="Times New Roman" w:cs="Times New Roman"/>
-          <w:sz w:val="26"/>
-          <w:szCs w:val="26"/>
-        </w:rPr>
-        <w:t>c các nhân</w:t>
-      </w:r>
-      <w:r>
-        <w:rPr>
-          <w:rFonts w:ascii="Times New Roman" w:hAnsi="Times New Roman" w:cs="Times New Roman"/>
-          <w:sz w:val="26"/>
-          <w:szCs w:val="26"/>
-        </w:rPr>
-        <w:t xml:space="preserve"> viên ra khỏi hệ thống</w:t>
+        <w:t>Hệ thống xóa thông tin của một hoặc các nhân viên ra khỏi hệ thống</w:t>
       </w:r>
     </w:p>
     <w:p>
@@ -11927,25 +11261,7 @@
           <w:sz w:val="26"/>
           <w:szCs w:val="26"/>
         </w:rPr>
-        <w:t>Tìm kiế</w:t>
-      </w:r>
-      <w:r>
-        <w:rPr>
-          <w:rFonts w:ascii="Times New Roman" w:hAnsi="Times New Roman" w:cs="Times New Roman"/>
-          <w:b/>
-          <w:sz w:val="26"/>
-          <w:szCs w:val="26"/>
-        </w:rPr>
-        <w:t>m nhân</w:t>
-      </w:r>
-      <w:r>
-        <w:rPr>
-          <w:rFonts w:ascii="Times New Roman" w:hAnsi="Times New Roman" w:cs="Times New Roman"/>
-          <w:b/>
-          <w:sz w:val="26"/>
-          <w:szCs w:val="26"/>
-        </w:rPr>
-        <w:t xml:space="preserve"> viên</w:t>
+        <w:t>Tìm kiếm nhân viên</w:t>
       </w:r>
     </w:p>
     <w:p>
@@ -11967,23 +11283,7 @@
           <w:sz w:val="26"/>
           <w:szCs w:val="26"/>
         </w:rPr>
-        <w:t>Hệ thống yêu cầu người quản trị nhập thông tin củ</w:t>
-      </w:r>
-      <w:r>
-        <w:rPr>
-          <w:rFonts w:ascii="Times New Roman" w:hAnsi="Times New Roman" w:cs="Times New Roman"/>
-          <w:sz w:val="26"/>
-          <w:szCs w:val="26"/>
-        </w:rPr>
-        <w:t>a nhân</w:t>
-      </w:r>
-      <w:r>
-        <w:rPr>
-          <w:rFonts w:ascii="Times New Roman" w:hAnsi="Times New Roman" w:cs="Times New Roman"/>
-          <w:sz w:val="26"/>
-          <w:szCs w:val="26"/>
-        </w:rPr>
-        <w:t xml:space="preserve"> viên cần tìm kiếm vào khung tìm kiếm</w:t>
+        <w:t>Hệ thống yêu cầu người quản trị nhập thông tin của nhân viên cần tìm kiếm vào khung tìm kiếm</w:t>
       </w:r>
     </w:p>
     <w:p>
@@ -12027,39 +11327,7 @@
           <w:sz w:val="26"/>
           <w:szCs w:val="26"/>
         </w:rPr>
-        <w:t>Hệ thống trả về</w:t>
-      </w:r>
-      <w:r>
-        <w:rPr>
-          <w:rFonts w:ascii="Times New Roman" w:hAnsi="Times New Roman" w:cs="Times New Roman"/>
-          <w:sz w:val="26"/>
-          <w:szCs w:val="26"/>
-        </w:rPr>
-        <w:t xml:space="preserve"> thông tin nhân</w:t>
-      </w:r>
-      <w:r>
-        <w:rPr>
-          <w:rFonts w:ascii="Times New Roman" w:hAnsi="Times New Roman" w:cs="Times New Roman"/>
-          <w:sz w:val="26"/>
-          <w:szCs w:val="26"/>
-        </w:rPr>
-        <w:t xml:space="preserve"> viên hoặ</w:t>
-      </w:r>
-      <w:r>
-        <w:rPr>
-          <w:rFonts w:ascii="Times New Roman" w:hAnsi="Times New Roman" w:cs="Times New Roman"/>
-          <w:sz w:val="26"/>
-          <w:szCs w:val="26"/>
-        </w:rPr>
-        <w:t>c danh sách các nhân</w:t>
-      </w:r>
-      <w:r>
-        <w:rPr>
-          <w:rFonts w:ascii="Times New Roman" w:hAnsi="Times New Roman" w:cs="Times New Roman"/>
-          <w:sz w:val="26"/>
-          <w:szCs w:val="26"/>
-        </w:rPr>
-        <w:t xml:space="preserve"> viên thỏa từ khóa tìm kiếm</w:t>
+        <w:t>Hệ thống trả về thông tin nhân viên hoặc danh sách các nhân viên thỏa từ khóa tìm kiếm</w:t>
       </w:r>
     </w:p>
     <w:p>
@@ -12881,15 +12149,7 @@
           <w:sz w:val="26"/>
           <w:szCs w:val="26"/>
         </w:rPr>
-        <w:t>Người quản trị chọn một trong các yêu cầu mà hệ thống cho phép lựa chọn</w:t>
-      </w:r>
-      <w:r>
-        <w:rPr>
-          <w:rFonts w:ascii="Times New Roman" w:hAnsi="Times New Roman" w:cs="Times New Roman"/>
-          <w:sz w:val="26"/>
-          <w:szCs w:val="26"/>
-        </w:rPr>
-        <w:t>.</w:t>
+        <w:t>Người quản trị chọn một trong các yêu cầu mà hệ thống cho phép lựa chọn.</w:t>
       </w:r>
     </w:p>
     <w:p>
@@ -13561,15 +12821,7 @@
           <w:sz w:val="26"/>
           <w:szCs w:val="26"/>
         </w:rPr>
-        <w:t xml:space="preserve">Hệ thống sẽ truy xuất từ CSDL, hiện thị kết quả là danh sách các lớp học hoặc khóa học theo yêu cầu của người sử dụng hệ thống </w:t>
-      </w:r>
-      <w:r>
-        <w:rPr>
-          <w:rFonts w:ascii="Times New Roman" w:hAnsi="Times New Roman" w:cs="Times New Roman"/>
-          <w:sz w:val="26"/>
-          <w:szCs w:val="26"/>
-        </w:rPr>
-        <w:t>(tên khóa học, số lượng học viên theo học, giờ vào)</w:t>
+        <w:t>Hệ thống sẽ truy xuất từ CSDL, hiện thị kết quả là danh sách các lớp học hoặc khóa học theo yêu cầu của người sử dụng hệ thống (tên khóa học, số lượng học viên theo học, giờ vào)</w:t>
       </w:r>
     </w:p>
     <w:p>
@@ -13762,6 +13014,401 @@
     </w:p>
     <w:p>
       <w:pPr>
+        <w:pStyle w:val="ListParagraph"/>
+        <w:ind w:left="792"/>
+        <w:rPr>
+          <w:rFonts w:ascii="Times New Roman" w:hAnsi="Times New Roman" w:cs="Times New Roman"/>
+          <w:sz w:val="26"/>
+          <w:szCs w:val="26"/>
+        </w:rPr>
+      </w:pPr>
+    </w:p>
+    <w:p>
+      <w:pPr>
+        <w:pStyle w:val="ListParagraph"/>
+        <w:numPr>
+          <w:ilvl w:val="0"/>
+          <w:numId w:val="13"/>
+        </w:numPr>
+        <w:rPr>
+          <w:rFonts w:ascii="Times New Roman" w:hAnsi="Times New Roman" w:cs="Times New Roman"/>
+          <w:sz w:val="26"/>
+          <w:szCs w:val="26"/>
+        </w:rPr>
+      </w:pPr>
+      <w:r>
+        <w:rPr>
+          <w:rFonts w:ascii="Times New Roman" w:hAnsi="Times New Roman" w:cs="Times New Roman"/>
+          <w:b/>
+          <w:sz w:val="26"/>
+          <w:szCs w:val="26"/>
+          <w:lang w:val="vi-VN"/>
+        </w:rPr>
+        <w:t xml:space="preserve">Đặt tả use-case </w:t>
+      </w:r>
+      <w:r>
+        <w:rPr>
+          <w:rFonts w:ascii="Times New Roman" w:hAnsi="Times New Roman" w:cs="Times New Roman"/>
+          <w:b/>
+          <w:sz w:val="26"/>
+          <w:szCs w:val="26"/>
+        </w:rPr>
+        <w:t>đăng nhập.</w:t>
+      </w:r>
+    </w:p>
+    <w:p>
+      <w:pPr>
+        <w:pStyle w:val="ListParagraph"/>
+        <w:numPr>
+          <w:ilvl w:val="1"/>
+          <w:numId w:val="13"/>
+        </w:numPr>
+        <w:rPr>
+          <w:rFonts w:ascii="Times New Roman" w:hAnsi="Times New Roman" w:cs="Times New Roman"/>
+          <w:sz w:val="26"/>
+          <w:szCs w:val="26"/>
+        </w:rPr>
+      </w:pPr>
+      <w:r>
+        <w:rPr>
+          <w:rFonts w:ascii="Times New Roman" w:hAnsi="Times New Roman" w:cs="Times New Roman"/>
+          <w:b/>
+          <w:sz w:val="26"/>
+          <w:szCs w:val="26"/>
+        </w:rPr>
+        <w:t>Tóm tắt</w:t>
+      </w:r>
+    </w:p>
+    <w:p>
+      <w:pPr>
+        <w:pStyle w:val="ListParagraph"/>
+        <w:ind w:left="792"/>
+        <w:rPr>
+          <w:rFonts w:ascii="Times New Roman" w:hAnsi="Times New Roman" w:cs="Times New Roman"/>
+          <w:b/>
+          <w:sz w:val="26"/>
+          <w:szCs w:val="26"/>
+        </w:rPr>
+      </w:pPr>
+      <w:r>
+        <w:rPr>
+          <w:rFonts w:ascii="Times New Roman" w:hAnsi="Times New Roman" w:cs="Times New Roman"/>
+          <w:b/>
+          <w:sz w:val="26"/>
+          <w:szCs w:val="26"/>
+        </w:rPr>
+        <w:t>Use case này bắt đầu khi một actor muốn đăng nhập vào hệ thống quản lý siêu thị</w:t>
+      </w:r>
+    </w:p>
+    <w:p>
+      <w:pPr>
+        <w:pStyle w:val="ListParagraph"/>
+        <w:numPr>
+          <w:ilvl w:val="1"/>
+          <w:numId w:val="45"/>
+        </w:numPr>
+        <w:rPr>
+          <w:rFonts w:ascii="Times New Roman" w:hAnsi="Times New Roman" w:cs="Times New Roman"/>
+          <w:sz w:val="26"/>
+          <w:szCs w:val="26"/>
+        </w:rPr>
+      </w:pPr>
+      <w:r>
+        <w:rPr>
+          <w:rFonts w:ascii="Times New Roman" w:hAnsi="Times New Roman" w:cs="Times New Roman"/>
+          <w:sz w:val="26"/>
+          <w:szCs w:val="26"/>
+        </w:rPr>
+        <w:t>Hệ thống yêu cầu các actor nhập tên và mật khẩu.</w:t>
+      </w:r>
+    </w:p>
+    <w:p>
+      <w:pPr>
+        <w:pStyle w:val="ListParagraph"/>
+        <w:numPr>
+          <w:ilvl w:val="1"/>
+          <w:numId w:val="45"/>
+        </w:numPr>
+        <w:rPr>
+          <w:rFonts w:ascii="Times New Roman" w:hAnsi="Times New Roman" w:cs="Times New Roman"/>
+          <w:sz w:val="26"/>
+          <w:szCs w:val="26"/>
+        </w:rPr>
+      </w:pPr>
+      <w:r>
+        <w:rPr>
+          <w:rFonts w:ascii="Times New Roman" w:hAnsi="Times New Roman" w:cs="Times New Roman"/>
+          <w:sz w:val="26"/>
+          <w:szCs w:val="26"/>
+        </w:rPr>
+        <w:t>Actor nhập tên và mật khẩu.</w:t>
+      </w:r>
+    </w:p>
+    <w:p>
+      <w:pPr>
+        <w:pStyle w:val="ListParagraph"/>
+        <w:numPr>
+          <w:ilvl w:val="1"/>
+          <w:numId w:val="45"/>
+        </w:numPr>
+        <w:rPr>
+          <w:rFonts w:ascii="Times New Roman" w:hAnsi="Times New Roman" w:cs="Times New Roman"/>
+          <w:sz w:val="26"/>
+          <w:szCs w:val="26"/>
+        </w:rPr>
+      </w:pPr>
+      <w:r>
+        <w:rPr>
+          <w:rFonts w:ascii="Times New Roman" w:hAnsi="Times New Roman" w:cs="Times New Roman"/>
+          <w:sz w:val="26"/>
+          <w:szCs w:val="26"/>
+        </w:rPr>
+        <w:t>Hệ thống kiểm tra tên và mật khẩu mà actor đã nhập và cho phép actor đăng nhập vào hệ thống.</w:t>
+      </w:r>
+    </w:p>
+    <w:p>
+      <w:pPr>
+        <w:pStyle w:val="ListParagraph"/>
+        <w:numPr>
+          <w:ilvl w:val="1"/>
+          <w:numId w:val="13"/>
+        </w:numPr>
+        <w:rPr>
+          <w:rFonts w:ascii="Times New Roman" w:hAnsi="Times New Roman" w:cs="Times New Roman"/>
+          <w:sz w:val="26"/>
+          <w:szCs w:val="26"/>
+        </w:rPr>
+      </w:pPr>
+      <w:r>
+        <w:rPr>
+          <w:rFonts w:ascii="Times New Roman" w:hAnsi="Times New Roman" w:cs="Times New Roman"/>
+          <w:b/>
+          <w:sz w:val="26"/>
+          <w:szCs w:val="26"/>
+        </w:rPr>
+        <w:t>Dòng sự kiện</w:t>
+      </w:r>
+    </w:p>
+    <w:p>
+      <w:pPr>
+        <w:pStyle w:val="ListParagraph"/>
+        <w:ind w:left="792"/>
+        <w:rPr>
+          <w:rFonts w:ascii="Times New Roman" w:hAnsi="Times New Roman" w:cs="Times New Roman"/>
+          <w:sz w:val="26"/>
+          <w:szCs w:val="26"/>
+        </w:rPr>
+      </w:pPr>
+      <w:r>
+        <w:rPr>
+          <w:rFonts w:ascii="Times New Roman" w:hAnsi="Times New Roman" w:cs="Times New Roman"/>
+          <w:sz w:val="26"/>
+          <w:szCs w:val="26"/>
+        </w:rPr>
+        <w:t>Tên đăng nhập/ mật khẩu sai:</w:t>
+      </w:r>
+    </w:p>
+    <w:p>
+      <w:pPr>
+        <w:pStyle w:val="ListParagraph"/>
+        <w:ind w:left="792" w:firstLine="648"/>
+        <w:rPr>
+          <w:rFonts w:ascii="Times New Roman" w:hAnsi="Times New Roman" w:cs="Times New Roman"/>
+          <w:sz w:val="26"/>
+          <w:szCs w:val="26"/>
+        </w:rPr>
+      </w:pPr>
+      <w:r>
+        <w:rPr>
+          <w:rFonts w:ascii="Times New Roman" w:hAnsi="Times New Roman" w:cs="Times New Roman"/>
+          <w:sz w:val="26"/>
+          <w:szCs w:val="26"/>
+        </w:rPr>
+        <w:t>Nếu trong dòng sự kiện chính các actor nhập tên và mật khẩu sai thì hệ thống sẽ thông báo lỗi. Actor có thể quay trở về đầu dòng sự kiện hoặc hủy bỏ việc đăng nhập lúc này use case sẽ kết thúc.</w:t>
+      </w:r>
+    </w:p>
+    <w:p>
+      <w:pPr>
+        <w:pStyle w:val="ListParagraph"/>
+        <w:numPr>
+          <w:ilvl w:val="1"/>
+          <w:numId w:val="13"/>
+        </w:numPr>
+        <w:rPr>
+          <w:rFonts w:ascii="Times New Roman" w:hAnsi="Times New Roman" w:cs="Times New Roman"/>
+          <w:sz w:val="26"/>
+          <w:szCs w:val="26"/>
+        </w:rPr>
+      </w:pPr>
+      <w:r>
+        <w:rPr>
+          <w:rFonts w:ascii="Times New Roman" w:hAnsi="Times New Roman" w:cs="Times New Roman"/>
+          <w:b/>
+          <w:sz w:val="26"/>
+          <w:szCs w:val="26"/>
+        </w:rPr>
+        <w:t>Các yêu cầu đặc biệt</w:t>
+      </w:r>
+    </w:p>
+    <w:p>
+      <w:pPr>
+        <w:pStyle w:val="ListParagraph"/>
+        <w:ind w:left="792" w:firstLine="648"/>
+        <w:rPr>
+          <w:rFonts w:ascii="Times New Roman" w:hAnsi="Times New Roman" w:cs="Times New Roman"/>
+          <w:sz w:val="26"/>
+          <w:szCs w:val="26"/>
+        </w:rPr>
+      </w:pPr>
+      <w:r>
+        <w:rPr>
+          <w:rFonts w:ascii="Times New Roman" w:hAnsi="Times New Roman" w:cs="Times New Roman"/>
+          <w:sz w:val="26"/>
+          <w:szCs w:val="26"/>
+        </w:rPr>
+        <w:t>Để đảm bảo tính an toàn cho hệ thống, mỗi actor chỉ được nhập lại tên đăng nhập và mật khẩu của mình (nếu đăng nhập sai) tối đa 3 lần. Sau đó hệ thống sẽ tự động kết thúc use case.</w:t>
+      </w:r>
+    </w:p>
+    <w:p>
+      <w:pPr>
+        <w:pStyle w:val="ListParagraph"/>
+        <w:numPr>
+          <w:ilvl w:val="1"/>
+          <w:numId w:val="13"/>
+        </w:numPr>
+        <w:rPr>
+          <w:rFonts w:ascii="Times New Roman" w:hAnsi="Times New Roman" w:cs="Times New Roman"/>
+          <w:sz w:val="26"/>
+          <w:szCs w:val="26"/>
+        </w:rPr>
+      </w:pPr>
+      <w:r>
+        <w:rPr>
+          <w:rFonts w:ascii="Times New Roman" w:hAnsi="Times New Roman" w:cs="Times New Roman"/>
+          <w:b/>
+          <w:sz w:val="26"/>
+          <w:szCs w:val="26"/>
+        </w:rPr>
+        <w:lastRenderedPageBreak/>
+        <w:t>Điều kiện tiên quyết</w:t>
+      </w:r>
+    </w:p>
+    <w:p>
+      <w:pPr>
+        <w:pStyle w:val="ListParagraph"/>
+        <w:ind w:left="792"/>
+        <w:rPr>
+          <w:rFonts w:ascii="Times New Roman" w:hAnsi="Times New Roman" w:cs="Times New Roman"/>
+          <w:sz w:val="26"/>
+          <w:szCs w:val="26"/>
+        </w:rPr>
+      </w:pPr>
+      <w:r>
+        <w:rPr>
+          <w:rFonts w:ascii="Times New Roman" w:hAnsi="Times New Roman" w:cs="Times New Roman"/>
+          <w:sz w:val="26"/>
+          <w:szCs w:val="26"/>
+        </w:rPr>
+        <w:t>Không có.</w:t>
+      </w:r>
+    </w:p>
+    <w:p>
+      <w:pPr>
+        <w:pStyle w:val="ListParagraph"/>
+        <w:numPr>
+          <w:ilvl w:val="1"/>
+          <w:numId w:val="13"/>
+        </w:numPr>
+        <w:rPr>
+          <w:rFonts w:ascii="Times New Roman" w:hAnsi="Times New Roman" w:cs="Times New Roman"/>
+          <w:sz w:val="26"/>
+          <w:szCs w:val="26"/>
+        </w:rPr>
+      </w:pPr>
+      <w:r>
+        <w:rPr>
+          <w:rFonts w:ascii="Times New Roman" w:hAnsi="Times New Roman" w:cs="Times New Roman"/>
+          <w:b/>
+          <w:sz w:val="26"/>
+          <w:szCs w:val="26"/>
+        </w:rPr>
+        <w:t>Post condition</w:t>
+      </w:r>
+    </w:p>
+    <w:p>
+      <w:pPr>
+        <w:pStyle w:val="ListParagraph"/>
+        <w:ind w:left="792" w:firstLine="648"/>
+        <w:rPr>
+          <w:rFonts w:ascii="Times New Roman" w:hAnsi="Times New Roman" w:cs="Times New Roman"/>
+          <w:sz w:val="26"/>
+          <w:szCs w:val="26"/>
+        </w:rPr>
+      </w:pPr>
+      <w:r>
+        <w:rPr>
+          <w:rFonts w:ascii="Times New Roman" w:hAnsi="Times New Roman" w:cs="Times New Roman"/>
+          <w:sz w:val="26"/>
+          <w:szCs w:val="26"/>
+        </w:rPr>
+        <w:t>Nếu use case thành công thì người đăng nhập sẽ có các quyền sử dụng hệ thống tương ứng. Ngược lại trạng thái của hệ thống không đổi.</w:t>
+      </w:r>
+    </w:p>
+    <w:p>
+      <w:pPr>
+        <w:pStyle w:val="ListParagraph"/>
+        <w:numPr>
+          <w:ilvl w:val="1"/>
+          <w:numId w:val="13"/>
+        </w:numPr>
+        <w:rPr>
+          <w:rFonts w:ascii="Times New Roman" w:hAnsi="Times New Roman" w:cs="Times New Roman"/>
+          <w:sz w:val="26"/>
+          <w:szCs w:val="26"/>
+        </w:rPr>
+      </w:pPr>
+      <w:r>
+        <w:rPr>
+          <w:rFonts w:ascii="Times New Roman" w:hAnsi="Times New Roman" w:cs="Times New Roman"/>
+          <w:b/>
+          <w:sz w:val="26"/>
+          <w:szCs w:val="26"/>
+        </w:rPr>
+        <w:t>Điểm mở rộng</w:t>
+      </w:r>
+    </w:p>
+    <w:p>
+      <w:pPr>
+        <w:pStyle w:val="ListParagraph"/>
+        <w:ind w:left="432" w:firstLine="360"/>
+        <w:rPr>
+          <w:rFonts w:ascii="Times New Roman" w:hAnsi="Times New Roman" w:cs="Times New Roman"/>
+          <w:sz w:val="26"/>
+          <w:szCs w:val="26"/>
+        </w:rPr>
+      </w:pPr>
+      <w:r>
+        <w:rPr>
+          <w:rFonts w:ascii="Times New Roman" w:hAnsi="Times New Roman" w:cs="Times New Roman"/>
+          <w:sz w:val="26"/>
+          <w:szCs w:val="26"/>
+        </w:rPr>
+        <w:t>Không có.</w:t>
+      </w:r>
+    </w:p>
+    <w:p>
+      <w:pPr>
+        <w:pStyle w:val="ListParagraph"/>
+        <w:ind w:left="792"/>
+        <w:rPr>
+          <w:rFonts w:ascii="Times New Roman" w:hAnsi="Times New Roman" w:cs="Times New Roman"/>
+          <w:sz w:val="26"/>
+          <w:szCs w:val="26"/>
+        </w:rPr>
+      </w:pPr>
+    </w:p>
+    <w:p>
+      <w:pPr>
         <w:ind w:left="720"/>
         <w:rPr>
           <w:rFonts w:ascii="Times New Roman" w:hAnsi="Times New Roman" w:cs="Times New Roman"/>
@@ -14001,6 +13648,18 @@
     </w:p>
     <w:p>
       <w:pPr>
+        <w:ind w:left="720"/>
+        <w:rPr>
+          <w:rFonts w:ascii="Times New Roman" w:hAnsi="Times New Roman" w:cs="Times New Roman"/>
+          <w:b/>
+          <w:sz w:val="26"/>
+          <w:szCs w:val="26"/>
+          <w:lang w:val="vi-VN"/>
+        </w:rPr>
+      </w:pPr>
+    </w:p>
+    <w:p>
+      <w:pPr>
         <w:pStyle w:val="Heading2"/>
         <w:rPr>
           <w:rFonts w:ascii="Times New Roman" w:hAnsi="Times New Roman" w:cs="Times New Roman"/>
@@ -14008,22 +13667,71 @@
           <w:lang w:val="vi-VN"/>
         </w:rPr>
       </w:pPr>
-      <w:bookmarkStart w:id="27" w:name="_Toc531179188"/>
-      <w:r>
-        <w:rPr>
-          <w:rFonts w:ascii="Times New Roman" w:hAnsi="Times New Roman" w:cs="Times New Roman"/>
-          <w:b/>
-          <w:lang w:val="vi-VN"/>
-        </w:rPr>
-        <w:t xml:space="preserve">4. </w:t>
-      </w:r>
-      <w:r>
-        <w:rPr>
-          <w:rFonts w:ascii="Times New Roman" w:hAnsi="Times New Roman" w:cs="Times New Roman"/>
-          <w:b/>
-          <w:lang w:val="vi-VN"/>
-        </w:rPr>
-        <w:t>Sequence Diagram</w:t>
+      <w:bookmarkStart w:id="26" w:name="_Toc531184248"/>
+      <w:r>
+        <w:rPr>
+          <w:rFonts w:ascii="Times New Roman" w:hAnsi="Times New Roman" w:cs="Times New Roman"/>
+          <w:b/>
+          <w:lang w:val="vi-VN"/>
+        </w:rPr>
+        <w:t>4. Sequence Diagram</w:t>
+      </w:r>
+      <w:bookmarkEnd w:id="26"/>
+    </w:p>
+    <w:p>
+      <w:pPr>
+        <w:rPr>
+          <w:rFonts w:ascii="Times New Roman" w:hAnsi="Times New Roman" w:cs="Times New Roman"/>
+          <w:b/>
+          <w:sz w:val="26"/>
+          <w:szCs w:val="26"/>
+          <w:lang w:val="vi-VN"/>
+        </w:rPr>
+      </w:pPr>
+    </w:p>
+    <w:p>
+      <w:pPr>
+        <w:pStyle w:val="Heading3"/>
+        <w:rPr>
+          <w:rFonts w:ascii="Times New Roman" w:hAnsi="Times New Roman" w:cs="Times New Roman"/>
+          <w:b/>
+          <w:noProof/>
+          <w:sz w:val="26"/>
+          <w:szCs w:val="26"/>
+        </w:rPr>
+      </w:pPr>
+      <w:r>
+        <w:rPr>
+          <w:rFonts w:ascii="Times New Roman" w:hAnsi="Times New Roman" w:cs="Times New Roman"/>
+          <w:b/>
+          <w:noProof/>
+          <w:sz w:val="26"/>
+          <w:szCs w:val="26"/>
+          <w:lang w:val="vi-VN"/>
+        </w:rPr>
+        <w:tab/>
+      </w:r>
+      <w:bookmarkStart w:id="27" w:name="_Toc531184249"/>
+      <w:r>
+        <w:rPr>
+          <w:rFonts w:ascii="Times New Roman" w:hAnsi="Times New Roman" w:cs="Times New Roman"/>
+          <w:b/>
+          <w:noProof/>
+          <w:sz w:val="26"/>
+          <w:szCs w:val="26"/>
+          <w:lang w:val="vi-VN"/>
+        </w:rPr>
+        <w:t xml:space="preserve">1. </w:t>
+      </w:r>
+      <w:r>
+        <w:rPr>
+          <w:rFonts w:ascii="Times New Roman" w:hAnsi="Times New Roman" w:cs="Times New Roman"/>
+          <w:b/>
+          <w:noProof/>
+          <w:sz w:val="26"/>
+          <w:szCs w:val="26"/>
+        </w:rPr>
+        <w:t>Xếp lớp</w:t>
       </w:r>
       <w:bookmarkEnd w:id="27"/>
     </w:p>
@@ -14031,85 +13739,29 @@
       <w:pPr>
         <w:rPr>
           <w:rFonts w:ascii="Times New Roman" w:hAnsi="Times New Roman" w:cs="Times New Roman"/>
-          <w:b/>
-          <w:sz w:val="26"/>
-          <w:szCs w:val="26"/>
-          <w:lang w:val="vi-VN"/>
-        </w:rPr>
-      </w:pPr>
-    </w:p>
-    <w:p>
-      <w:pPr>
-        <w:pStyle w:val="Heading3"/>
-        <w:rPr>
-          <w:rFonts w:ascii="Times New Roman" w:hAnsi="Times New Roman" w:cs="Times New Roman"/>
-          <w:b/>
           <w:noProof/>
           <w:sz w:val="26"/>
           <w:szCs w:val="26"/>
         </w:rPr>
       </w:pPr>
-      <w:r>
-        <w:rPr>
-          <w:rFonts w:ascii="Times New Roman" w:hAnsi="Times New Roman" w:cs="Times New Roman"/>
-          <w:b/>
+    </w:p>
+    <w:p>
+      <w:pPr>
+        <w:rPr>
+          <w:rFonts w:ascii="Times New Roman" w:hAnsi="Times New Roman" w:cs="Times New Roman"/>
           <w:noProof/>
           <w:sz w:val="26"/>
           <w:szCs w:val="26"/>
-          <w:lang w:val="vi-VN"/>
-        </w:rPr>
-        <w:tab/>
-      </w:r>
-      <w:bookmarkStart w:id="28" w:name="_Toc531179189"/>
-      <w:r>
-        <w:rPr>
-          <w:rFonts w:ascii="Times New Roman" w:hAnsi="Times New Roman" w:cs="Times New Roman"/>
-          <w:b/>
+        </w:rPr>
+      </w:pPr>
+      <w:r>
+        <w:rPr>
+          <w:rFonts w:ascii="Times New Roman" w:hAnsi="Times New Roman" w:cs="Times New Roman"/>
           <w:noProof/>
-          <w:sz w:val="26"/>
-          <w:szCs w:val="26"/>
-          <w:lang w:val="vi-VN"/>
-        </w:rPr>
-        <w:t xml:space="preserve">1. </w:t>
-      </w:r>
-      <w:r>
-        <w:rPr>
-          <w:rFonts w:ascii="Times New Roman" w:hAnsi="Times New Roman" w:cs="Times New Roman"/>
-          <w:b/>
-          <w:noProof/>
-          <w:sz w:val="26"/>
-          <w:szCs w:val="26"/>
-        </w:rPr>
-        <w:t>Xếp lớp</w:t>
-      </w:r>
-      <w:bookmarkEnd w:id="28"/>
-    </w:p>
-    <w:p>
-      <w:pPr>
-        <w:rPr>
-          <w:rFonts w:ascii="Times New Roman" w:hAnsi="Times New Roman" w:cs="Times New Roman"/>
-          <w:noProof/>
-          <w:sz w:val="26"/>
-          <w:szCs w:val="26"/>
-        </w:rPr>
-      </w:pPr>
-    </w:p>
-    <w:p>
-      <w:pPr>
-        <w:rPr>
-          <w:rFonts w:ascii="Times New Roman" w:hAnsi="Times New Roman" w:cs="Times New Roman"/>
-          <w:noProof/>
-          <w:sz w:val="26"/>
-          <w:szCs w:val="26"/>
-        </w:rPr>
-      </w:pPr>
-      <w:r>
-        <w:rPr>
-          <w:rFonts w:ascii="Times New Roman" w:hAnsi="Times New Roman" w:cs="Times New Roman"/>
-          <w:noProof/>
-        </w:rPr>
+        </w:rPr>
+        <w:lastRenderedPageBreak/>
         <w:drawing>
-          <wp:inline distT="0" distB="0" distL="0" distR="0" wp14:anchorId="33A89AE7" wp14:editId="664B5AEB">
+          <wp:inline distT="0" distB="0" distL="0" distR="0" wp14:anchorId="05310DC2" wp14:editId="45E98300">
             <wp:extent cx="5731510" cy="4492132"/>
             <wp:effectExtent l="0" t="0" r="0" b="3810"/>
             <wp:docPr id="12" name="Picture 0" descr="xepLop.png"/>
@@ -14216,10 +13868,9 @@
           <w:szCs w:val="26"/>
           <w:lang w:val="vi-VN"/>
         </w:rPr>
-        <w:lastRenderedPageBreak/>
         <w:tab/>
       </w:r>
-      <w:bookmarkStart w:id="29" w:name="_Toc531179190"/>
+      <w:bookmarkStart w:id="28" w:name="_Toc531184250"/>
       <w:r>
         <w:rPr>
           <w:rFonts w:ascii="Times New Roman" w:hAnsi="Times New Roman" w:cs="Times New Roman"/>
@@ -14253,7 +13904,7 @@
         </w:rPr>
         <w:t>ăng nhập</w:t>
       </w:r>
-      <w:bookmarkEnd w:id="29"/>
+      <w:bookmarkEnd w:id="28"/>
     </w:p>
     <w:p>
       <w:pPr>
@@ -14271,7 +13922,7 @@
           <w:szCs w:val="26"/>
         </w:rPr>
         <w:drawing>
-          <wp:inline distT="0" distB="0" distL="0" distR="0" wp14:anchorId="06D1273F" wp14:editId="20DB5BF4">
+          <wp:inline distT="0" distB="0" distL="0" distR="0" wp14:anchorId="2A536155" wp14:editId="5BC9B48C">
             <wp:extent cx="5943600" cy="2169246"/>
             <wp:effectExtent l="19050" t="0" r="0" b="0"/>
             <wp:docPr id="19" name="Picture 19"/>
@@ -14337,7 +13988,7 @@
         </w:rPr>
         <w:tab/>
       </w:r>
-      <w:bookmarkStart w:id="30" w:name="_Toc531179191"/>
+      <w:bookmarkStart w:id="29" w:name="_Toc531184251"/>
       <w:r>
         <w:rPr>
           <w:rFonts w:ascii="Times New Roman" w:hAnsi="Times New Roman" w:cs="Times New Roman"/>
@@ -14357,7 +14008,7 @@
         </w:rPr>
         <w:t>Thống kê</w:t>
       </w:r>
-      <w:bookmarkEnd w:id="30"/>
+      <w:bookmarkEnd w:id="29"/>
     </w:p>
     <w:p>
       <w:pPr>
@@ -14381,8 +14032,9 @@
           <w:rFonts w:ascii="Times New Roman" w:hAnsi="Times New Roman" w:cs="Times New Roman"/>
           <w:noProof/>
         </w:rPr>
+        <w:lastRenderedPageBreak/>
         <w:drawing>
-          <wp:inline distT="0" distB="0" distL="0" distR="0" wp14:anchorId="7625D450" wp14:editId="244F00E4">
+          <wp:inline distT="0" distB="0" distL="0" distR="0" wp14:anchorId="64204150" wp14:editId="44768DD4">
             <wp:extent cx="5731510" cy="2708383"/>
             <wp:effectExtent l="0" t="0" r="0" b="0"/>
             <wp:docPr id="7" name="Picture 7"/>
@@ -14482,10 +14134,9 @@
           <w:szCs w:val="26"/>
           <w:lang w:val="vi-VN"/>
         </w:rPr>
-        <w:lastRenderedPageBreak/>
         <w:tab/>
       </w:r>
-      <w:bookmarkStart w:id="31" w:name="_Toc531179192"/>
+      <w:bookmarkStart w:id="30" w:name="_Toc531184252"/>
       <w:r>
         <w:rPr>
           <w:rFonts w:ascii="Times New Roman" w:hAnsi="Times New Roman" w:cs="Times New Roman"/>
@@ -14505,7 +14156,7 @@
         </w:rPr>
         <w:t>Báo Cáo Thu Chi</w:t>
       </w:r>
-      <w:bookmarkEnd w:id="31"/>
+      <w:bookmarkEnd w:id="30"/>
     </w:p>
     <w:p>
       <w:pPr>
@@ -14523,7 +14174,7 @@
           <w:szCs w:val="26"/>
         </w:rPr>
         <w:drawing>
-          <wp:inline distT="0" distB="0" distL="0" distR="0" wp14:anchorId="4032127B" wp14:editId="5BFBDA9D">
+          <wp:inline distT="0" distB="0" distL="0" distR="0" wp14:anchorId="132BC9D9" wp14:editId="11EB366B">
             <wp:extent cx="5943600" cy="2487104"/>
             <wp:effectExtent l="19050" t="0" r="0" b="0"/>
             <wp:docPr id="16" name="Picture 16"/>
@@ -14568,6 +14219,14 @@
           </wp:inline>
         </w:drawing>
       </w:r>
+      <w:r>
+        <w:rPr>
+          <w:rFonts w:ascii="Times New Roman" w:hAnsi="Times New Roman" w:cs="Times New Roman"/>
+          <w:sz w:val="26"/>
+          <w:szCs w:val="26"/>
+        </w:rPr>
+        <w:t xml:space="preserve"> </w:t>
+      </w:r>
     </w:p>
     <w:p>
       <w:pPr>
@@ -14579,7 +14238,7 @@
           <w:szCs w:val="26"/>
         </w:rPr>
       </w:pPr>
-      <w:bookmarkStart w:id="32" w:name="_Toc531179193"/>
+      <w:bookmarkStart w:id="31" w:name="_Toc531184253"/>
       <w:r>
         <w:rPr>
           <w:rFonts w:ascii="Times New Roman" w:hAnsi="Times New Roman" w:cs="Times New Roman"/>
@@ -14589,7 +14248,7 @@
           <w:szCs w:val="26"/>
         </w:rPr>
         <w:drawing>
-          <wp:anchor distT="0" distB="0" distL="114300" distR="114300" simplePos="0" relativeHeight="251660288" behindDoc="0" locked="0" layoutInCell="1" allowOverlap="1" wp14:anchorId="67FEA262" wp14:editId="2EA87247">
+          <wp:anchor distT="0" distB="0" distL="114300" distR="114300" simplePos="0" relativeHeight="251660288" behindDoc="0" locked="0" layoutInCell="1" allowOverlap="1" wp14:anchorId="07935D46" wp14:editId="3B6DF4F6">
             <wp:simplePos x="0" y="0"/>
             <wp:positionH relativeFrom="column">
               <wp:posOffset>98425</wp:posOffset>
@@ -14648,28 +14307,55 @@
           <w:b/>
           <w:sz w:val="26"/>
           <w:szCs w:val="26"/>
-          <w:lang w:val="vi-VN"/>
-        </w:rPr>
-        <w:t xml:space="preserve">5. </w:t>
-      </w:r>
-      <w:r>
-        <w:rPr>
-          <w:rFonts w:ascii="Times New Roman" w:hAnsi="Times New Roman" w:cs="Times New Roman"/>
-          <w:b/>
-          <w:sz w:val="26"/>
-          <w:szCs w:val="26"/>
-          <w:lang w:val="vi-VN"/>
-        </w:rPr>
-        <w:t>X</w:t>
-      </w:r>
-      <w:r>
-        <w:rPr>
-          <w:rFonts w:ascii="Times New Roman" w:hAnsi="Times New Roman" w:cs="Times New Roman"/>
-          <w:b/>
-          <w:sz w:val="26"/>
-          <w:szCs w:val="26"/>
-        </w:rPr>
-        <w:t>óa học viên</w:t>
+        </w:rPr>
+        <w:t>5. Sửa học viên</w:t>
+      </w:r>
+      <w:bookmarkEnd w:id="31"/>
+    </w:p>
+    <w:p>
+      <w:pPr>
+        <w:rPr>
+          <w:rFonts w:ascii="Times New Roman" w:hAnsi="Times New Roman" w:cs="Times New Roman"/>
+          <w:sz w:val="26"/>
+          <w:szCs w:val="26"/>
+        </w:rPr>
+      </w:pPr>
+    </w:p>
+    <w:p>
+      <w:pPr>
+        <w:pStyle w:val="Heading3"/>
+        <w:rPr>
+          <w:rFonts w:ascii="Times New Roman" w:hAnsi="Times New Roman" w:cs="Times New Roman"/>
+          <w:b/>
+          <w:noProof/>
+          <w:sz w:val="26"/>
+          <w:szCs w:val="26"/>
+          <w:lang w:val="vi-VN"/>
+        </w:rPr>
+      </w:pPr>
+      <w:r>
+        <w:rPr>
+          <w:rFonts w:ascii="Times New Roman" w:hAnsi="Times New Roman" w:cs="Times New Roman"/>
+          <w:b/>
+          <w:noProof/>
+          <w:sz w:val="26"/>
+          <w:szCs w:val="26"/>
+          <w:lang w:val="vi-VN"/>
+        </w:rPr>
+        <w:lastRenderedPageBreak/>
+        <w:tab/>
+      </w:r>
+      <w:bookmarkStart w:id="32" w:name="_Toc531184254"/>
+      <w:r>
+        <w:rPr>
+          <w:rFonts w:ascii="Times New Roman" w:hAnsi="Times New Roman" w:cs="Times New Roman"/>
+          <w:b/>
+          <w:noProof/>
+          <w:sz w:val="26"/>
+          <w:szCs w:val="26"/>
+          <w:lang w:val="vi-VN"/>
+        </w:rPr>
+        <w:t>6. Tìm kiếm học viên</w:t>
       </w:r>
       <w:bookmarkEnd w:id="32"/>
     </w:p>
@@ -14677,17 +14363,6 @@
       <w:pPr>
         <w:rPr>
           <w:rFonts w:ascii="Times New Roman" w:hAnsi="Times New Roman" w:cs="Times New Roman"/>
-          <w:sz w:val="26"/>
-          <w:szCs w:val="26"/>
-        </w:rPr>
-      </w:pPr>
-    </w:p>
-    <w:p>
-      <w:pPr>
-        <w:pStyle w:val="Heading3"/>
-        <w:rPr>
-          <w:rFonts w:ascii="Times New Roman" w:hAnsi="Times New Roman" w:cs="Times New Roman"/>
-          <w:b/>
           <w:noProof/>
           <w:sz w:val="26"/>
           <w:szCs w:val="26"/>
@@ -14697,58 +14372,12 @@
       <w:r>
         <w:rPr>
           <w:rFonts w:ascii="Times New Roman" w:hAnsi="Times New Roman" w:cs="Times New Roman"/>
-          <w:b/>
           <w:noProof/>
           <w:sz w:val="26"/>
           <w:szCs w:val="26"/>
-          <w:lang w:val="vi-VN"/>
-        </w:rPr>
-        <w:tab/>
-      </w:r>
-      <w:bookmarkStart w:id="33" w:name="_Toc531179194"/>
-      <w:r>
-        <w:rPr>
-          <w:rFonts w:ascii="Times New Roman" w:hAnsi="Times New Roman" w:cs="Times New Roman"/>
-          <w:b/>
-          <w:noProof/>
-          <w:sz w:val="26"/>
-          <w:szCs w:val="26"/>
-          <w:lang w:val="vi-VN"/>
-        </w:rPr>
-        <w:t xml:space="preserve">6. </w:t>
-      </w:r>
-      <w:r>
-        <w:rPr>
-          <w:rFonts w:ascii="Times New Roman" w:hAnsi="Times New Roman" w:cs="Times New Roman"/>
-          <w:b/>
-          <w:noProof/>
-          <w:sz w:val="26"/>
-          <w:szCs w:val="26"/>
-          <w:lang w:val="vi-VN"/>
-        </w:rPr>
-        <w:t>Tìm kiếm học viên</w:t>
-      </w:r>
-      <w:bookmarkEnd w:id="33"/>
-    </w:p>
-    <w:p>
-      <w:pPr>
-        <w:rPr>
-          <w:rFonts w:ascii="Times New Roman" w:hAnsi="Times New Roman" w:cs="Times New Roman"/>
-          <w:noProof/>
-          <w:sz w:val="26"/>
-          <w:szCs w:val="26"/>
-          <w:lang w:val="vi-VN"/>
-        </w:rPr>
-      </w:pPr>
-      <w:r>
-        <w:rPr>
-          <w:rFonts w:ascii="Times New Roman" w:hAnsi="Times New Roman" w:cs="Times New Roman"/>
-          <w:noProof/>
-          <w:sz w:val="26"/>
-          <w:szCs w:val="26"/>
         </w:rPr>
         <w:drawing>
-          <wp:inline distT="0" distB="0" distL="0" distR="0" wp14:anchorId="0F34DE1F" wp14:editId="7A39F3F2">
+          <wp:inline distT="0" distB="0" distL="0" distR="0" wp14:anchorId="045B537E" wp14:editId="3E9EBF3F">
             <wp:extent cx="5918200" cy="2603500"/>
             <wp:effectExtent l="0" t="0" r="0" b="0"/>
             <wp:docPr id="5" name="Picture 5"/>
@@ -14811,10 +14440,9 @@
           <w:szCs w:val="26"/>
           <w:lang w:val="vi-VN"/>
         </w:rPr>
-        <w:lastRenderedPageBreak/>
         <w:tab/>
       </w:r>
-      <w:bookmarkStart w:id="34" w:name="_Toc531179195"/>
+      <w:bookmarkStart w:id="33" w:name="_Toc531184255"/>
       <w:r>
         <w:rPr>
           <w:rFonts w:ascii="Times New Roman" w:hAnsi="Times New Roman" w:cs="Times New Roman"/>
@@ -14824,43 +14452,29 @@
           <w:szCs w:val="26"/>
           <w:lang w:val="vi-VN"/>
         </w:rPr>
-        <w:t xml:space="preserve">7. </w:t>
-      </w:r>
-      <w:r>
-        <w:rPr>
-          <w:rFonts w:ascii="Times New Roman" w:hAnsi="Times New Roman" w:cs="Times New Roman"/>
-          <w:b/>
+        <w:t>7. Sửa học viên</w:t>
+      </w:r>
+      <w:bookmarkEnd w:id="33"/>
+    </w:p>
+    <w:p>
+      <w:pPr>
+        <w:rPr>
+          <w:rFonts w:ascii="Times New Roman" w:hAnsi="Times New Roman" w:cs="Times New Roman"/>
           <w:noProof/>
           <w:sz w:val="26"/>
           <w:szCs w:val="26"/>
           <w:lang w:val="vi-VN"/>
         </w:rPr>
-        <w:t>Sửa học viên</w:t>
-      </w:r>
-      <w:bookmarkEnd w:id="34"/>
-    </w:p>
-    <w:p>
-      <w:pPr>
-        <w:rPr>
-          <w:rFonts w:ascii="Times New Roman" w:hAnsi="Times New Roman" w:cs="Times New Roman"/>
+      </w:pPr>
+      <w:r>
+        <w:rPr>
           <w:noProof/>
-          <w:sz w:val="26"/>
-          <w:szCs w:val="26"/>
-          <w:lang w:val="vi-VN"/>
-        </w:rPr>
-      </w:pPr>
-      <w:r>
-        <w:rPr>
-          <w:rFonts w:ascii="Times New Roman" w:hAnsi="Times New Roman" w:cs="Times New Roman"/>
-          <w:noProof/>
-          <w:sz w:val="26"/>
-          <w:szCs w:val="26"/>
         </w:rPr>
         <w:drawing>
-          <wp:inline distT="0" distB="0" distL="0" distR="0" wp14:anchorId="1C507CF5" wp14:editId="56D68829">
-            <wp:extent cx="5943600" cy="4511675"/>
-            <wp:effectExtent l="0" t="0" r="0" b="0"/>
-            <wp:docPr id="2" name="Picture 2"/>
+          <wp:inline distT="0" distB="0" distL="0" distR="0" wp14:anchorId="6B1BAFBF" wp14:editId="203226C1">
+            <wp:extent cx="5731510" cy="2485390"/>
+            <wp:effectExtent l="0" t="0" r="2540" b="0"/>
+            <wp:docPr id="3" name="Picture 3"/>
             <wp:cNvGraphicFramePr>
               <a:graphicFrameLocks xmlns:a="http://schemas.openxmlformats.org/drawingml/2006/main" noChangeAspect="1"/>
             </wp:cNvGraphicFramePr>
@@ -14868,17 +14482,11 @@
               <a:graphicData uri="http://schemas.openxmlformats.org/drawingml/2006/picture">
                 <pic:pic xmlns:pic="http://schemas.openxmlformats.org/drawingml/2006/picture">
                   <pic:nvPicPr>
-                    <pic:cNvPr id="2" name="sua.png"/>
+                    <pic:cNvPr id="1" name=""/>
                     <pic:cNvPicPr/>
                   </pic:nvPicPr>
                   <pic:blipFill>
-                    <a:blip r:embed="rId22">
-                      <a:extLst>
-                        <a:ext uri="{28A0092B-C50C-407E-A947-70E740481C1C}">
-                          <a14:useLocalDpi xmlns:a14="http://schemas.microsoft.com/office/drawing/2010/main" val="0"/>
-                        </a:ext>
-                      </a:extLst>
-                    </a:blip>
+                    <a:blip r:embed="rId22"/>
                     <a:stretch>
                       <a:fillRect/>
                     </a:stretch>
@@ -14886,7 +14494,7 @@
                   <pic:spPr>
                     <a:xfrm>
                       <a:off x="0" y="0"/>
-                      <a:ext cx="5943600" cy="4511675"/>
+                      <a:ext cx="5731510" cy="2485390"/>
                     </a:xfrm>
                     <a:prstGeom prst="rect">
                       <a:avLst/>
@@ -14933,7 +14541,7 @@
         <w:lastRenderedPageBreak/>
         <w:tab/>
       </w:r>
-      <w:bookmarkStart w:id="35" w:name="_Toc531179196"/>
+      <w:bookmarkStart w:id="34" w:name="_Toc531184256"/>
       <w:r>
         <w:rPr>
           <w:rFonts w:ascii="Times New Roman" w:hAnsi="Times New Roman" w:cs="Times New Roman"/>
@@ -14967,7 +14575,7 @@
         </w:rPr>
         <w:t>hêm học viên</w:t>
       </w:r>
-      <w:bookmarkEnd w:id="35"/>
+      <w:bookmarkEnd w:id="34"/>
     </w:p>
     <w:p>
       <w:pPr>
@@ -14987,7 +14595,7 @@
           <w:szCs w:val="26"/>
         </w:rPr>
         <w:drawing>
-          <wp:inline distT="0" distB="0" distL="0" distR="0" wp14:anchorId="7F327FD5" wp14:editId="4F5F00A5">
+          <wp:inline distT="0" distB="0" distL="0" distR="0" wp14:anchorId="3F057109" wp14:editId="4ECE4594">
             <wp:extent cx="5943600" cy="4521835"/>
             <wp:effectExtent l="0" t="0" r="0" b="0"/>
             <wp:docPr id="6" name="Picture 6"/>
@@ -15070,7 +14678,7 @@
           <w:lang w:val="vi-VN"/>
         </w:rPr>
       </w:pPr>
-      <w:bookmarkStart w:id="36" w:name="_Toc531179197"/>
+      <w:bookmarkStart w:id="35" w:name="_Toc531184257"/>
       <w:r>
         <w:rPr>
           <w:rFonts w:ascii="Times New Roman" w:hAnsi="Times New Roman" w:cs="Times New Roman"/>
@@ -15081,6 +14689,30 @@
         </w:rPr>
         <w:t>CHƯƠNG 4: THIẾT KẾ DỮ LIỆU</w:t>
       </w:r>
+      <w:bookmarkEnd w:id="35"/>
+    </w:p>
+    <w:p>
+      <w:pPr>
+        <w:pStyle w:val="Heading1"/>
+        <w:rPr>
+          <w:rFonts w:ascii="Times New Roman" w:hAnsi="Times New Roman" w:cs="Times New Roman"/>
+          <w:b/>
+          <w:sz w:val="26"/>
+          <w:szCs w:val="26"/>
+          <w:lang w:val="vi-VN"/>
+        </w:rPr>
+      </w:pPr>
+      <w:bookmarkStart w:id="36" w:name="_Toc531184258"/>
+      <w:r>
+        <w:rPr>
+          <w:rFonts w:ascii="Times New Roman" w:hAnsi="Times New Roman" w:cs="Times New Roman"/>
+          <w:b/>
+          <w:sz w:val="26"/>
+          <w:szCs w:val="26"/>
+          <w:lang w:val="vi-VN"/>
+        </w:rPr>
+        <w:t>CHƯƠNG 5: THIẾT KẾ GIAO DIỆN</w:t>
+      </w:r>
       <w:bookmarkEnd w:id="36"/>
     </w:p>
     <w:p>
@@ -15094,81 +14726,61 @@
           <w:lang w:val="vi-VN"/>
         </w:rPr>
       </w:pPr>
-      <w:bookmarkStart w:id="37" w:name="_Toc531179198"/>
-      <w:r>
-        <w:rPr>
-          <w:rFonts w:ascii="Times New Roman" w:hAnsi="Times New Roman" w:cs="Times New Roman"/>
-          <w:b/>
-          <w:sz w:val="26"/>
-          <w:szCs w:val="26"/>
-          <w:lang w:val="vi-VN"/>
-        </w:rPr>
-        <w:t>CHƯƠNG 5: THIẾT KẾ GIAO DIỆN</w:t>
+      <w:bookmarkStart w:id="37" w:name="_Toc531184259"/>
+      <w:r>
+        <w:rPr>
+          <w:rFonts w:ascii="Times New Roman" w:hAnsi="Times New Roman" w:cs="Times New Roman"/>
+          <w:b/>
+          <w:sz w:val="26"/>
+          <w:szCs w:val="26"/>
+          <w:lang w:val="vi-VN"/>
+        </w:rPr>
+        <w:t>CHƯƠNG 6: KẾT LUẬN</w:t>
       </w:r>
       <w:bookmarkEnd w:id="37"/>
     </w:p>
     <w:p>
       <w:pPr>
-        <w:pStyle w:val="Heading1"/>
-        <w:rPr>
-          <w:rFonts w:ascii="Times New Roman" w:hAnsi="Times New Roman" w:cs="Times New Roman"/>
-          <w:b/>
-          <w:sz w:val="26"/>
-          <w:szCs w:val="26"/>
-          <w:lang w:val="vi-VN"/>
-        </w:rPr>
-      </w:pPr>
-      <w:bookmarkStart w:id="38" w:name="_Toc531179199"/>
-      <w:r>
-        <w:rPr>
-          <w:rFonts w:ascii="Times New Roman" w:hAnsi="Times New Roman" w:cs="Times New Roman"/>
-          <w:b/>
-          <w:sz w:val="26"/>
-          <w:szCs w:val="26"/>
-          <w:lang w:val="vi-VN"/>
-        </w:rPr>
-        <w:t>CHƯƠNG 6: KẾT LUẬN</w:t>
-      </w:r>
+        <w:rPr>
+          <w:rFonts w:ascii="Times New Roman" w:hAnsi="Times New Roman" w:cs="Times New Roman"/>
+          <w:sz w:val="26"/>
+          <w:szCs w:val="26"/>
+          <w:lang w:val="vi-VN"/>
+        </w:rPr>
+      </w:pPr>
+    </w:p>
+    <w:p>
+      <w:pPr>
+        <w:rPr>
+          <w:rFonts w:ascii="Times New Roman" w:hAnsi="Times New Roman" w:cs="Times New Roman"/>
+          <w:sz w:val="26"/>
+          <w:szCs w:val="26"/>
+          <w:lang w:val="vi-VN"/>
+        </w:rPr>
+      </w:pPr>
+    </w:p>
+    <w:p>
+      <w:pPr>
+        <w:rPr>
+          <w:rFonts w:ascii="Times New Roman" w:hAnsi="Times New Roman" w:cs="Times New Roman"/>
+          <w:sz w:val="26"/>
+          <w:szCs w:val="26"/>
+          <w:lang w:val="vi-VN"/>
+        </w:rPr>
+      </w:pPr>
+    </w:p>
+    <w:p>
+      <w:pPr>
+        <w:rPr>
+          <w:rFonts w:ascii="Times New Roman" w:hAnsi="Times New Roman" w:cs="Times New Roman"/>
+          <w:sz w:val="28"/>
+          <w:lang w:val="vi-VN"/>
+        </w:rPr>
+      </w:pPr>
+    </w:p>
+    <w:p>
+      <w:bookmarkStart w:id="38" w:name="_GoBack"/>
       <w:bookmarkEnd w:id="38"/>
-    </w:p>
-    <w:p>
-      <w:pPr>
-        <w:rPr>
-          <w:rFonts w:ascii="Times New Roman" w:hAnsi="Times New Roman" w:cs="Times New Roman"/>
-          <w:sz w:val="26"/>
-          <w:szCs w:val="26"/>
-          <w:lang w:val="vi-VN"/>
-        </w:rPr>
-      </w:pPr>
-    </w:p>
-    <w:p>
-      <w:pPr>
-        <w:rPr>
-          <w:rFonts w:ascii="Times New Roman" w:hAnsi="Times New Roman" w:cs="Times New Roman"/>
-          <w:sz w:val="26"/>
-          <w:szCs w:val="26"/>
-          <w:lang w:val="vi-VN"/>
-        </w:rPr>
-      </w:pPr>
-    </w:p>
-    <w:p>
-      <w:pPr>
-        <w:rPr>
-          <w:rFonts w:ascii="Times New Roman" w:hAnsi="Times New Roman" w:cs="Times New Roman"/>
-          <w:sz w:val="26"/>
-          <w:szCs w:val="26"/>
-          <w:lang w:val="vi-VN"/>
-        </w:rPr>
-      </w:pPr>
-    </w:p>
-    <w:p>
-      <w:pPr>
-        <w:rPr>
-          <w:rFonts w:ascii="Times New Roman" w:hAnsi="Times New Roman" w:cs="Times New Roman"/>
-          <w:sz w:val="28"/>
-          <w:lang w:val="vi-VN"/>
-        </w:rPr>
-      </w:pPr>
     </w:p>
     <w:sectPr>
       <w:footerReference w:type="even" r:id="rId24"/>
@@ -15220,6 +14832,11 @@
         <w:docPartUnique/>
       </w:docPartObj>
     </w:sdtPr>
+    <w:sdtEndPr>
+      <w:rPr>
+        <w:rStyle w:val="PageNumber"/>
+      </w:rPr>
+    </w:sdtEndPr>
     <w:sdtContent>
       <w:p>
         <w:pPr>
@@ -15271,6 +14888,11 @@
         <w:docPartUnique/>
       </w:docPartObj>
     </w:sdtPr>
+    <w:sdtEndPr>
+      <w:rPr>
+        <w:rStyle w:val="PageNumber"/>
+      </w:rPr>
+    </w:sdtEndPr>
     <w:sdtContent>
       <w:p>
         <w:pPr>
@@ -16508,6 +16130,119 @@
     </w:lvl>
   </w:abstractNum>
   <w:abstractNum w:abstractNumId="11" w15:restartNumberingAfterBreak="0">
+    <w:nsid w:val="180D69BB"/>
+    <w:multiLevelType w:val="hybridMultilevel"/>
+    <w:tmpl w:val="D7383C52"/>
+    <w:lvl w:ilvl="0" w:tplc="04090001">
+      <w:start w:val="1"/>
+      <w:numFmt w:val="bullet"/>
+      <w:lvlText w:val=""/>
+      <w:lvlJc w:val="left"/>
+      <w:pPr>
+        <w:ind w:left="720" w:hanging="360"/>
+      </w:pPr>
+      <w:rPr>
+        <w:rFonts w:ascii="Symbol" w:hAnsi="Symbol" w:hint="default"/>
+      </w:rPr>
+    </w:lvl>
+    <w:lvl w:ilvl="1" w:tplc="04090003">
+      <w:start w:val="1"/>
+      <w:numFmt w:val="bullet"/>
+      <w:lvlText w:val="o"/>
+      <w:lvlJc w:val="left"/>
+      <w:pPr>
+        <w:ind w:left="1440" w:hanging="360"/>
+      </w:pPr>
+      <w:rPr>
+        <w:rFonts w:ascii="Courier New" w:hAnsi="Courier New" w:cs="Courier New" w:hint="default"/>
+      </w:rPr>
+    </w:lvl>
+    <w:lvl w:ilvl="2" w:tplc="04090005" w:tentative="1">
+      <w:start w:val="1"/>
+      <w:numFmt w:val="bullet"/>
+      <w:lvlText w:val=""/>
+      <w:lvlJc w:val="left"/>
+      <w:pPr>
+        <w:ind w:left="2160" w:hanging="360"/>
+      </w:pPr>
+      <w:rPr>
+        <w:rFonts w:ascii="Wingdings" w:hAnsi="Wingdings" w:hint="default"/>
+      </w:rPr>
+    </w:lvl>
+    <w:lvl w:ilvl="3" w:tplc="04090001" w:tentative="1">
+      <w:start w:val="1"/>
+      <w:numFmt w:val="bullet"/>
+      <w:lvlText w:val=""/>
+      <w:lvlJc w:val="left"/>
+      <w:pPr>
+        <w:ind w:left="2880" w:hanging="360"/>
+      </w:pPr>
+      <w:rPr>
+        <w:rFonts w:ascii="Symbol" w:hAnsi="Symbol" w:hint="default"/>
+      </w:rPr>
+    </w:lvl>
+    <w:lvl w:ilvl="4" w:tplc="04090003" w:tentative="1">
+      <w:start w:val="1"/>
+      <w:numFmt w:val="bullet"/>
+      <w:lvlText w:val="o"/>
+      <w:lvlJc w:val="left"/>
+      <w:pPr>
+        <w:ind w:left="3600" w:hanging="360"/>
+      </w:pPr>
+      <w:rPr>
+        <w:rFonts w:ascii="Courier New" w:hAnsi="Courier New" w:cs="Courier New" w:hint="default"/>
+      </w:rPr>
+    </w:lvl>
+    <w:lvl w:ilvl="5" w:tplc="04090005" w:tentative="1">
+      <w:start w:val="1"/>
+      <w:numFmt w:val="bullet"/>
+      <w:lvlText w:val=""/>
+      <w:lvlJc w:val="left"/>
+      <w:pPr>
+        <w:ind w:left="4320" w:hanging="360"/>
+      </w:pPr>
+      <w:rPr>
+        <w:rFonts w:ascii="Wingdings" w:hAnsi="Wingdings" w:hint="default"/>
+      </w:rPr>
+    </w:lvl>
+    <w:lvl w:ilvl="6" w:tplc="04090001" w:tentative="1">
+      <w:start w:val="1"/>
+      <w:numFmt w:val="bullet"/>
+      <w:lvlText w:val=""/>
+      <w:lvlJc w:val="left"/>
+      <w:pPr>
+        <w:ind w:left="5040" w:hanging="360"/>
+      </w:pPr>
+      <w:rPr>
+        <w:rFonts w:ascii="Symbol" w:hAnsi="Symbol" w:hint="default"/>
+      </w:rPr>
+    </w:lvl>
+    <w:lvl w:ilvl="7" w:tplc="04090003" w:tentative="1">
+      <w:start w:val="1"/>
+      <w:numFmt w:val="bullet"/>
+      <w:lvlText w:val="o"/>
+      <w:lvlJc w:val="left"/>
+      <w:pPr>
+        <w:ind w:left="5760" w:hanging="360"/>
+      </w:pPr>
+      <w:rPr>
+        <w:rFonts w:ascii="Courier New" w:hAnsi="Courier New" w:cs="Courier New" w:hint="default"/>
+      </w:rPr>
+    </w:lvl>
+    <w:lvl w:ilvl="8" w:tplc="04090005" w:tentative="1">
+      <w:start w:val="1"/>
+      <w:numFmt w:val="bullet"/>
+      <w:lvlText w:val=""/>
+      <w:lvlJc w:val="left"/>
+      <w:pPr>
+        <w:ind w:left="6480" w:hanging="360"/>
+      </w:pPr>
+      <w:rPr>
+        <w:rFonts w:ascii="Wingdings" w:hAnsi="Wingdings" w:hint="default"/>
+      </w:rPr>
+    </w:lvl>
+  </w:abstractNum>
+  <w:abstractNum w:abstractNumId="12" w15:restartNumberingAfterBreak="0">
     <w:nsid w:val="1AC81433"/>
     <w:multiLevelType w:val="hybridMultilevel"/>
     <w:tmpl w:val="424497B0"/>
@@ -16620,7 +16355,7 @@
       </w:rPr>
     </w:lvl>
   </w:abstractNum>
-  <w:abstractNum w:abstractNumId="12" w15:restartNumberingAfterBreak="0">
+  <w:abstractNum w:abstractNumId="13" w15:restartNumberingAfterBreak="0">
     <w:nsid w:val="22CA4B52"/>
     <w:multiLevelType w:val="hybridMultilevel"/>
     <w:tmpl w:val="53F8D534"/>
@@ -16733,7 +16468,7 @@
       </w:rPr>
     </w:lvl>
   </w:abstractNum>
-  <w:abstractNum w:abstractNumId="13" w15:restartNumberingAfterBreak="0">
+  <w:abstractNum w:abstractNumId="14" w15:restartNumberingAfterBreak="0">
     <w:nsid w:val="22F705A8"/>
     <w:multiLevelType w:val="multilevel"/>
     <w:tmpl w:val="0409001F"/>
@@ -16819,7 +16554,7 @@
       </w:pPr>
     </w:lvl>
   </w:abstractNum>
-  <w:abstractNum w:abstractNumId="14" w15:restartNumberingAfterBreak="0">
+  <w:abstractNum w:abstractNumId="15" w15:restartNumberingAfterBreak="0">
     <w:nsid w:val="27B57BF4"/>
     <w:multiLevelType w:val="hybridMultilevel"/>
     <w:tmpl w:val="4B625BF0"/>
@@ -16932,7 +16667,7 @@
       </w:rPr>
     </w:lvl>
   </w:abstractNum>
-  <w:abstractNum w:abstractNumId="15" w15:restartNumberingAfterBreak="0">
+  <w:abstractNum w:abstractNumId="16" w15:restartNumberingAfterBreak="0">
     <w:nsid w:val="2B2A2BCC"/>
     <w:multiLevelType w:val="hybridMultilevel"/>
     <w:tmpl w:val="C77432F2"/>
@@ -17045,7 +16780,7 @@
       </w:rPr>
     </w:lvl>
   </w:abstractNum>
-  <w:abstractNum w:abstractNumId="16" w15:restartNumberingAfterBreak="0">
+  <w:abstractNum w:abstractNumId="17" w15:restartNumberingAfterBreak="0">
     <w:nsid w:val="2B906F56"/>
     <w:multiLevelType w:val="hybridMultilevel"/>
     <w:tmpl w:val="185A7B12"/>
@@ -17134,7 +16869,120 @@
       </w:pPr>
     </w:lvl>
   </w:abstractNum>
-  <w:abstractNum w:abstractNumId="17" w15:restartNumberingAfterBreak="0">
+  <w:abstractNum w:abstractNumId="18" w15:restartNumberingAfterBreak="0">
+    <w:nsid w:val="2C241A38"/>
+    <w:multiLevelType w:val="hybridMultilevel"/>
+    <w:tmpl w:val="0FB4C9A8"/>
+    <w:lvl w:ilvl="0" w:tplc="04090001">
+      <w:start w:val="1"/>
+      <w:numFmt w:val="bullet"/>
+      <w:lvlText w:val=""/>
+      <w:lvlJc w:val="left"/>
+      <w:pPr>
+        <w:ind w:left="720" w:hanging="360"/>
+      </w:pPr>
+      <w:rPr>
+        <w:rFonts w:ascii="Symbol" w:hAnsi="Symbol" w:hint="default"/>
+      </w:rPr>
+    </w:lvl>
+    <w:lvl w:ilvl="1" w:tplc="04090003" w:tentative="1">
+      <w:start w:val="1"/>
+      <w:numFmt w:val="bullet"/>
+      <w:lvlText w:val="o"/>
+      <w:lvlJc w:val="left"/>
+      <w:pPr>
+        <w:ind w:left="1440" w:hanging="360"/>
+      </w:pPr>
+      <w:rPr>
+        <w:rFonts w:ascii="Courier New" w:hAnsi="Courier New" w:cs="Courier New" w:hint="default"/>
+      </w:rPr>
+    </w:lvl>
+    <w:lvl w:ilvl="2" w:tplc="04090001">
+      <w:start w:val="1"/>
+      <w:numFmt w:val="bullet"/>
+      <w:lvlText w:val=""/>
+      <w:lvlJc w:val="left"/>
+      <w:pPr>
+        <w:ind w:left="2160" w:hanging="360"/>
+      </w:pPr>
+      <w:rPr>
+        <w:rFonts w:ascii="Symbol" w:hAnsi="Symbol" w:hint="default"/>
+      </w:rPr>
+    </w:lvl>
+    <w:lvl w:ilvl="3" w:tplc="04090001" w:tentative="1">
+      <w:start w:val="1"/>
+      <w:numFmt w:val="bullet"/>
+      <w:lvlText w:val=""/>
+      <w:lvlJc w:val="left"/>
+      <w:pPr>
+        <w:ind w:left="2880" w:hanging="360"/>
+      </w:pPr>
+      <w:rPr>
+        <w:rFonts w:ascii="Symbol" w:hAnsi="Symbol" w:hint="default"/>
+      </w:rPr>
+    </w:lvl>
+    <w:lvl w:ilvl="4" w:tplc="04090003" w:tentative="1">
+      <w:start w:val="1"/>
+      <w:numFmt w:val="bullet"/>
+      <w:lvlText w:val="o"/>
+      <w:lvlJc w:val="left"/>
+      <w:pPr>
+        <w:ind w:left="3600" w:hanging="360"/>
+      </w:pPr>
+      <w:rPr>
+        <w:rFonts w:ascii="Courier New" w:hAnsi="Courier New" w:cs="Courier New" w:hint="default"/>
+      </w:rPr>
+    </w:lvl>
+    <w:lvl w:ilvl="5" w:tplc="04090005" w:tentative="1">
+      <w:start w:val="1"/>
+      <w:numFmt w:val="bullet"/>
+      <w:lvlText w:val=""/>
+      <w:lvlJc w:val="left"/>
+      <w:pPr>
+        <w:ind w:left="4320" w:hanging="360"/>
+      </w:pPr>
+      <w:rPr>
+        <w:rFonts w:ascii="Wingdings" w:hAnsi="Wingdings" w:hint="default"/>
+      </w:rPr>
+    </w:lvl>
+    <w:lvl w:ilvl="6" w:tplc="04090001" w:tentative="1">
+      <w:start w:val="1"/>
+      <w:numFmt w:val="bullet"/>
+      <w:lvlText w:val=""/>
+      <w:lvlJc w:val="left"/>
+      <w:pPr>
+        <w:ind w:left="5040" w:hanging="360"/>
+      </w:pPr>
+      <w:rPr>
+        <w:rFonts w:ascii="Symbol" w:hAnsi="Symbol" w:hint="default"/>
+      </w:rPr>
+    </w:lvl>
+    <w:lvl w:ilvl="7" w:tplc="04090003" w:tentative="1">
+      <w:start w:val="1"/>
+      <w:numFmt w:val="bullet"/>
+      <w:lvlText w:val="o"/>
+      <w:lvlJc w:val="left"/>
+      <w:pPr>
+        <w:ind w:left="5760" w:hanging="360"/>
+      </w:pPr>
+      <w:rPr>
+        <w:rFonts w:ascii="Courier New" w:hAnsi="Courier New" w:cs="Courier New" w:hint="default"/>
+      </w:rPr>
+    </w:lvl>
+    <w:lvl w:ilvl="8" w:tplc="04090005" w:tentative="1">
+      <w:start w:val="1"/>
+      <w:numFmt w:val="bullet"/>
+      <w:lvlText w:val=""/>
+      <w:lvlJc w:val="left"/>
+      <w:pPr>
+        <w:ind w:left="6480" w:hanging="360"/>
+      </w:pPr>
+      <w:rPr>
+        <w:rFonts w:ascii="Wingdings" w:hAnsi="Wingdings" w:hint="default"/>
+      </w:rPr>
+    </w:lvl>
+  </w:abstractNum>
+  <w:abstractNum w:abstractNumId="19" w15:restartNumberingAfterBreak="0">
     <w:nsid w:val="30DC1636"/>
     <w:multiLevelType w:val="hybridMultilevel"/>
     <w:tmpl w:val="9112E346"/>
@@ -17247,7 +17095,7 @@
       </w:rPr>
     </w:lvl>
   </w:abstractNum>
-  <w:abstractNum w:abstractNumId="18" w15:restartNumberingAfterBreak="0">
+  <w:abstractNum w:abstractNumId="20" w15:restartNumberingAfterBreak="0">
     <w:nsid w:val="3BD51207"/>
     <w:multiLevelType w:val="hybridMultilevel"/>
     <w:tmpl w:val="B4DE2C84"/>
@@ -17360,7 +17208,7 @@
       </w:rPr>
     </w:lvl>
   </w:abstractNum>
-  <w:abstractNum w:abstractNumId="19" w15:restartNumberingAfterBreak="0">
+  <w:abstractNum w:abstractNumId="21" w15:restartNumberingAfterBreak="0">
     <w:nsid w:val="3CE15187"/>
     <w:multiLevelType w:val="hybridMultilevel"/>
     <w:tmpl w:val="F5B6EE54"/>
@@ -17473,7 +17321,120 @@
       </w:rPr>
     </w:lvl>
   </w:abstractNum>
-  <w:abstractNum w:abstractNumId="20" w15:restartNumberingAfterBreak="0">
+  <w:abstractNum w:abstractNumId="22" w15:restartNumberingAfterBreak="0">
+    <w:nsid w:val="3E6C6510"/>
+    <w:multiLevelType w:val="hybridMultilevel"/>
+    <w:tmpl w:val="CADE60F8"/>
+    <w:lvl w:ilvl="0" w:tplc="04090001">
+      <w:start w:val="1"/>
+      <w:numFmt w:val="bullet"/>
+      <w:lvlText w:val=""/>
+      <w:lvlJc w:val="left"/>
+      <w:pPr>
+        <w:ind w:left="720" w:hanging="360"/>
+      </w:pPr>
+      <w:rPr>
+        <w:rFonts w:ascii="Symbol" w:hAnsi="Symbol" w:hint="default"/>
+      </w:rPr>
+    </w:lvl>
+    <w:lvl w:ilvl="1" w:tplc="04090001">
+      <w:start w:val="1"/>
+      <w:numFmt w:val="bullet"/>
+      <w:lvlText w:val=""/>
+      <w:lvlJc w:val="left"/>
+      <w:pPr>
+        <w:ind w:left="1440" w:hanging="360"/>
+      </w:pPr>
+      <w:rPr>
+        <w:rFonts w:ascii="Symbol" w:hAnsi="Symbol" w:hint="default"/>
+      </w:rPr>
+    </w:lvl>
+    <w:lvl w:ilvl="2" w:tplc="04090005" w:tentative="1">
+      <w:start w:val="1"/>
+      <w:numFmt w:val="bullet"/>
+      <w:lvlText w:val=""/>
+      <w:lvlJc w:val="left"/>
+      <w:pPr>
+        <w:ind w:left="2160" w:hanging="360"/>
+      </w:pPr>
+      <w:rPr>
+        <w:rFonts w:ascii="Wingdings" w:hAnsi="Wingdings" w:hint="default"/>
+      </w:rPr>
+    </w:lvl>
+    <w:lvl w:ilvl="3" w:tplc="04090001" w:tentative="1">
+      <w:start w:val="1"/>
+      <w:numFmt w:val="bullet"/>
+      <w:lvlText w:val=""/>
+      <w:lvlJc w:val="left"/>
+      <w:pPr>
+        <w:ind w:left="2880" w:hanging="360"/>
+      </w:pPr>
+      <w:rPr>
+        <w:rFonts w:ascii="Symbol" w:hAnsi="Symbol" w:hint="default"/>
+      </w:rPr>
+    </w:lvl>
+    <w:lvl w:ilvl="4" w:tplc="04090003" w:tentative="1">
+      <w:start w:val="1"/>
+      <w:numFmt w:val="bullet"/>
+      <w:lvlText w:val="o"/>
+      <w:lvlJc w:val="left"/>
+      <w:pPr>
+        <w:ind w:left="3600" w:hanging="360"/>
+      </w:pPr>
+      <w:rPr>
+        <w:rFonts w:ascii="Courier New" w:hAnsi="Courier New" w:cs="Courier New" w:hint="default"/>
+      </w:rPr>
+    </w:lvl>
+    <w:lvl w:ilvl="5" w:tplc="04090005" w:tentative="1">
+      <w:start w:val="1"/>
+      <w:numFmt w:val="bullet"/>
+      <w:lvlText w:val=""/>
+      <w:lvlJc w:val="left"/>
+      <w:pPr>
+        <w:ind w:left="4320" w:hanging="360"/>
+      </w:pPr>
+      <w:rPr>
+        <w:rFonts w:ascii="Wingdings" w:hAnsi="Wingdings" w:hint="default"/>
+      </w:rPr>
+    </w:lvl>
+    <w:lvl w:ilvl="6" w:tplc="04090001" w:tentative="1">
+      <w:start w:val="1"/>
+      <w:numFmt w:val="bullet"/>
+      <w:lvlText w:val=""/>
+      <w:lvlJc w:val="left"/>
+      <w:pPr>
+        <w:ind w:left="5040" w:hanging="360"/>
+      </w:pPr>
+      <w:rPr>
+        <w:rFonts w:ascii="Symbol" w:hAnsi="Symbol" w:hint="default"/>
+      </w:rPr>
+    </w:lvl>
+    <w:lvl w:ilvl="7" w:tplc="04090003" w:tentative="1">
+      <w:start w:val="1"/>
+      <w:numFmt w:val="bullet"/>
+      <w:lvlText w:val="o"/>
+      <w:lvlJc w:val="left"/>
+      <w:pPr>
+        <w:ind w:left="5760" w:hanging="360"/>
+      </w:pPr>
+      <w:rPr>
+        <w:rFonts w:ascii="Courier New" w:hAnsi="Courier New" w:cs="Courier New" w:hint="default"/>
+      </w:rPr>
+    </w:lvl>
+    <w:lvl w:ilvl="8" w:tplc="04090005" w:tentative="1">
+      <w:start w:val="1"/>
+      <w:numFmt w:val="bullet"/>
+      <w:lvlText w:val=""/>
+      <w:lvlJc w:val="left"/>
+      <w:pPr>
+        <w:ind w:left="6480" w:hanging="360"/>
+      </w:pPr>
+      <w:rPr>
+        <w:rFonts w:ascii="Wingdings" w:hAnsi="Wingdings" w:hint="default"/>
+      </w:rPr>
+    </w:lvl>
+  </w:abstractNum>
+  <w:abstractNum w:abstractNumId="23" w15:restartNumberingAfterBreak="0">
     <w:nsid w:val="3E7E1809"/>
     <w:multiLevelType w:val="multilevel"/>
     <w:tmpl w:val="A1747A86"/>
@@ -17562,7 +17523,120 @@
       </w:pPr>
     </w:lvl>
   </w:abstractNum>
-  <w:abstractNum w:abstractNumId="21" w15:restartNumberingAfterBreak="0">
+  <w:abstractNum w:abstractNumId="24" w15:restartNumberingAfterBreak="0">
+    <w:nsid w:val="41D143C3"/>
+    <w:multiLevelType w:val="hybridMultilevel"/>
+    <w:tmpl w:val="A6D6ED5A"/>
+    <w:lvl w:ilvl="0" w:tplc="04090001">
+      <w:start w:val="1"/>
+      <w:numFmt w:val="bullet"/>
+      <w:lvlText w:val=""/>
+      <w:lvlJc w:val="left"/>
+      <w:pPr>
+        <w:ind w:left="720" w:hanging="360"/>
+      </w:pPr>
+      <w:rPr>
+        <w:rFonts w:ascii="Symbol" w:hAnsi="Symbol" w:hint="default"/>
+      </w:rPr>
+    </w:lvl>
+    <w:lvl w:ilvl="1" w:tplc="04090003" w:tentative="1">
+      <w:start w:val="1"/>
+      <w:numFmt w:val="bullet"/>
+      <w:lvlText w:val="o"/>
+      <w:lvlJc w:val="left"/>
+      <w:pPr>
+        <w:ind w:left="1440" w:hanging="360"/>
+      </w:pPr>
+      <w:rPr>
+        <w:rFonts w:ascii="Courier New" w:hAnsi="Courier New" w:cs="Courier New" w:hint="default"/>
+      </w:rPr>
+    </w:lvl>
+    <w:lvl w:ilvl="2" w:tplc="04090005">
+      <w:start w:val="1"/>
+      <w:numFmt w:val="bullet"/>
+      <w:lvlText w:val=""/>
+      <w:lvlJc w:val="left"/>
+      <w:pPr>
+        <w:ind w:left="2160" w:hanging="360"/>
+      </w:pPr>
+      <w:rPr>
+        <w:rFonts w:ascii="Wingdings" w:hAnsi="Wingdings" w:hint="default"/>
+      </w:rPr>
+    </w:lvl>
+    <w:lvl w:ilvl="3" w:tplc="04090001" w:tentative="1">
+      <w:start w:val="1"/>
+      <w:numFmt w:val="bullet"/>
+      <w:lvlText w:val=""/>
+      <w:lvlJc w:val="left"/>
+      <w:pPr>
+        <w:ind w:left="2880" w:hanging="360"/>
+      </w:pPr>
+      <w:rPr>
+        <w:rFonts w:ascii="Symbol" w:hAnsi="Symbol" w:hint="default"/>
+      </w:rPr>
+    </w:lvl>
+    <w:lvl w:ilvl="4" w:tplc="04090003" w:tentative="1">
+      <w:start w:val="1"/>
+      <w:numFmt w:val="bullet"/>
+      <w:lvlText w:val="o"/>
+      <w:lvlJc w:val="left"/>
+      <w:pPr>
+        <w:ind w:left="3600" w:hanging="360"/>
+      </w:pPr>
+      <w:rPr>
+        <w:rFonts w:ascii="Courier New" w:hAnsi="Courier New" w:cs="Courier New" w:hint="default"/>
+      </w:rPr>
+    </w:lvl>
+    <w:lvl w:ilvl="5" w:tplc="04090005" w:tentative="1">
+      <w:start w:val="1"/>
+      <w:numFmt w:val="bullet"/>
+      <w:lvlText w:val=""/>
+      <w:lvlJc w:val="left"/>
+      <w:pPr>
+        <w:ind w:left="4320" w:hanging="360"/>
+      </w:pPr>
+      <w:rPr>
+        <w:rFonts w:ascii="Wingdings" w:hAnsi="Wingdings" w:hint="default"/>
+      </w:rPr>
+    </w:lvl>
+    <w:lvl w:ilvl="6" w:tplc="04090001" w:tentative="1">
+      <w:start w:val="1"/>
+      <w:numFmt w:val="bullet"/>
+      <w:lvlText w:val=""/>
+      <w:lvlJc w:val="left"/>
+      <w:pPr>
+        <w:ind w:left="5040" w:hanging="360"/>
+      </w:pPr>
+      <w:rPr>
+        <w:rFonts w:ascii="Symbol" w:hAnsi="Symbol" w:hint="default"/>
+      </w:rPr>
+    </w:lvl>
+    <w:lvl w:ilvl="7" w:tplc="04090003" w:tentative="1">
+      <w:start w:val="1"/>
+      <w:numFmt w:val="bullet"/>
+      <w:lvlText w:val="o"/>
+      <w:lvlJc w:val="left"/>
+      <w:pPr>
+        <w:ind w:left="5760" w:hanging="360"/>
+      </w:pPr>
+      <w:rPr>
+        <w:rFonts w:ascii="Courier New" w:hAnsi="Courier New" w:cs="Courier New" w:hint="default"/>
+      </w:rPr>
+    </w:lvl>
+    <w:lvl w:ilvl="8" w:tplc="04090005" w:tentative="1">
+      <w:start w:val="1"/>
+      <w:numFmt w:val="bullet"/>
+      <w:lvlText w:val=""/>
+      <w:lvlJc w:val="left"/>
+      <w:pPr>
+        <w:ind w:left="6480" w:hanging="360"/>
+      </w:pPr>
+      <w:rPr>
+        <w:rFonts w:ascii="Wingdings" w:hAnsi="Wingdings" w:hint="default"/>
+      </w:rPr>
+    </w:lvl>
+  </w:abstractNum>
+  <w:abstractNum w:abstractNumId="25" w15:restartNumberingAfterBreak="0">
     <w:nsid w:val="433C0809"/>
     <w:multiLevelType w:val="hybridMultilevel"/>
     <w:tmpl w:val="DDA6AF5C"/>
@@ -17675,7 +17749,7 @@
       </w:rPr>
     </w:lvl>
   </w:abstractNum>
-  <w:abstractNum w:abstractNumId="22" w15:restartNumberingAfterBreak="0">
+  <w:abstractNum w:abstractNumId="26" w15:restartNumberingAfterBreak="0">
     <w:nsid w:val="457E4072"/>
     <w:multiLevelType w:val="hybridMultilevel"/>
     <w:tmpl w:val="F57C2056"/>
@@ -17788,7 +17862,7 @@
       </w:rPr>
     </w:lvl>
   </w:abstractNum>
-  <w:abstractNum w:abstractNumId="23" w15:restartNumberingAfterBreak="0">
+  <w:abstractNum w:abstractNumId="27" w15:restartNumberingAfterBreak="0">
     <w:nsid w:val="4CF109C5"/>
     <w:multiLevelType w:val="hybridMultilevel"/>
     <w:tmpl w:val="981A9262"/>
@@ -17901,7 +17975,7 @@
       </w:rPr>
     </w:lvl>
   </w:abstractNum>
-  <w:abstractNum w:abstractNumId="24" w15:restartNumberingAfterBreak="0">
+  <w:abstractNum w:abstractNumId="28" w15:restartNumberingAfterBreak="0">
     <w:nsid w:val="4E5C65B2"/>
     <w:multiLevelType w:val="hybridMultilevel"/>
     <w:tmpl w:val="2F0A1C42"/>
@@ -18014,7 +18088,7 @@
       </w:rPr>
     </w:lvl>
   </w:abstractNum>
-  <w:abstractNum w:abstractNumId="25" w15:restartNumberingAfterBreak="0">
+  <w:abstractNum w:abstractNumId="29" w15:restartNumberingAfterBreak="0">
     <w:nsid w:val="4E764B9D"/>
     <w:multiLevelType w:val="hybridMultilevel"/>
     <w:tmpl w:val="0D280F92"/>
@@ -18127,7 +18201,7 @@
       </w:rPr>
     </w:lvl>
   </w:abstractNum>
-  <w:abstractNum w:abstractNumId="26" w15:restartNumberingAfterBreak="0">
+  <w:abstractNum w:abstractNumId="30" w15:restartNumberingAfterBreak="0">
     <w:nsid w:val="4EBC514E"/>
     <w:multiLevelType w:val="hybridMultilevel"/>
     <w:tmpl w:val="8286E7EC"/>
@@ -18240,7 +18314,7 @@
       </w:rPr>
     </w:lvl>
   </w:abstractNum>
-  <w:abstractNum w:abstractNumId="27" w15:restartNumberingAfterBreak="0">
+  <w:abstractNum w:abstractNumId="31" w15:restartNumberingAfterBreak="0">
     <w:nsid w:val="4FDC6908"/>
     <w:multiLevelType w:val="hybridMultilevel"/>
     <w:tmpl w:val="28C6B10E"/>
@@ -18353,7 +18427,7 @@
       </w:rPr>
     </w:lvl>
   </w:abstractNum>
-  <w:abstractNum w:abstractNumId="28" w15:restartNumberingAfterBreak="0">
+  <w:abstractNum w:abstractNumId="32" w15:restartNumberingAfterBreak="0">
     <w:nsid w:val="5061526A"/>
     <w:multiLevelType w:val="hybridMultilevel"/>
     <w:tmpl w:val="7F8A6B66"/>
@@ -18466,7 +18540,7 @@
       </w:rPr>
     </w:lvl>
   </w:abstractNum>
-  <w:abstractNum w:abstractNumId="29" w15:restartNumberingAfterBreak="0">
+  <w:abstractNum w:abstractNumId="33" w15:restartNumberingAfterBreak="0">
     <w:nsid w:val="5D211460"/>
     <w:multiLevelType w:val="hybridMultilevel"/>
     <w:tmpl w:val="DCB6CC60"/>
@@ -18579,7 +18653,7 @@
       </w:rPr>
     </w:lvl>
   </w:abstractNum>
-  <w:abstractNum w:abstractNumId="30" w15:restartNumberingAfterBreak="0">
+  <w:abstractNum w:abstractNumId="34" w15:restartNumberingAfterBreak="0">
     <w:nsid w:val="5F0A40B9"/>
     <w:multiLevelType w:val="multilevel"/>
     <w:tmpl w:val="A1747A86"/>
@@ -18668,7 +18742,7 @@
       </w:pPr>
     </w:lvl>
   </w:abstractNum>
-  <w:abstractNum w:abstractNumId="31" w15:restartNumberingAfterBreak="0">
+  <w:abstractNum w:abstractNumId="35" w15:restartNumberingAfterBreak="0">
     <w:nsid w:val="67B857CB"/>
     <w:multiLevelType w:val="hybridMultilevel"/>
     <w:tmpl w:val="78A60052"/>
@@ -18781,7 +18855,7 @@
       </w:rPr>
     </w:lvl>
   </w:abstractNum>
-  <w:abstractNum w:abstractNumId="32" w15:restartNumberingAfterBreak="0">
+  <w:abstractNum w:abstractNumId="36" w15:restartNumberingAfterBreak="0">
     <w:nsid w:val="6A615842"/>
     <w:multiLevelType w:val="hybridMultilevel"/>
     <w:tmpl w:val="542EFF58"/>
@@ -18894,7 +18968,7 @@
       </w:rPr>
     </w:lvl>
   </w:abstractNum>
-  <w:abstractNum w:abstractNumId="33" w15:restartNumberingAfterBreak="0">
+  <w:abstractNum w:abstractNumId="37" w15:restartNumberingAfterBreak="0">
     <w:nsid w:val="6F24082E"/>
     <w:multiLevelType w:val="hybridMultilevel"/>
     <w:tmpl w:val="D9005A4A"/>
@@ -19007,7 +19081,7 @@
       </w:rPr>
     </w:lvl>
   </w:abstractNum>
-  <w:abstractNum w:abstractNumId="34" w15:restartNumberingAfterBreak="0">
+  <w:abstractNum w:abstractNumId="38" w15:restartNumberingAfterBreak="0">
     <w:nsid w:val="71AD5193"/>
     <w:multiLevelType w:val="hybridMultilevel"/>
     <w:tmpl w:val="6DA0EC48"/>
@@ -19120,7 +19194,7 @@
       </w:rPr>
     </w:lvl>
   </w:abstractNum>
-  <w:abstractNum w:abstractNumId="35" w15:restartNumberingAfterBreak="0">
+  <w:abstractNum w:abstractNumId="39" w15:restartNumberingAfterBreak="0">
     <w:nsid w:val="71DE11AD"/>
     <w:multiLevelType w:val="hybridMultilevel"/>
     <w:tmpl w:val="A4DE660A"/>
@@ -19233,7 +19307,7 @@
       </w:rPr>
     </w:lvl>
   </w:abstractNum>
-  <w:abstractNum w:abstractNumId="36" w15:restartNumberingAfterBreak="0">
+  <w:abstractNum w:abstractNumId="40" w15:restartNumberingAfterBreak="0">
     <w:nsid w:val="74867B5B"/>
     <w:multiLevelType w:val="hybridMultilevel"/>
     <w:tmpl w:val="54A6BCAC"/>
@@ -19346,7 +19420,7 @@
       </w:rPr>
     </w:lvl>
   </w:abstractNum>
-  <w:abstractNum w:abstractNumId="37" w15:restartNumberingAfterBreak="0">
+  <w:abstractNum w:abstractNumId="41" w15:restartNumberingAfterBreak="0">
     <w:nsid w:val="75F331F7"/>
     <w:multiLevelType w:val="hybridMultilevel"/>
     <w:tmpl w:val="14AA4214"/>
@@ -19459,7 +19533,7 @@
       </w:rPr>
     </w:lvl>
   </w:abstractNum>
-  <w:abstractNum w:abstractNumId="38" w15:restartNumberingAfterBreak="0">
+  <w:abstractNum w:abstractNumId="42" w15:restartNumberingAfterBreak="0">
     <w:nsid w:val="76C82A7C"/>
     <w:multiLevelType w:val="hybridMultilevel"/>
     <w:tmpl w:val="0F4C53D0"/>
@@ -19572,7 +19646,7 @@
       </w:rPr>
     </w:lvl>
   </w:abstractNum>
-  <w:abstractNum w:abstractNumId="39" w15:restartNumberingAfterBreak="0">
+  <w:abstractNum w:abstractNumId="43" w15:restartNumberingAfterBreak="0">
     <w:nsid w:val="7B3165D1"/>
     <w:multiLevelType w:val="hybridMultilevel"/>
     <w:tmpl w:val="B0E8383E"/>
@@ -19685,7 +19759,7 @@
       </w:rPr>
     </w:lvl>
   </w:abstractNum>
-  <w:abstractNum w:abstractNumId="40" w15:restartNumberingAfterBreak="0">
+  <w:abstractNum w:abstractNumId="44" w15:restartNumberingAfterBreak="0">
     <w:nsid w:val="7F430431"/>
     <w:multiLevelType w:val="hybridMultilevel"/>
     <w:tmpl w:val="F0989F28"/>
@@ -19775,91 +19849,91 @@
     </w:lvl>
   </w:abstractNum>
   <w:num w:numId="1">
-    <w:abstractNumId w:val="40"/>
+    <w:abstractNumId w:val="44"/>
   </w:num>
   <w:num w:numId="2">
-    <w:abstractNumId w:val="28"/>
+    <w:abstractNumId w:val="32"/>
   </w:num>
   <w:num w:numId="3">
     <w:abstractNumId w:val="2"/>
   </w:num>
   <w:num w:numId="4">
-    <w:abstractNumId w:val="16"/>
+    <w:abstractNumId w:val="17"/>
   </w:num>
   <w:num w:numId="5">
-    <w:abstractNumId w:val="12"/>
+    <w:abstractNumId w:val="13"/>
   </w:num>
   <w:num w:numId="6">
     <w:abstractNumId w:val="7"/>
   </w:num>
   <w:num w:numId="7">
-    <w:abstractNumId w:val="18"/>
+    <w:abstractNumId w:val="20"/>
   </w:num>
   <w:num w:numId="8">
     <w:abstractNumId w:val="1"/>
   </w:num>
   <w:num w:numId="9">
-    <w:abstractNumId w:val="25"/>
+    <w:abstractNumId w:val="29"/>
   </w:num>
   <w:num w:numId="10">
     <w:abstractNumId w:val="6"/>
   </w:num>
   <w:num w:numId="11">
-    <w:abstractNumId w:val="15"/>
+    <w:abstractNumId w:val="16"/>
   </w:num>
   <w:num w:numId="12">
-    <w:abstractNumId w:val="23"/>
+    <w:abstractNumId w:val="27"/>
   </w:num>
   <w:num w:numId="13">
-    <w:abstractNumId w:val="13"/>
+    <w:abstractNumId w:val="14"/>
   </w:num>
   <w:num w:numId="14">
-    <w:abstractNumId w:val="37"/>
+    <w:abstractNumId w:val="41"/>
   </w:num>
   <w:num w:numId="15">
-    <w:abstractNumId w:val="24"/>
+    <w:abstractNumId w:val="28"/>
   </w:num>
   <w:num w:numId="16">
-    <w:abstractNumId w:val="31"/>
+    <w:abstractNumId w:val="35"/>
   </w:num>
   <w:num w:numId="17">
     <w:abstractNumId w:val="5"/>
   </w:num>
   <w:num w:numId="18">
-    <w:abstractNumId w:val="32"/>
+    <w:abstractNumId w:val="36"/>
   </w:num>
   <w:num w:numId="19">
-    <w:abstractNumId w:val="20"/>
+    <w:abstractNumId w:val="23"/>
   </w:num>
   <w:num w:numId="20">
     <w:abstractNumId w:val="10"/>
   </w:num>
   <w:num w:numId="21">
-    <w:abstractNumId w:val="30"/>
+    <w:abstractNumId w:val="34"/>
   </w:num>
   <w:num w:numId="22">
-    <w:abstractNumId w:val="39"/>
+    <w:abstractNumId w:val="43"/>
   </w:num>
   <w:num w:numId="23">
-    <w:abstractNumId w:val="11"/>
+    <w:abstractNumId w:val="12"/>
   </w:num>
   <w:num w:numId="24">
-    <w:abstractNumId w:val="29"/>
+    <w:abstractNumId w:val="33"/>
   </w:num>
   <w:num w:numId="25">
     <w:abstractNumId w:val="9"/>
   </w:num>
   <w:num w:numId="26">
-    <w:abstractNumId w:val="33"/>
+    <w:abstractNumId w:val="37"/>
   </w:num>
   <w:num w:numId="27">
-    <w:abstractNumId w:val="27"/>
+    <w:abstractNumId w:val="31"/>
   </w:num>
   <w:num w:numId="28">
-    <w:abstractNumId w:val="26"/>
+    <w:abstractNumId w:val="30"/>
   </w:num>
   <w:num w:numId="29">
-    <w:abstractNumId w:val="19"/>
+    <w:abstractNumId w:val="21"/>
   </w:num>
   <w:num w:numId="30">
     <w:abstractNumId w:val="3"/>
@@ -19868,34 +19942,46 @@
     <w:abstractNumId w:val="0"/>
   </w:num>
   <w:num w:numId="32">
-    <w:abstractNumId w:val="22"/>
+    <w:abstractNumId w:val="26"/>
   </w:num>
   <w:num w:numId="33">
-    <w:abstractNumId w:val="36"/>
+    <w:abstractNumId w:val="40"/>
   </w:num>
   <w:num w:numId="34">
-    <w:abstractNumId w:val="21"/>
+    <w:abstractNumId w:val="25"/>
   </w:num>
   <w:num w:numId="35">
-    <w:abstractNumId w:val="35"/>
+    <w:abstractNumId w:val="39"/>
   </w:num>
   <w:num w:numId="36">
-    <w:abstractNumId w:val="38"/>
+    <w:abstractNumId w:val="42"/>
   </w:num>
   <w:num w:numId="37">
     <w:abstractNumId w:val="4"/>
   </w:num>
   <w:num w:numId="38">
-    <w:abstractNumId w:val="14"/>
+    <w:abstractNumId w:val="15"/>
   </w:num>
   <w:num w:numId="39">
-    <w:abstractNumId w:val="17"/>
+    <w:abstractNumId w:val="19"/>
   </w:num>
   <w:num w:numId="40">
-    <w:abstractNumId w:val="34"/>
+    <w:abstractNumId w:val="38"/>
   </w:num>
   <w:num w:numId="41">
     <w:abstractNumId w:val="8"/>
+  </w:num>
+  <w:num w:numId="42">
+    <w:abstractNumId w:val="24"/>
+  </w:num>
+  <w:num w:numId="43">
+    <w:abstractNumId w:val="18"/>
+  </w:num>
+  <w:num w:numId="44">
+    <w:abstractNumId w:val="11"/>
+  </w:num>
+  <w:num w:numId="45">
+    <w:abstractNumId w:val="22"/>
   </w:num>
   <w:numIdMacAtCleanup w:val="27"/>
 </w:numbering>
@@ -20294,6 +20380,7 @@
   <w:style w:type="paragraph" w:default="1" w:styleId="Normal">
     <w:name w:val="Normal"/>
     <w:qFormat/>
+    <w:rsid w:val="00E30D2F"/>
   </w:style>
   <w:style w:type="paragraph" w:styleId="Heading1">
     <w:name w:val="heading 1"/>
@@ -24875,7 +24962,7 @@
 </file>
 
 <file path=customXml/itemProps1.xml><?xml version="1.0" encoding="utf-8"?>
-<ds:datastoreItem xmlns:ds="http://schemas.openxmlformats.org/officeDocument/2006/customXml" ds:itemID="{2B1EB735-2957-FC4A-9B45-D46B8CB322FA}">
+<ds:datastoreItem xmlns:ds="http://schemas.openxmlformats.org/officeDocument/2006/customXml" ds:itemID="{3683DA3F-F578-6E4F-9342-709D5FC7DC99}">
   <ds:schemaRefs>
     <ds:schemaRef ds:uri="http://schemas.openxmlformats.org/officeDocument/2006/bibliography"/>
   </ds:schemaRefs>
